--- a/Referentiel_master_RNCP/MEMOIRE/BLOC2/_Bloc2 RNCP Ingenieur en science des donnees Gaetan Corin.docx
+++ b/Referentiel_master_RNCP/MEMOIRE/BLOC2/_Bloc2 RNCP Ingenieur en science des donnees Gaetan Corin.docx
@@ -28,12 +28,12 @@
             <wp:extent cx="1966913" cy="557501"/>
             <wp:effectExtent b="0" l="0" r="0" t="0"/>
             <wp:wrapNone/>
-            <wp:docPr id="4" name="image5.png"/>
+            <wp:docPr id="6" name="image4.png"/>
             <a:graphic>
               <a:graphicData uri="http://schemas.openxmlformats.org/drawingml/2006/picture">
                 <pic:pic>
                   <pic:nvPicPr>
-                    <pic:cNvPr id="0" name="image5.png"/>
+                    <pic:cNvPr id="0" name="image4.png"/>
                     <pic:cNvPicPr preferRelativeResize="0"/>
                   </pic:nvPicPr>
                   <pic:blipFill>
@@ -70,12 +70,12 @@
             <wp:extent cx="1230743" cy="1217462"/>
             <wp:effectExtent b="0" l="0" r="0" t="0"/>
             <wp:wrapNone/>
-            <wp:docPr id="3" name="image4.png"/>
+            <wp:docPr id="5" name="image9.png"/>
             <a:graphic>
               <a:graphicData uri="http://schemas.openxmlformats.org/drawingml/2006/picture">
                 <pic:pic>
                   <pic:nvPicPr>
-                    <pic:cNvPr id="0" name="image4.png"/>
+                    <pic:cNvPr id="0" name="image9.png"/>
                     <pic:cNvPicPr preferRelativeResize="0"/>
                   </pic:nvPicPr>
                   <pic:blipFill>
@@ -800,7 +800,7 @@
     </w:p>
     <w:sdt>
       <w:sdtPr>
-        <w:id w:val="-1872508601"/>
+        <w:id w:val="2084428528"/>
         <w:docPartObj>
           <w:docPartGallery w:val="Table of Contents"/>
           <w:docPartUnique w:val="1"/>
@@ -1832,7 +1832,7 @@
         <w:rPr>
           <w:rtl w:val="0"/>
         </w:rPr>
-        <w:t xml:space="preserve">Ils aimeraient aussi une vision plus fine des cours des différentes essences vendus en France, afin d'en tirer des conclusions et avoir une meilleure visibilité en terme journalière. Cet aperçu devra être mis à jour régulièrement.</w:t>
+        <w:t xml:space="preserve">Ils aimeraient aussi une vision plus fine des cours des différentes essences vendus en France, afin d'en tirer des conclusions et d’avoir une meilleure visibilité en terme journalière. Cet aperçu devra être mis à jour régulièrement.</w:t>
       </w:r>
     </w:p>
     <w:p>
@@ -1888,7 +1888,7 @@
         <w:rPr>
           <w:rtl w:val="0"/>
         </w:rPr>
-        <w:t xml:space="preserve">Il sera donc nécessaire de construire l’application de manière à être entièrement déployé sur des clouds réputés.</w:t>
+        <w:t xml:space="preserve">Il sera donc nécessaire de construire l’application de manière à pouvoir être entièrement déployé sur des clouds réputés.</w:t>
       </w:r>
     </w:p>
     <w:p>
@@ -2046,7 +2046,7 @@
         <w:rPr>
           <w:rtl w:val="0"/>
         </w:rPr>
-        <w:t xml:space="preserve">En effet, il faut éviter le surchargement inutile sur l'ensemble de l'historique des données chaque jour, dans une optique de préservation écologique.</w:t>
+        <w:t xml:space="preserve">En effet, il faut éviter le surchargement inutile sur l'ensemble de l'historique des données chaque jour, dans une optique de préservation écologique et économique.</w:t>
       </w:r>
     </w:p>
     <w:p>
@@ -2153,7 +2153,7 @@
       <w:pPr>
         <w:numPr>
           <w:ilvl w:val="0"/>
-          <w:numId w:val="2"/>
+          <w:numId w:val="4"/>
         </w:numPr>
         <w:ind w:left="720" w:hanging="360"/>
         <w:rPr>
@@ -2171,7 +2171,7 @@
       <w:pPr>
         <w:numPr>
           <w:ilvl w:val="0"/>
-          <w:numId w:val="2"/>
+          <w:numId w:val="4"/>
         </w:numPr>
         <w:ind w:left="720" w:hanging="360"/>
         <w:rPr>
@@ -2189,7 +2189,7 @@
       <w:pPr>
         <w:numPr>
           <w:ilvl w:val="0"/>
-          <w:numId w:val="2"/>
+          <w:numId w:val="4"/>
         </w:numPr>
         <w:ind w:left="720" w:hanging="360"/>
         <w:rPr>
@@ -2207,7 +2207,7 @@
       <w:pPr>
         <w:numPr>
           <w:ilvl w:val="0"/>
-          <w:numId w:val="2"/>
+          <w:numId w:val="4"/>
         </w:numPr>
         <w:ind w:left="720" w:hanging="360"/>
         <w:rPr>
@@ -2225,7 +2225,7 @@
       <w:pPr>
         <w:numPr>
           <w:ilvl w:val="0"/>
-          <w:numId w:val="2"/>
+          <w:numId w:val="4"/>
         </w:numPr>
         <w:ind w:left="720" w:hanging="360"/>
         <w:rPr>
@@ -2435,7 +2435,20 @@
         <w:rPr>
           <w:rtl w:val="0"/>
         </w:rPr>
-        <w:t xml:space="preserve">Avec les jeux de données nécessaires, les problématiques clients peuvent se reformuler en problématique numérique permettant d’avoir une vision claire sur comment traiter les données pour répondre aux différents besoins.</w:t>
+        <w:t xml:space="preserve">Avec les jeux de données nécessaires, les problématiques clients peuvent se reformuler en </w:t>
+      </w:r>
+      <w:r>
+        <w:rPr>
+          <w:b w:val="1"/>
+          <w:rtl w:val="0"/>
+        </w:rPr>
+        <w:t xml:space="preserve">problématiques numériques</w:t>
+      </w:r>
+      <w:r>
+        <w:rPr>
+          <w:rtl w:val="0"/>
+        </w:rPr>
+        <w:t xml:space="preserve"> permettant d’avoir une vision claire sur comment traiter les données pour répondre aux différents besoins.</w:t>
       </w:r>
     </w:p>
     <w:p>
@@ -2463,7 +2476,7 @@
       <w:pPr>
         <w:numPr>
           <w:ilvl w:val="0"/>
-          <w:numId w:val="1"/>
+          <w:numId w:val="2"/>
         </w:numPr>
         <w:ind w:left="720" w:hanging="360"/>
         <w:rPr>
@@ -2482,7 +2495,7 @@
       <w:pPr>
         <w:numPr>
           <w:ilvl w:val="0"/>
-          <w:numId w:val="1"/>
+          <w:numId w:val="2"/>
         </w:numPr>
         <w:ind w:left="720" w:hanging="360"/>
         <w:rPr>
@@ -2505,18 +2518,18 @@
         <w:rPr>
           <w:rtl w:val="0"/>
         </w:rPr>
-        <w:t xml:space="preserve">Ces objectifs semblent correspondre à un même besoin global qui pourrait nécessiter un plan d’analyse similaire.</w:t>
-      </w:r>
-    </w:p>
-    <w:p>
-      <w:pPr>
-        <w:rPr/>
-      </w:pPr>
-      <w:r>
-        <w:rPr>
-          <w:rtl w:val="0"/>
-        </w:rPr>
-        <w:t xml:space="preserve">Pour répondre à ces deux problématiques, les données nécessaires seront les deux jeux de données. Il faudra les données officielles ainsi que les données issus  des stations essences.</w:t>
+        <w:t xml:space="preserve">Ces objectifs semblent correspondre à un même besoin global qui pourrait être répondu par un plan d’analyse similaire.</w:t>
+      </w:r>
+    </w:p>
+    <w:p>
+      <w:pPr>
+        <w:rPr/>
+      </w:pPr>
+      <w:r>
+        <w:rPr>
+          <w:rtl w:val="0"/>
+        </w:rPr>
+        <w:t xml:space="preserve">Pour répondre à ces deux problématiques, les données nécessaires seront les deux jeux de données. Il faudra donc les données officielles ainsi que les données issus des stations essences.</w:t>
       </w:r>
     </w:p>
     <w:p>
@@ -2555,7 +2568,7 @@
       <w:pPr>
         <w:numPr>
           <w:ilvl w:val="0"/>
-          <w:numId w:val="1"/>
+          <w:numId w:val="2"/>
         </w:numPr>
         <w:ind w:left="720" w:hanging="360"/>
         <w:rPr>
@@ -2591,7 +2604,7 @@
         <w:rPr>
           <w:rtl w:val="0"/>
         </w:rPr>
-        <w:t xml:space="preserve">Les métriques nécessaires sur ce jeu de données seront le prix des essences, les types d’essences concernés ainsi que la date. Cela permettra là aussi de réaliser une visualisation sur l'évolution des prix des essences en courbe temporelle qui pourra facilement être analysée, et permettra d’en faire des hypothèses permettant de continuer l’analyse et en tirer des conclusions.</w:t>
+        <w:t xml:space="preserve">Les métriques nécessaires sur ce jeu de données seront le prix des essences, les types d’essences concernés ainsi que la date. Cela permettra là aussi de réaliser une visualisation sur l'évolution des prix des essences en courbe temporelle journalière qui pourra facilement être analysée, et permettra d’en faire des hypothèses permettant de continuer l’analyse et en tirer des conclusions.</w:t>
       </w:r>
     </w:p>
     <w:p>
@@ -2621,7 +2634,7 @@
       <w:pPr>
         <w:numPr>
           <w:ilvl w:val="0"/>
-          <w:numId w:val="4"/>
+          <w:numId w:val="6"/>
         </w:numPr>
         <w:ind w:left="720" w:hanging="360"/>
         <w:rPr>
@@ -2645,7 +2658,7 @@
         <w:rPr>
           <w:rtl w:val="0"/>
         </w:rPr>
-        <w:t xml:space="preserve">Cette objectif ne demande pas de métriques spécifiques. En revanche, il indique clairement que la solution a déployé devra permettre de se connecter aux données de manière autonome et récurrente pour récupérer les dernières informations, puis d’avoir la capacité de les afficher de manière automatique.</w:t>
+        <w:t xml:space="preserve">Cette objectif ne demande pas de métriques spécifiques. En revanche, il indique clairement que la solution a déployé devra permettre de se connecter aux données de manière autonome et récurrente pour récupérer les dernières informations, ainsi que d’avoir la capacité de les afficher de manière automatique.</w:t>
         <w:br w:type="textWrapping"/>
         <w:t xml:space="preserve">L’outil de visualisation devra donc être adapté à cette tâche.</w:t>
         <w:br w:type="textWrapping"/>
@@ -2745,7 +2758,7 @@
       <w:pPr>
         <w:numPr>
           <w:ilvl w:val="0"/>
-          <w:numId w:val="3"/>
+          <w:numId w:val="5"/>
         </w:numPr>
         <w:ind w:left="720" w:hanging="360"/>
         <w:rPr>
@@ -2851,7 +2864,6 @@
         <w:rPr>
           <w:rtl w:val="0"/>
         </w:rPr>
-        <w:t xml:space="preserve">En prenant en compte les métriques de données nécessaires que nous venons de voir et afin de répondre au mieux aux différentes problématiques, le travail de traitement de données a été réalisé par un serveur Flask avec des planificateurs de tâches permettant de récupérer les données les plus récentes chaque jour. </w:t>
       </w:r>
     </w:p>
     <w:p>
@@ -2863,19 +2875,29 @@
         <w:rPr>
           <w:rtl w:val="0"/>
         </w:rPr>
-        <w:t xml:space="preserve">Ces données ont été extraites, transformées, puis stockées sur une base de données MongoDB afin d’être disponible pour la visualisation.</w:t>
-      </w:r>
-    </w:p>
-    <w:p>
-      <w:pPr>
-        <w:ind w:left="0" w:firstLine="0"/>
-        <w:rPr/>
-      </w:pPr>
-      <w:r>
-        <w:rPr>
-          <w:rtl w:val="0"/>
-        </w:rPr>
-        <w:t xml:space="preserve">Tout ce travail de préparation de données a été décrit et analysé sur le Bloc 1 de ce titre RNCP.</w:t>
+        <w:t xml:space="preserve">Enfin, afin de joindre le travail réalisé dans le Bloc 1 de ce titre RNCP, le travail de traitement des données est réalisé par des ETLs en serveur Flask, avec des planificateurs de tâches permettant de récupérer les données les plus récentes chaque jour. </w:t>
+      </w:r>
+    </w:p>
+    <w:p>
+      <w:pPr>
+        <w:rPr/>
+      </w:pPr>
+      <w:r>
+        <w:rPr>
+          <w:rtl w:val="0"/>
+        </w:rPr>
+        <w:t xml:space="preserve">Ces données sont extraites, transformées, puis stockées sur une base de données MongoDB.</w:t>
+      </w:r>
+    </w:p>
+    <w:p>
+      <w:pPr>
+        <w:rPr/>
+      </w:pPr>
+      <w:r>
+        <w:rPr>
+          <w:rtl w:val="0"/>
+        </w:rPr>
+        <w:t xml:space="preserve">Ils sont donc directement disponibles pour répondre aux métriques nécessaires à la visualisation.</w:t>
       </w:r>
     </w:p>
     <w:p>
@@ -2937,7 +2959,7 @@
       <w:pPr>
         <w:numPr>
           <w:ilvl w:val="0"/>
-          <w:numId w:val="1"/>
+          <w:numId w:val="2"/>
         </w:numPr>
         <w:ind w:left="720" w:hanging="360"/>
         <w:rPr>
@@ -2956,7 +2978,7 @@
       <w:pPr>
         <w:numPr>
           <w:ilvl w:val="0"/>
-          <w:numId w:val="1"/>
+          <w:numId w:val="2"/>
         </w:numPr>
         <w:ind w:left="720" w:hanging="360"/>
         <w:rPr>
@@ -3062,12 +3084,12 @@
           <wp:inline distB="114300" distT="114300" distL="114300" distR="114300">
             <wp:extent cx="5731200" cy="3263900"/>
             <wp:effectExtent b="0" l="0" r="0" t="0"/>
-            <wp:docPr id="1" name="image3.png"/>
+            <wp:docPr id="3" name="image5.png"/>
             <a:graphic>
               <a:graphicData uri="http://schemas.openxmlformats.org/drawingml/2006/picture">
                 <pic:pic>
                   <pic:nvPicPr>
-                    <pic:cNvPr id="0" name="image3.png"/>
+                    <pic:cNvPr id="0" name="image5.png"/>
                     <pic:cNvPicPr preferRelativeResize="0"/>
                   </pic:nvPicPr>
                   <pic:blipFill>
@@ -3180,12 +3202,12 @@
           <wp:inline distB="114300" distT="114300" distL="114300" distR="114300">
             <wp:extent cx="5731200" cy="3352800"/>
             <wp:effectExtent b="0" l="0" r="0" t="0"/>
-            <wp:docPr id="6" name="image6.png"/>
+            <wp:docPr id="9" name="image10.png"/>
             <a:graphic>
               <a:graphicData uri="http://schemas.openxmlformats.org/drawingml/2006/picture">
                 <pic:pic>
                   <pic:nvPicPr>
-                    <pic:cNvPr id="0" name="image6.png"/>
+                    <pic:cNvPr id="0" name="image10.png"/>
                     <pic:cNvPicPr preferRelativeResize="0"/>
                   </pic:nvPicPr>
                   <pic:blipFill>
@@ -3279,7 +3301,7 @@
         <w:rPr>
           <w:rtl w:val="0"/>
         </w:rPr>
-        <w:t xml:space="preserve">Nous pouvons donc en conclure que les types d’essences sont les mêmes entre les deux jeux de données. De plus, de très nombreuses dates sont similaires entre les deux jeux de données, allant jusqu'à 18 ans pour le Gasoil ou le SP95 par exemple.</w:t>
+        <w:t xml:space="preserve">Nous pouvons donc en conclure que les types d’essences sont les mêmes entre les deux jeux de données. De plus, de très nombreuses dates sont similaires entre les deux jeux de données, allant jusqu'à un range de similarité de 18 ans pour le Gasoil ou le SP95 par exemple.</w:t>
       </w:r>
     </w:p>
     <w:p>
@@ -3311,7 +3333,7 @@
         <w:rPr>
           <w:rtl w:val="0"/>
         </w:rPr>
-        <w:t xml:space="preserve">Cette seconde visualisations des données des stations essences nous permet donc d’y voir un peu plus claire sur l’objectif de “</w:t>
+        <w:t xml:space="preserve">Cette seconde visualisations des données des stations essences nous permet donc d’y voir un peu plus claire sur l’objectif suivant: “</w:t>
       </w:r>
       <w:r>
         <w:rPr>
@@ -3324,7 +3346,7 @@
         <w:rPr>
           <w:rtl w:val="0"/>
         </w:rPr>
-        <w:t xml:space="preserve">” et sur les possibilités qu'offre ce jeux de données</w:t>
+        <w:t xml:space="preserve">”, ainsi que sur les possibilités qu'offre ce jeux de données</w:t>
         <w:br w:type="textWrapping"/>
       </w:r>
     </w:p>
@@ -3348,7 +3370,31 @@
         </w:rPr>
         <w:t xml:space="preserve">Afin d’approfondir ces analyses, et de pouvoir plus facilement jouer avec les jeux de données, une implémentation de ces données sur un docker Métabase va permettre de pouvoir plus facilement faire des comparaisons, ainsi que d’avoir une navigation simplifiée sur les courbes.</w:t>
         <w:br w:type="textWrapping"/>
-        <w:t xml:space="preserve">Pour réaliser cela, il faut connecter MongoDB a Métabase grâce à son connecteur intégré. Le travail de dénormalisation ayant déjà été réalisé lors du processus des ETLs sur le Bloc 1 de ce titre RNCP, l’ensemble des données officielles et des données des stations essences ont été rassemblés sur la même collection, et des variables pertinentes permettant de faciliter la visualisation ont été ajoutées.</w:t>
+        <w:t xml:space="preserve">Pour réaliser cela, il faut connecter MongoDB a Métabase grâce à son connecteur intégré. Le travail de dénormalisation ayant déjà été réalisé lors du processus des ETLs sur le Bloc 1 de ce titre RNCP, l’ensemble des données officielles et des données des stations essences ont été rassemblés sur la même collection sur la même date journalière.</w:t>
+        <w:br w:type="textWrapping"/>
+        <w:t xml:space="preserve">Étant donné que les données officielles sont uniquement hebdomadaires, elles seront donc en valeur “</w:t>
+      </w:r>
+      <w:r>
+        <w:rPr>
+          <w:rtl w:val="0"/>
+        </w:rPr>
+        <w:t xml:space="preserve">None</w:t>
+      </w:r>
+      <w:r>
+        <w:rPr>
+          <w:rtl w:val="0"/>
+        </w:rPr>
+        <w:t xml:space="preserve">” les 6 jours restants de la semaine.</w:t>
+      </w:r>
+    </w:p>
+    <w:p>
+      <w:pPr>
+        <w:rPr/>
+      </w:pPr>
+      <w:r>
+        <w:rPr>
+          <w:rtl w:val="0"/>
+        </w:rPr>
       </w:r>
     </w:p>
     <w:p>
@@ -3381,6 +3427,280 @@
     </w:p>
     <w:p>
       <w:pPr>
+        <w:rPr/>
+      </w:pPr>
+      <w:r>
+        <w:rPr>
+          <w:rtl w:val="0"/>
+        </w:rPr>
+        <w:t xml:space="preserve">{</w:t>
+      </w:r>
+    </w:p>
+    <w:p>
+      <w:pPr>
+        <w:rPr/>
+      </w:pPr>
+      <w:r>
+        <w:rPr>
+          <w:b w:val="1"/>
+          <w:rtl w:val="0"/>
+        </w:rPr>
+        <w:t xml:space="preserve">_id:</w:t>
+      </w:r>
+      <w:r>
+        <w:rPr>
+          <w:rtl w:val="0"/>
+        </w:rPr>
+        <w:t xml:space="preserve"> 685eaa1a984bc1281b199f01</w:t>
+      </w:r>
+    </w:p>
+    <w:p>
+      <w:pPr>
+        <w:rPr/>
+      </w:pPr>
+      <w:r>
+        <w:rPr>
+          <w:b w:val="1"/>
+          <w:rtl w:val="0"/>
+        </w:rPr>
+        <w:t xml:space="preserve">Date:</w:t>
+      </w:r>
+      <w:r>
+        <w:rPr>
+          <w:rtl w:val="0"/>
+        </w:rPr>
+        <w:t xml:space="preserve"> 2021-08-27T00:00:00.000+00:00</w:t>
+      </w:r>
+    </w:p>
+    <w:p>
+      <w:pPr>
+        <w:rPr/>
+      </w:pPr>
+      <w:r>
+        <w:rPr>
+          <w:b w:val="1"/>
+          <w:rtl w:val="0"/>
+        </w:rPr>
+        <w:t xml:space="preserve">official_ttc_GAZOLE_eur_liter:</w:t>
+      </w:r>
+      <w:r>
+        <w:rPr>
+          <w:rtl w:val="0"/>
+        </w:rPr>
+        <w:t xml:space="preserve"> 1.4252</w:t>
+      </w:r>
+    </w:p>
+    <w:p>
+      <w:pPr>
+        <w:rPr/>
+      </w:pPr>
+      <w:r>
+        <w:rPr>
+          <w:b w:val="1"/>
+          <w:rtl w:val="0"/>
+        </w:rPr>
+        <w:t xml:space="preserve">official_ttc_SP95_eur_liter:</w:t>
+      </w:r>
+      <w:r>
+        <w:rPr>
+          <w:rtl w:val="0"/>
+        </w:rPr>
+        <w:t xml:space="preserve"> 1.5692</w:t>
+      </w:r>
+    </w:p>
+    <w:p>
+      <w:pPr>
+        <w:rPr/>
+      </w:pPr>
+      <w:r>
+        <w:rPr>
+          <w:b w:val="1"/>
+          <w:rtl w:val="0"/>
+        </w:rPr>
+        <w:t xml:space="preserve">official_ttc_E10_eur_liter:</w:t>
+      </w:r>
+      <w:r>
+        <w:rPr>
+          <w:rtl w:val="0"/>
+        </w:rPr>
+        <w:t xml:space="preserve"> 1.5449</w:t>
+      </w:r>
+    </w:p>
+    <w:p>
+      <w:pPr>
+        <w:rPr/>
+      </w:pPr>
+      <w:r>
+        <w:rPr>
+          <w:b w:val="1"/>
+          <w:rtl w:val="0"/>
+        </w:rPr>
+        <w:t xml:space="preserve">official_ttc_SP98_eur_liter:</w:t>
+      </w:r>
+      <w:r>
+        <w:rPr>
+          <w:rtl w:val="0"/>
+        </w:rPr>
+        <w:t xml:space="preserve"> 1.6321</w:t>
+      </w:r>
+    </w:p>
+    <w:p>
+      <w:pPr>
+        <w:rPr/>
+      </w:pPr>
+      <w:r>
+        <w:rPr>
+          <w:b w:val="1"/>
+          <w:rtl w:val="0"/>
+        </w:rPr>
+        <w:t xml:space="preserve">official_ttc_E85_eur_liter:</w:t>
+      </w:r>
+      <w:r>
+        <w:rPr>
+          <w:rtl w:val="0"/>
+        </w:rPr>
+        <w:t xml:space="preserve"> 0.6765</w:t>
+      </w:r>
+    </w:p>
+    <w:p>
+      <w:pPr>
+        <w:rPr/>
+      </w:pPr>
+      <w:r>
+        <w:rPr>
+          <w:b w:val="1"/>
+          <w:rtl w:val="0"/>
+        </w:rPr>
+        <w:t xml:space="preserve">official_ttc_GPLC_eur_liter:</w:t>
+      </w:r>
+      <w:r>
+        <w:rPr>
+          <w:rtl w:val="0"/>
+        </w:rPr>
+        <w:t xml:space="preserve"> 0.8566</w:t>
+      </w:r>
+    </w:p>
+    <w:p>
+      <w:pPr>
+        <w:rPr/>
+      </w:pPr>
+      <w:r>
+        <w:rPr>
+          <w:b w:val="1"/>
+          <w:rtl w:val="0"/>
+        </w:rPr>
+        <w:t xml:space="preserve">station_ttc_GAZOLE_eur_liter:</w:t>
+      </w:r>
+      <w:r>
+        <w:rPr>
+          <w:rtl w:val="0"/>
+        </w:rPr>
+        <w:t xml:space="preserve"> 1.4192</w:t>
+      </w:r>
+    </w:p>
+    <w:p>
+      <w:pPr>
+        <w:rPr/>
+      </w:pPr>
+      <w:r>
+        <w:rPr>
+          <w:b w:val="1"/>
+          <w:rtl w:val="0"/>
+        </w:rPr>
+        <w:t xml:space="preserve">station_ttc_SP95_eur_liter:</w:t>
+      </w:r>
+      <w:r>
+        <w:rPr>
+          <w:rtl w:val="0"/>
+        </w:rPr>
+        <w:t xml:space="preserve"> 1.56399</w:t>
+      </w:r>
+    </w:p>
+    <w:p>
+      <w:pPr>
+        <w:rPr/>
+      </w:pPr>
+      <w:r>
+        <w:rPr>
+          <w:b w:val="1"/>
+          <w:rtl w:val="0"/>
+        </w:rPr>
+        <w:t xml:space="preserve">station_ttc_E10_eur_liter:</w:t>
+      </w:r>
+      <w:r>
+        <w:rPr>
+          <w:rtl w:val="0"/>
+        </w:rPr>
+        <w:t xml:space="preserve"> 1.5339</w:t>
+      </w:r>
+    </w:p>
+    <w:p>
+      <w:pPr>
+        <w:rPr/>
+      </w:pPr>
+      <w:r>
+        <w:rPr>
+          <w:b w:val="1"/>
+          <w:rtl w:val="0"/>
+        </w:rPr>
+        <w:t xml:space="preserve">station_ttc_SP98_eur_liter:</w:t>
+      </w:r>
+      <w:r>
+        <w:rPr>
+          <w:rtl w:val="0"/>
+        </w:rPr>
+        <w:t xml:space="preserve"> 1.62267</w:t>
+      </w:r>
+    </w:p>
+    <w:p>
+      <w:pPr>
+        <w:rPr/>
+      </w:pPr>
+      <w:r>
+        <w:rPr>
+          <w:b w:val="1"/>
+          <w:rtl w:val="0"/>
+        </w:rPr>
+        <w:t xml:space="preserve">station_ttc_E85_eur_liter:</w:t>
+      </w:r>
+      <w:r>
+        <w:rPr>
+          <w:rtl w:val="0"/>
+        </w:rPr>
+        <w:t xml:space="preserve"> 0.69809</w:t>
+      </w:r>
+    </w:p>
+    <w:p>
+      <w:pPr>
+        <w:rPr/>
+      </w:pPr>
+      <w:r>
+        <w:rPr>
+          <w:b w:val="1"/>
+          <w:rtl w:val="0"/>
+        </w:rPr>
+        <w:t xml:space="preserve">station_ttc_GPLC_eur_liter:</w:t>
+      </w:r>
+      <w:r>
+        <w:rPr>
+          <w:rtl w:val="0"/>
+        </w:rPr>
+        <w:t xml:space="preserve"> 0.86019</w:t>
+      </w:r>
+    </w:p>
+    <w:p>
+      <w:pPr>
+        <w:rPr/>
+      </w:pPr>
+      <w:r>
+        <w:rPr>
+          <w:rtl w:val="0"/>
+        </w:rPr>
+        <w:t xml:space="preserve">}</w:t>
+      </w:r>
+    </w:p>
+    <w:p>
+      <w:pPr>
         <w:rPr>
           <w:sz w:val="20"/>
           <w:szCs w:val="20"/>
@@ -3388,488 +3708,6 @@
       </w:pPr>
       <w:r>
         <w:rPr>
-          <w:sz w:val="20"/>
-          <w:szCs w:val="20"/>
-          <w:rtl w:val="0"/>
-        </w:rPr>
-        <w:t xml:space="preserve">{</w:t>
-      </w:r>
-    </w:p>
-    <w:p>
-      <w:pPr>
-        <w:rPr>
-          <w:sz w:val="20"/>
-          <w:szCs w:val="20"/>
-        </w:rPr>
-      </w:pPr>
-      <w:r>
-        <w:rPr>
-          <w:b w:val="1"/>
-          <w:sz w:val="20"/>
-          <w:szCs w:val="20"/>
-          <w:rtl w:val="0"/>
-        </w:rPr>
-        <w:t xml:space="preserve">_id:</w:t>
-      </w:r>
-      <w:r>
-        <w:rPr>
-          <w:sz w:val="20"/>
-          <w:szCs w:val="20"/>
-          <w:rtl w:val="0"/>
-        </w:rPr>
-        <w:t xml:space="preserve"> 685eaa1a984bc1281b199f01</w:t>
-      </w:r>
-    </w:p>
-    <w:p>
-      <w:pPr>
-        <w:rPr>
-          <w:sz w:val="20"/>
-          <w:szCs w:val="20"/>
-        </w:rPr>
-      </w:pPr>
-      <w:r>
-        <w:rPr>
-          <w:b w:val="1"/>
-          <w:sz w:val="20"/>
-          <w:szCs w:val="20"/>
-          <w:rtl w:val="0"/>
-        </w:rPr>
-        <w:t xml:space="preserve">Date:</w:t>
-      </w:r>
-      <w:r>
-        <w:rPr>
-          <w:sz w:val="20"/>
-          <w:szCs w:val="20"/>
-          <w:rtl w:val="0"/>
-        </w:rPr>
-        <w:t xml:space="preserve"> 2021-08-27T00:00:00.000+00:00</w:t>
-      </w:r>
-    </w:p>
-    <w:p>
-      <w:pPr>
-        <w:rPr>
-          <w:sz w:val="20"/>
-          <w:szCs w:val="20"/>
-        </w:rPr>
-      </w:pPr>
-      <w:r>
-        <w:rPr>
-          <w:b w:val="1"/>
-          <w:sz w:val="20"/>
-          <w:szCs w:val="20"/>
-          <w:rtl w:val="0"/>
-        </w:rPr>
-        <w:t xml:space="preserve">official_ttc_GAZOLE_eur_liter:</w:t>
-      </w:r>
-      <w:r>
-        <w:rPr>
-          <w:sz w:val="20"/>
-          <w:szCs w:val="20"/>
-          <w:rtl w:val="0"/>
-        </w:rPr>
-        <w:t xml:space="preserve"> 1.4252</w:t>
-      </w:r>
-    </w:p>
-    <w:p>
-      <w:pPr>
-        <w:rPr>
-          <w:sz w:val="20"/>
-          <w:szCs w:val="20"/>
-        </w:rPr>
-      </w:pPr>
-      <w:r>
-        <w:rPr>
-          <w:b w:val="1"/>
-          <w:sz w:val="20"/>
-          <w:szCs w:val="20"/>
-          <w:rtl w:val="0"/>
-        </w:rPr>
-        <w:t xml:space="preserve">official_ttc_SP95_eur_liter:</w:t>
-      </w:r>
-      <w:r>
-        <w:rPr>
-          <w:sz w:val="20"/>
-          <w:szCs w:val="20"/>
-          <w:rtl w:val="0"/>
-        </w:rPr>
-        <w:t xml:space="preserve"> 1.5692</w:t>
-      </w:r>
-    </w:p>
-    <w:p>
-      <w:pPr>
-        <w:rPr>
-          <w:sz w:val="20"/>
-          <w:szCs w:val="20"/>
-        </w:rPr>
-      </w:pPr>
-      <w:r>
-        <w:rPr>
-          <w:b w:val="1"/>
-          <w:sz w:val="20"/>
-          <w:szCs w:val="20"/>
-          <w:rtl w:val="0"/>
-        </w:rPr>
-        <w:t xml:space="preserve">official_ttc_E10_eur_liter:</w:t>
-      </w:r>
-      <w:r>
-        <w:rPr>
-          <w:sz w:val="20"/>
-          <w:szCs w:val="20"/>
-          <w:rtl w:val="0"/>
-        </w:rPr>
-        <w:t xml:space="preserve"> 1.5449</w:t>
-      </w:r>
-    </w:p>
-    <w:p>
-      <w:pPr>
-        <w:rPr>
-          <w:sz w:val="20"/>
-          <w:szCs w:val="20"/>
-        </w:rPr>
-      </w:pPr>
-      <w:r>
-        <w:rPr>
-          <w:b w:val="1"/>
-          <w:sz w:val="20"/>
-          <w:szCs w:val="20"/>
-          <w:rtl w:val="0"/>
-        </w:rPr>
-        <w:t xml:space="preserve">official_ttc_SP98_eur_liter:</w:t>
-      </w:r>
-      <w:r>
-        <w:rPr>
-          <w:sz w:val="20"/>
-          <w:szCs w:val="20"/>
-          <w:rtl w:val="0"/>
-        </w:rPr>
-        <w:t xml:space="preserve"> 1.6321</w:t>
-      </w:r>
-    </w:p>
-    <w:p>
-      <w:pPr>
-        <w:rPr>
-          <w:sz w:val="20"/>
-          <w:szCs w:val="20"/>
-        </w:rPr>
-      </w:pPr>
-      <w:r>
-        <w:rPr>
-          <w:b w:val="1"/>
-          <w:sz w:val="20"/>
-          <w:szCs w:val="20"/>
-          <w:rtl w:val="0"/>
-        </w:rPr>
-        <w:t xml:space="preserve">official_ttc_E85_eur_liter:</w:t>
-      </w:r>
-      <w:r>
-        <w:rPr>
-          <w:sz w:val="20"/>
-          <w:szCs w:val="20"/>
-          <w:rtl w:val="0"/>
-        </w:rPr>
-        <w:t xml:space="preserve"> 0.6765</w:t>
-      </w:r>
-    </w:p>
-    <w:p>
-      <w:pPr>
-        <w:rPr>
-          <w:sz w:val="20"/>
-          <w:szCs w:val="20"/>
-        </w:rPr>
-      </w:pPr>
-      <w:r>
-        <w:rPr>
-          <w:b w:val="1"/>
-          <w:sz w:val="20"/>
-          <w:szCs w:val="20"/>
-          <w:rtl w:val="0"/>
-        </w:rPr>
-        <w:t xml:space="preserve">official_ttc_GPLC_eur_liter:</w:t>
-      </w:r>
-      <w:r>
-        <w:rPr>
-          <w:sz w:val="20"/>
-          <w:szCs w:val="20"/>
-          <w:rtl w:val="0"/>
-        </w:rPr>
-        <w:t xml:space="preserve"> 0.8566</w:t>
-      </w:r>
-    </w:p>
-    <w:p>
-      <w:pPr>
-        <w:rPr>
-          <w:sz w:val="20"/>
-          <w:szCs w:val="20"/>
-        </w:rPr>
-      </w:pPr>
-      <w:r>
-        <w:rPr>
-          <w:b w:val="1"/>
-          <w:sz w:val="20"/>
-          <w:szCs w:val="20"/>
-          <w:rtl w:val="0"/>
-        </w:rPr>
-        <w:t xml:space="preserve">station_ttc_GAZOLE_eur_liter:</w:t>
-      </w:r>
-      <w:r>
-        <w:rPr>
-          <w:sz w:val="20"/>
-          <w:szCs w:val="20"/>
-          <w:rtl w:val="0"/>
-        </w:rPr>
-        <w:t xml:space="preserve"> 1.4192</w:t>
-      </w:r>
-    </w:p>
-    <w:p>
-      <w:pPr>
-        <w:rPr>
-          <w:sz w:val="20"/>
-          <w:szCs w:val="20"/>
-        </w:rPr>
-      </w:pPr>
-      <w:r>
-        <w:rPr>
-          <w:b w:val="1"/>
-          <w:sz w:val="20"/>
-          <w:szCs w:val="20"/>
-          <w:rtl w:val="0"/>
-        </w:rPr>
-        <w:t xml:space="preserve">station_ttc_SP95_eur_liter:</w:t>
-      </w:r>
-      <w:r>
-        <w:rPr>
-          <w:sz w:val="20"/>
-          <w:szCs w:val="20"/>
-          <w:rtl w:val="0"/>
-        </w:rPr>
-        <w:t xml:space="preserve"> 1.56399</w:t>
-      </w:r>
-    </w:p>
-    <w:p>
-      <w:pPr>
-        <w:rPr>
-          <w:sz w:val="20"/>
-          <w:szCs w:val="20"/>
-        </w:rPr>
-      </w:pPr>
-      <w:r>
-        <w:rPr>
-          <w:b w:val="1"/>
-          <w:sz w:val="20"/>
-          <w:szCs w:val="20"/>
-          <w:rtl w:val="0"/>
-        </w:rPr>
-        <w:t xml:space="preserve">station_ttc_E10_eur_liter:</w:t>
-      </w:r>
-      <w:r>
-        <w:rPr>
-          <w:sz w:val="20"/>
-          <w:szCs w:val="20"/>
-          <w:rtl w:val="0"/>
-        </w:rPr>
-        <w:t xml:space="preserve"> 1.5339</w:t>
-      </w:r>
-    </w:p>
-    <w:p>
-      <w:pPr>
-        <w:rPr>
-          <w:sz w:val="20"/>
-          <w:szCs w:val="20"/>
-        </w:rPr>
-      </w:pPr>
-      <w:r>
-        <w:rPr>
-          <w:b w:val="1"/>
-          <w:sz w:val="20"/>
-          <w:szCs w:val="20"/>
-          <w:rtl w:val="0"/>
-        </w:rPr>
-        <w:t xml:space="preserve">station_ttc_SP98_eur_liter:</w:t>
-      </w:r>
-      <w:r>
-        <w:rPr>
-          <w:sz w:val="20"/>
-          <w:szCs w:val="20"/>
-          <w:rtl w:val="0"/>
-        </w:rPr>
-        <w:t xml:space="preserve"> 1.62267</w:t>
-      </w:r>
-    </w:p>
-    <w:p>
-      <w:pPr>
-        <w:rPr>
-          <w:sz w:val="20"/>
-          <w:szCs w:val="20"/>
-        </w:rPr>
-      </w:pPr>
-      <w:r>
-        <w:rPr>
-          <w:b w:val="1"/>
-          <w:sz w:val="20"/>
-          <w:szCs w:val="20"/>
-          <w:rtl w:val="0"/>
-        </w:rPr>
-        <w:t xml:space="preserve">station_ttc_E85_eur_liter:</w:t>
-      </w:r>
-      <w:r>
-        <w:rPr>
-          <w:sz w:val="20"/>
-          <w:szCs w:val="20"/>
-          <w:rtl w:val="0"/>
-        </w:rPr>
-        <w:t xml:space="preserve"> 0.69809</w:t>
-      </w:r>
-    </w:p>
-    <w:p>
-      <w:pPr>
-        <w:rPr>
-          <w:sz w:val="20"/>
-          <w:szCs w:val="20"/>
-        </w:rPr>
-      </w:pPr>
-      <w:r>
-        <w:rPr>
-          <w:b w:val="1"/>
-          <w:sz w:val="20"/>
-          <w:szCs w:val="20"/>
-          <w:rtl w:val="0"/>
-        </w:rPr>
-        <w:t xml:space="preserve">station_ttc_GPLC_eur_liter:</w:t>
-      </w:r>
-      <w:r>
-        <w:rPr>
-          <w:sz w:val="20"/>
-          <w:szCs w:val="20"/>
-          <w:rtl w:val="0"/>
-        </w:rPr>
-        <w:t xml:space="preserve"> 0.86019</w:t>
-      </w:r>
-    </w:p>
-    <w:p>
-      <w:pPr>
-        <w:rPr>
-          <w:sz w:val="20"/>
-          <w:szCs w:val="20"/>
-        </w:rPr>
-      </w:pPr>
-      <w:r>
-        <w:rPr>
-          <w:b w:val="1"/>
-          <w:sz w:val="20"/>
-          <w:szCs w:val="20"/>
-          <w:rtl w:val="0"/>
-        </w:rPr>
-        <w:t xml:space="preserve">Day_of_week:</w:t>
-      </w:r>
-      <w:r>
-        <w:rPr>
-          <w:sz w:val="20"/>
-          <w:szCs w:val="20"/>
-          <w:rtl w:val="0"/>
-        </w:rPr>
-        <w:t xml:space="preserve"> "Friday"</w:t>
-      </w:r>
-    </w:p>
-    <w:p>
-      <w:pPr>
-        <w:rPr>
-          <w:sz w:val="20"/>
-          <w:szCs w:val="20"/>
-        </w:rPr>
-      </w:pPr>
-      <w:r>
-        <w:rPr>
-          <w:b w:val="1"/>
-          <w:sz w:val="20"/>
-          <w:szCs w:val="20"/>
-          <w:rtl w:val="0"/>
-        </w:rPr>
-        <w:t xml:space="preserve">Month:</w:t>
-      </w:r>
-      <w:r>
-        <w:rPr>
-          <w:sz w:val="20"/>
-          <w:szCs w:val="20"/>
-          <w:rtl w:val="0"/>
-        </w:rPr>
-        <w:t xml:space="preserve"> "August"</w:t>
-      </w:r>
-    </w:p>
-    <w:p>
-      <w:pPr>
-        <w:rPr>
-          <w:sz w:val="20"/>
-          <w:szCs w:val="20"/>
-        </w:rPr>
-      </w:pPr>
-      <w:r>
-        <w:rPr>
-          <w:b w:val="1"/>
-          <w:sz w:val="20"/>
-          <w:szCs w:val="20"/>
-          <w:rtl w:val="0"/>
-        </w:rPr>
-        <w:t xml:space="preserve">Year:</w:t>
-      </w:r>
-      <w:r>
-        <w:rPr>
-          <w:sz w:val="20"/>
-          <w:szCs w:val="20"/>
-          <w:rtl w:val="0"/>
-        </w:rPr>
-        <w:t xml:space="preserve"> "2021"</w:t>
-      </w:r>
-    </w:p>
-    <w:p>
-      <w:pPr>
-        <w:rPr>
-          <w:sz w:val="20"/>
-          <w:szCs w:val="20"/>
-        </w:rPr>
-      </w:pPr>
-      <w:r>
-        <w:rPr>
-          <w:b w:val="1"/>
-          <w:sz w:val="20"/>
-          <w:szCs w:val="20"/>
-          <w:rtl w:val="0"/>
-        </w:rPr>
-        <w:t xml:space="preserve">DayMonth:</w:t>
-      </w:r>
-      <w:r>
-        <w:rPr>
-          <w:sz w:val="20"/>
-          <w:szCs w:val="20"/>
-          <w:rtl w:val="0"/>
-        </w:rPr>
-        <w:t xml:space="preserve"> "27august"</w:t>
-      </w:r>
-    </w:p>
-    <w:p>
-      <w:pPr>
-        <w:rPr>
-          <w:sz w:val="20"/>
-          <w:szCs w:val="20"/>
-        </w:rPr>
-      </w:pPr>
-      <w:r>
-        <w:rPr>
-          <w:sz w:val="20"/>
-          <w:szCs w:val="20"/>
-          <w:rtl w:val="0"/>
-        </w:rPr>
-        <w:t xml:space="preserve">}</w:t>
-      </w:r>
-    </w:p>
-    <w:p>
-      <w:pPr>
-        <w:rPr>
-          <w:sz w:val="20"/>
-          <w:szCs w:val="20"/>
-        </w:rPr>
-      </w:pPr>
-      <w:r>
-        <w:rPr>
           <w:rtl w:val="0"/>
         </w:rPr>
       </w:r>
@@ -3914,7 +3752,7 @@
         <w:rPr>
           <w:rtl w:val="0"/>
         </w:rPr>
-        <w:t xml:space="preserve">Par exemple, pour le gazole, on va prendre les colonnes “Official Ttc Gazole Eur Liter” ainsi que “Station Ttc Gazole Eur Liter”, et séparer ces valeurs par jour. (La moyenne étant obligatoire sur les colonnes, cela n’impacte pas notre jeu de données car il n’y a déjà qu’une valeur par jour sur chaque colonne)</w:t>
+        <w:t xml:space="preserve">Par exemple, pour le gazole, on va prendre les colonnes “Official Ttc Gazole Eur Liter” ainsi que “Station Ttc Gazole Eur Liter”, et séparer ces valeurs par jour. (La moyenne étant obligatoire sur les colonnes, cela n’impacte pas notre jeu de données car il n’y a déjà au maximum qu’une valeur par jour sur chaque colonne)</w:t>
       </w:r>
     </w:p>
     <w:p>
@@ -3927,12 +3765,12 @@
           <wp:inline distB="114300" distT="114300" distL="114300" distR="114300">
             <wp:extent cx="5731200" cy="2184400"/>
             <wp:effectExtent b="0" l="0" r="0" t="0"/>
-            <wp:docPr id="8" name="image8.png"/>
+            <wp:docPr id="15" name="image6.png"/>
             <a:graphic>
               <a:graphicData uri="http://schemas.openxmlformats.org/drawingml/2006/picture">
                 <pic:pic>
                   <pic:nvPicPr>
-                    <pic:cNvPr id="0" name="image8.png"/>
+                    <pic:cNvPr id="0" name="image6.png"/>
                     <pic:cNvPicPr preferRelativeResize="0"/>
                   </pic:nvPicPr>
                   <pic:blipFill>
@@ -3984,12 +3822,12 @@
           <wp:inline distB="114300" distT="114300" distL="114300" distR="114300">
             <wp:extent cx="5731200" cy="2984500"/>
             <wp:effectExtent b="0" l="0" r="0" t="0"/>
-            <wp:docPr id="7" name="image7.png"/>
+            <wp:docPr id="14" name="image14.png"/>
             <a:graphic>
               <a:graphicData uri="http://schemas.openxmlformats.org/drawingml/2006/picture">
                 <pic:pic>
                   <pic:nvPicPr>
-                    <pic:cNvPr id="0" name="image7.png"/>
+                    <pic:cNvPr id="0" name="image14.png"/>
                     <pic:cNvPicPr preferRelativeResize="0"/>
                   </pic:nvPicPr>
                   <pic:blipFill>
@@ -4058,38 +3896,28 @@
         <w:rPr>
           <w:rtl w:val="0"/>
         </w:rPr>
-      </w:r>
-    </w:p>
-    <w:p>
-      <w:pPr>
-        <w:rPr/>
-      </w:pPr>
-      <w:r>
-        <w:rPr>
-          <w:rtl w:val="0"/>
-        </w:rPr>
-        <w:t xml:space="preserve">Le plus gros avantage de Métabase est que l’on peut zoomer dans les données.</w:t>
-      </w:r>
-    </w:p>
-    <w:p>
-      <w:pPr>
-        <w:rPr/>
-      </w:pPr>
-      <w:r>
-        <w:rPr>
-          <w:rtl w:val="0"/>
-        </w:rPr>
-      </w:r>
-    </w:p>
-    <w:p>
-      <w:pPr>
-        <w:rPr/>
-      </w:pPr>
-      <w:r>
-        <w:rPr>
-          <w:rtl w:val="0"/>
-        </w:rPr>
-        <w:t xml:space="preserve">En enquêtant sur les valeurs de manière plus minutieuse, on peut se rendre compte que les données officielles sont largement supérieures aux données des stations essences sur certaines années, mais pas sur d’autres.</w:t>
+        <w:t xml:space="preserve">Dans notre cas d'usage, le plus gros avantage de Métabase en comparaison à Matplotlib est que l’on peut zoomer dans les données.</w:t>
+      </w:r>
+    </w:p>
+    <w:p>
+      <w:pPr>
+        <w:rPr/>
+      </w:pPr>
+      <w:r>
+        <w:rPr>
+          <w:rtl w:val="0"/>
+        </w:rPr>
+      </w:r>
+    </w:p>
+    <w:p>
+      <w:pPr>
+        <w:rPr/>
+      </w:pPr>
+      <w:r>
+        <w:rPr>
+          <w:rtl w:val="0"/>
+        </w:rPr>
+        <w:t xml:space="preserve">En enquêtant sur les valeurs de manière plus minutieuse, on peut se rendre compte que les données officielles sont légèrement supérieures aux données des stations essences sur certaines années, mais pas sur d’autres.</w:t>
       </w:r>
     </w:p>
     <w:p>
@@ -4102,12 +3930,12 @@
           <wp:inline distB="114300" distT="114300" distL="114300" distR="114300">
             <wp:extent cx="5731200" cy="2984500"/>
             <wp:effectExtent b="0" l="0" r="0" t="0"/>
-            <wp:docPr id="2" name="image2.png"/>
+            <wp:docPr id="4" name="image3.png"/>
             <a:graphic>
               <a:graphicData uri="http://schemas.openxmlformats.org/drawingml/2006/picture">
                 <pic:pic>
                   <pic:nvPicPr>
-                    <pic:cNvPr id="0" name="image2.png"/>
+                    <pic:cNvPr id="0" name="image3.png"/>
                     <pic:cNvPicPr preferRelativeResize="0"/>
                   </pic:nvPicPr>
                   <pic:blipFill>
@@ -4199,12 +4027,12 @@
           <wp:inline distB="114300" distT="114300" distL="114300" distR="114300">
             <wp:extent cx="5731200" cy="2984500"/>
             <wp:effectExtent b="0" l="0" r="0" t="0"/>
-            <wp:docPr id="5" name="image1.png"/>
+            <wp:docPr id="8" name="image15.png"/>
             <a:graphic>
               <a:graphicData uri="http://schemas.openxmlformats.org/drawingml/2006/picture">
                 <pic:pic>
                   <pic:nvPicPr>
-                    <pic:cNvPr id="0" name="image1.png"/>
+                    <pic:cNvPr id="0" name="image15.png"/>
                     <pic:cNvPicPr preferRelativeResize="0"/>
                   </pic:nvPicPr>
                   <pic:blipFill>
@@ -4288,7 +4116,7 @@
         <w:rPr>
           <w:rtl w:val="0"/>
         </w:rPr>
-        <w:t xml:space="preserve">Des analyses similaires à celles ci-dessus sont ainsi effectués sur chacun des six types d’essences différents, afin de chercher des potentiels points à analyser plus en profondeur.</w:t>
+        <w:t xml:space="preserve">Des analyses similaires à celles présentées ci-dessus sont ainsi effectuées sur chacun des six types d’essences différents, et cela dans le but de chercher d’autres potentiels points à analyser plus en profondeur.</w:t>
       </w:r>
     </w:p>
     <w:p>
@@ -4345,27 +4173,987 @@
         <w:rPr>
           <w:rtl w:val="0"/>
         </w:rPr>
-        <w:t xml:space="preserve">test</w:t>
-      </w:r>
-    </w:p>
-    <w:p>
-      <w:pPr>
-        <w:rPr/>
-      </w:pPr>
-      <w:r>
-        <w:rPr>
-          <w:rtl w:val="0"/>
-        </w:rPr>
-      </w:r>
-    </w:p>
-    <w:p>
-      <w:pPr>
-        <w:rPr/>
-      </w:pPr>
-      <w:r>
-        <w:rPr>
-          <w:rtl w:val="0"/>
-        </w:rPr>
+        <w:t xml:space="preserve">D’après les premières analyses qui sont réalisées sur les données, on peut constater que les prix des données officielles hebdomadaires semblent légèrement supérieurs sur certains types d’essences en comparaisons des prix des stations essences journalières, et cela sur certaines années uniquement.</w:t>
+      </w:r>
+    </w:p>
+    <w:p>
+      <w:pPr>
+        <w:rPr/>
+      </w:pPr>
+      <w:r>
+        <w:rPr>
+          <w:rtl w:val="0"/>
+        </w:rPr>
+      </w:r>
+    </w:p>
+    <w:p>
+      <w:pPr>
+        <w:rPr/>
+      </w:pPr>
+      <w:r>
+        <w:rPr>
+          <w:rtl w:val="0"/>
+        </w:rPr>
+        <w:t xml:space="preserve">On peut donc faire l’</w:t>
+      </w:r>
+      <w:r>
+        <w:rPr>
+          <w:b w:val="1"/>
+          <w:rtl w:val="0"/>
+        </w:rPr>
+        <w:t xml:space="preserve">hypothèse</w:t>
+      </w:r>
+      <w:r>
+        <w:rPr>
+          <w:rtl w:val="0"/>
+        </w:rPr>
+        <w:t xml:space="preserve"> que cela n’est pas dû au hasard, et que probablement un schéma peut être trouvé parmi ces écarts de prix.</w:t>
+      </w:r>
+    </w:p>
+    <w:p>
+      <w:pPr>
+        <w:rPr/>
+      </w:pPr>
+      <w:r>
+        <w:rPr>
+          <w:rtl w:val="0"/>
+        </w:rPr>
+      </w:r>
+    </w:p>
+    <w:p>
+      <w:pPr>
+        <w:rPr/>
+      </w:pPr>
+      <w:r>
+        <w:rPr>
+          <w:rtl w:val="0"/>
+        </w:rPr>
+        <w:t xml:space="preserve">Les </w:t>
+      </w:r>
+      <w:r>
+        <w:rPr>
+          <w:b w:val="1"/>
+          <w:rtl w:val="0"/>
+        </w:rPr>
+        <w:t xml:space="preserve">tests associés</w:t>
+      </w:r>
+      <w:r>
+        <w:rPr>
+          <w:rtl w:val="0"/>
+        </w:rPr>
+        <w:t xml:space="preserve"> pour mieux comprendre cette différence de prix vont consister à réaliser des moyennes par années de ces écarts de prix, afin d’avoir une vision claire et globale de leurs évolutions, et de pouvoir répondre au mieux aux deux problématiques clients: </w:t>
+      </w:r>
+    </w:p>
+    <w:p>
+      <w:pPr>
+        <w:numPr>
+          <w:ilvl w:val="0"/>
+          <w:numId w:val="1"/>
+        </w:numPr>
+        <w:ind w:left="720" w:hanging="360"/>
+        <w:rPr>
+          <w:u w:val="none"/>
+        </w:rPr>
+      </w:pPr>
+      <w:r>
+        <w:rPr>
+          <w:rtl w:val="0"/>
+        </w:rPr>
+        <w:t xml:space="preserve">“l’audit entre les deux jeux de données”</w:t>
+      </w:r>
+    </w:p>
+    <w:p>
+      <w:pPr>
+        <w:numPr>
+          <w:ilvl w:val="0"/>
+          <w:numId w:val="1"/>
+        </w:numPr>
+        <w:ind w:left="720" w:hanging="360"/>
+        <w:rPr>
+          <w:u w:val="none"/>
+        </w:rPr>
+      </w:pPr>
+      <w:r>
+        <w:rPr>
+          <w:rtl w:val="0"/>
+        </w:rPr>
+        <w:t xml:space="preserve">“la recherche du décalage de prix sur des temps précis qui suggérerait un changement de méthode de calcul des moyennes hebdomadaires officielles”</w:t>
+      </w:r>
+    </w:p>
+    <w:p>
+      <w:pPr>
+        <w:rPr/>
+      </w:pPr>
+      <w:r>
+        <w:rPr>
+          <w:rtl w:val="0"/>
+        </w:rPr>
+      </w:r>
+    </w:p>
+    <w:p>
+      <w:pPr>
+        <w:rPr/>
+      </w:pPr>
+      <w:r>
+        <w:rPr>
+          <w:rtl w:val="0"/>
+        </w:rPr>
+        <w:t xml:space="preserve">Pour pouvoir réaliser ce nouveau test, on va devoir créer une nouvelle visualisation sur Métabase.</w:t>
+      </w:r>
+    </w:p>
+    <w:p>
+      <w:pPr>
+        <w:rPr>
+          <w:i w:val="1"/>
+        </w:rPr>
+      </w:pPr>
+      <w:r>
+        <w:rPr>
+          <w:rtl w:val="0"/>
+        </w:rPr>
+        <w:t xml:space="preserve">Afin de comparer le gasoil par exemple, la colonne “Official Ttc Gazole Eur Liter” ainsi que la colonne “Station Ttc Gazole Eur Liter” doivent être comparées. </w:t>
+        <w:br w:type="textWrapping"/>
+        <w:t xml:space="preserve">Il va donc falloir créer une “expression personnalisée” permettant de réaliser le calcul suivant pour chaque date:</w:t>
+        <w:br w:type="textWrapping"/>
+      </w:r>
+      <w:r>
+        <w:rPr>
+          <w:i w:val="1"/>
+          <w:rtl w:val="0"/>
+        </w:rPr>
+        <w:t xml:space="preserve">(moyenne de prix de gazole en données officielles) - (moyenne de prix de gazole en données de station)</w:t>
+      </w:r>
+    </w:p>
+    <w:p>
+      <w:pPr>
+        <w:rPr/>
+      </w:pPr>
+      <w:r>
+        <w:rPr>
+          <w:rtl w:val="0"/>
+        </w:rPr>
+        <w:t xml:space="preserve"> </w:t>
+      </w:r>
+      <w:r>
+        <w:rPr/>
+        <w:drawing>
+          <wp:inline distB="114300" distT="114300" distL="114300" distR="114300">
+            <wp:extent cx="3737867" cy="1161989"/>
+            <wp:effectExtent b="0" l="0" r="0" t="0"/>
+            <wp:docPr id="11" name="image13.png"/>
+            <a:graphic>
+              <a:graphicData uri="http://schemas.openxmlformats.org/drawingml/2006/picture">
+                <pic:pic>
+                  <pic:nvPicPr>
+                    <pic:cNvPr id="0" name="image13.png"/>
+                    <pic:cNvPicPr preferRelativeResize="0"/>
+                  </pic:nvPicPr>
+                  <pic:blipFill>
+                    <a:blip r:embed="rId17"/>
+                    <a:srcRect b="0" l="0" r="0" t="0"/>
+                    <a:stretch>
+                      <a:fillRect/>
+                    </a:stretch>
+                  </pic:blipFill>
+                  <pic:spPr>
+                    <a:xfrm>
+                      <a:off x="0" y="0"/>
+                      <a:ext cx="3737867" cy="1161989"/>
+                    </a:xfrm>
+                    <a:prstGeom prst="rect"/>
+                    <a:ln/>
+                  </pic:spPr>
+                </pic:pic>
+              </a:graphicData>
+            </a:graphic>
+          </wp:inline>
+        </w:drawing>
+      </w:r>
+      <w:r>
+        <w:rPr>
+          <w:rtl w:val="0"/>
+        </w:rPr>
+      </w:r>
+    </w:p>
+    <w:p>
+      <w:pPr>
+        <w:rPr/>
+      </w:pPr>
+      <w:r>
+        <w:rPr>
+          <w:rtl w:val="0"/>
+        </w:rPr>
+        <w:t xml:space="preserve">Puis de mettre ce résultat par année.</w:t>
+      </w:r>
+    </w:p>
+    <w:p>
+      <w:pPr>
+        <w:rPr/>
+      </w:pPr>
+      <w:r>
+        <w:rPr>
+          <w:rtl w:val="0"/>
+        </w:rPr>
+      </w:r>
+    </w:p>
+    <w:p>
+      <w:pPr>
+        <w:rPr/>
+      </w:pPr>
+      <w:r>
+        <w:rPr/>
+        <w:drawing>
+          <wp:inline distB="114300" distT="114300" distL="114300" distR="114300">
+            <wp:extent cx="5731200" cy="1854200"/>
+            <wp:effectExtent b="0" l="0" r="0" t="0"/>
+            <wp:docPr id="2" name="image12.png"/>
+            <a:graphic>
+              <a:graphicData uri="http://schemas.openxmlformats.org/drawingml/2006/picture">
+                <pic:pic>
+                  <pic:nvPicPr>
+                    <pic:cNvPr id="0" name="image12.png"/>
+                    <pic:cNvPicPr preferRelativeResize="0"/>
+                  </pic:nvPicPr>
+                  <pic:blipFill>
+                    <a:blip r:embed="rId18"/>
+                    <a:srcRect b="0" l="0" r="0" t="0"/>
+                    <a:stretch>
+                      <a:fillRect/>
+                    </a:stretch>
+                  </pic:blipFill>
+                  <pic:spPr>
+                    <a:xfrm>
+                      <a:off x="0" y="0"/>
+                      <a:ext cx="5731200" cy="1854200"/>
+                    </a:xfrm>
+                    <a:prstGeom prst="rect"/>
+                    <a:ln/>
+                  </pic:spPr>
+                </pic:pic>
+              </a:graphicData>
+            </a:graphic>
+          </wp:inline>
+        </w:drawing>
+      </w:r>
+      <w:r>
+        <w:rPr>
+          <w:rtl w:val="0"/>
+        </w:rPr>
+      </w:r>
+    </w:p>
+    <w:p>
+      <w:pPr>
+        <w:rPr/>
+      </w:pPr>
+      <w:r>
+        <w:rPr>
+          <w:rtl w:val="0"/>
+        </w:rPr>
+      </w:r>
+    </w:p>
+    <w:p>
+      <w:pPr>
+        <w:rPr/>
+      </w:pPr>
+      <w:r>
+        <w:rPr>
+          <w:rtl w:val="0"/>
+        </w:rPr>
+        <w:t xml:space="preserve">Le résultat permet de voir pour chaque année a combien de centimes supplémentaire ou inférieur les prix des données officielles sont en comparaison des prix des données des stations essences</w:t>
+      </w:r>
+    </w:p>
+    <w:p>
+      <w:pPr>
+        <w:rPr/>
+      </w:pPr>
+      <w:r>
+        <w:rPr>
+          <w:rtl w:val="0"/>
+        </w:rPr>
+        <w:t xml:space="preserve"> </w:t>
+      </w:r>
+      <w:r>
+        <w:rPr/>
+        <w:drawing>
+          <wp:inline distB="114300" distT="114300" distL="114300" distR="114300">
+            <wp:extent cx="5110163" cy="3565230"/>
+            <wp:effectExtent b="0" l="0" r="0" t="0"/>
+            <wp:docPr id="13" name="image2.png"/>
+            <a:graphic>
+              <a:graphicData uri="http://schemas.openxmlformats.org/drawingml/2006/picture">
+                <pic:pic>
+                  <pic:nvPicPr>
+                    <pic:cNvPr id="0" name="image2.png"/>
+                    <pic:cNvPicPr preferRelativeResize="0"/>
+                  </pic:nvPicPr>
+                  <pic:blipFill>
+                    <a:blip r:embed="rId19"/>
+                    <a:srcRect b="0" l="0" r="0" t="0"/>
+                    <a:stretch>
+                      <a:fillRect/>
+                    </a:stretch>
+                  </pic:blipFill>
+                  <pic:spPr>
+                    <a:xfrm>
+                      <a:off x="0" y="0"/>
+                      <a:ext cx="5110163" cy="3565230"/>
+                    </a:xfrm>
+                    <a:prstGeom prst="rect"/>
+                    <a:ln/>
+                  </pic:spPr>
+                </pic:pic>
+              </a:graphicData>
+            </a:graphic>
+          </wp:inline>
+        </w:drawing>
+      </w:r>
+      <w:r>
+        <w:rPr>
+          <w:rtl w:val="0"/>
+        </w:rPr>
+      </w:r>
+    </w:p>
+    <w:p>
+      <w:pPr>
+        <w:rPr/>
+      </w:pPr>
+      <w:r>
+        <w:rPr>
+          <w:rtl w:val="0"/>
+        </w:rPr>
+        <w:t xml:space="preserve">Sur les différences de prix du gasoil, nous pouvons en conclure que pour les années de 2007 à 2019, les prix entre les deux jeux de données sont d’un écart de environ 1.75 centimes. Nous pouvons donc considérer que l’écart est vraiment important, et que probablement des erreurs de calculs ont été réalisées lors de l'agrégation des données en hebdomadaire sur le jeu de données officiel durant ces années plus anciennes.</w:t>
+      </w:r>
+    </w:p>
+    <w:p>
+      <w:pPr>
+        <w:rPr/>
+      </w:pPr>
+      <w:r>
+        <w:rPr>
+          <w:rtl w:val="0"/>
+        </w:rPr>
+      </w:r>
+    </w:p>
+    <w:p>
+      <w:pPr>
+        <w:rPr/>
+      </w:pPr>
+      <w:r>
+        <w:rPr>
+          <w:rtl w:val="0"/>
+        </w:rPr>
+        <w:t xml:space="preserve">En revanche, pour les années de 2020 à 2025, l’écart moyen est inférieur à 0.6 centimes. On peut donc considérer que les résultats sont quasiment similaires pour cette seconde période, et que l’écart peut être expliqué par des erreurs d’arrondissement par exemple.</w:t>
+        <w:br w:type="textWrapping"/>
+      </w:r>
+    </w:p>
+    <w:p>
+      <w:pPr>
+        <w:rPr/>
+      </w:pPr>
+      <w:r>
+        <w:rPr>
+          <w:rtl w:val="0"/>
+        </w:rPr>
+      </w:r>
+    </w:p>
+    <w:p>
+      <w:pPr>
+        <w:rPr/>
+      </w:pPr>
+      <w:r>
+        <w:rPr>
+          <w:rtl w:val="0"/>
+        </w:rPr>
+        <w:t xml:space="preserve">En continuant ces comparaisons, nous pouvons trouver des écarts de prix similaire sur l’ essence SP98:</w:t>
+      </w:r>
+    </w:p>
+    <w:p>
+      <w:pPr>
+        <w:rPr/>
+      </w:pPr>
+      <w:r>
+        <w:rPr/>
+        <w:drawing>
+          <wp:inline distB="114300" distT="114300" distL="114300" distR="114300">
+            <wp:extent cx="5731200" cy="2921000"/>
+            <wp:effectExtent b="0" l="0" r="0" t="0"/>
+            <wp:docPr id="12" name="image7.png"/>
+            <a:graphic>
+              <a:graphicData uri="http://schemas.openxmlformats.org/drawingml/2006/picture">
+                <pic:pic>
+                  <pic:nvPicPr>
+                    <pic:cNvPr id="0" name="image7.png"/>
+                    <pic:cNvPicPr preferRelativeResize="0"/>
+                  </pic:nvPicPr>
+                  <pic:blipFill>
+                    <a:blip r:embed="rId20"/>
+                    <a:srcRect b="0" l="0" r="0" t="0"/>
+                    <a:stretch>
+                      <a:fillRect/>
+                    </a:stretch>
+                  </pic:blipFill>
+                  <pic:spPr>
+                    <a:xfrm>
+                      <a:off x="0" y="0"/>
+                      <a:ext cx="5731200" cy="2921000"/>
+                    </a:xfrm>
+                    <a:prstGeom prst="rect"/>
+                    <a:ln/>
+                  </pic:spPr>
+                </pic:pic>
+              </a:graphicData>
+            </a:graphic>
+          </wp:inline>
+        </w:drawing>
+      </w:r>
+      <w:r>
+        <w:rPr>
+          <w:rtl w:val="0"/>
+        </w:rPr>
+      </w:r>
+    </w:p>
+    <w:p>
+      <w:pPr>
+        <w:rPr/>
+      </w:pPr>
+      <w:r>
+        <w:rPr>
+          <w:rtl w:val="0"/>
+        </w:rPr>
+      </w:r>
+    </w:p>
+    <w:p>
+      <w:pPr>
+        <w:rPr/>
+      </w:pPr>
+      <w:r>
+        <w:rPr>
+          <w:rtl w:val="0"/>
+        </w:rPr>
+        <w:t xml:space="preserve">ainsi que sur l’essence SP95-E10:</w:t>
+      </w:r>
+    </w:p>
+    <w:p>
+      <w:pPr>
+        <w:rPr/>
+      </w:pPr>
+      <w:r>
+        <w:rPr/>
+        <w:drawing>
+          <wp:inline distB="114300" distT="114300" distL="114300" distR="114300">
+            <wp:extent cx="5731200" cy="2946400"/>
+            <wp:effectExtent b="0" l="0" r="0" t="0"/>
+            <wp:docPr id="7" name="image8.png"/>
+            <a:graphic>
+              <a:graphicData uri="http://schemas.openxmlformats.org/drawingml/2006/picture">
+                <pic:pic>
+                  <pic:nvPicPr>
+                    <pic:cNvPr id="0" name="image8.png"/>
+                    <pic:cNvPicPr preferRelativeResize="0"/>
+                  </pic:nvPicPr>
+                  <pic:blipFill>
+                    <a:blip r:embed="rId21"/>
+                    <a:srcRect b="0" l="0" r="0" t="0"/>
+                    <a:stretch>
+                      <a:fillRect/>
+                    </a:stretch>
+                  </pic:blipFill>
+                  <pic:spPr>
+                    <a:xfrm>
+                      <a:off x="0" y="0"/>
+                      <a:ext cx="5731200" cy="2946400"/>
+                    </a:xfrm>
+                    <a:prstGeom prst="rect"/>
+                    <a:ln/>
+                  </pic:spPr>
+                </pic:pic>
+              </a:graphicData>
+            </a:graphic>
+          </wp:inline>
+        </w:drawing>
+      </w:r>
+      <w:r>
+        <w:rPr>
+          <w:rtl w:val="0"/>
+        </w:rPr>
+      </w:r>
+    </w:p>
+    <w:p>
+      <w:pPr>
+        <w:rPr/>
+      </w:pPr>
+      <w:r>
+        <w:rPr>
+          <w:rtl w:val="0"/>
+        </w:rPr>
+      </w:r>
+    </w:p>
+    <w:p>
+      <w:pPr>
+        <w:rPr/>
+      </w:pPr>
+      <w:r>
+        <w:rPr>
+          <w:rtl w:val="0"/>
+        </w:rPr>
+        <w:t xml:space="preserve">Les faits étonnants sont que pour chacun de ces types d'essence, l’écart est élevé du début de l'historique jusqu'à l’année 2019. Par la suite, l’écart de prix diminue fortement de l’année 2020 jusqu'à aujourd'hui.</w:t>
+      </w:r>
+    </w:p>
+    <w:p>
+      <w:pPr>
+        <w:rPr/>
+      </w:pPr>
+      <w:r>
+        <w:rPr>
+          <w:rtl w:val="0"/>
+        </w:rPr>
+      </w:r>
+    </w:p>
+    <w:p>
+      <w:pPr>
+        <w:rPr/>
+      </w:pPr>
+      <w:r>
+        <w:rPr>
+          <w:rtl w:val="0"/>
+        </w:rPr>
+        <w:t xml:space="preserve">En prenant en compte les deux problématiques clients:</w:t>
+      </w:r>
+    </w:p>
+    <w:p>
+      <w:pPr>
+        <w:numPr>
+          <w:ilvl w:val="0"/>
+          <w:numId w:val="1"/>
+        </w:numPr>
+        <w:ind w:left="720" w:hanging="360"/>
+      </w:pPr>
+      <w:r>
+        <w:rPr>
+          <w:rtl w:val="0"/>
+        </w:rPr>
+        <w:t xml:space="preserve">“l’audit entre les deux jeux de données”</w:t>
+      </w:r>
+    </w:p>
+    <w:p>
+      <w:pPr>
+        <w:numPr>
+          <w:ilvl w:val="0"/>
+          <w:numId w:val="1"/>
+        </w:numPr>
+        <w:ind w:left="720" w:hanging="360"/>
+      </w:pPr>
+      <w:r>
+        <w:rPr>
+          <w:rtl w:val="0"/>
+        </w:rPr>
+        <w:t xml:space="preserve">“la recherche du décalage de prix sur des temps précis qui suggérerait un changement de méthode de calcul des moyennes hebdomadaires officielles”</w:t>
+      </w:r>
+    </w:p>
+    <w:p>
+      <w:pPr>
+        <w:rPr/>
+      </w:pPr>
+      <w:r>
+        <w:rPr>
+          <w:b w:val="1"/>
+          <w:rtl w:val="0"/>
+        </w:rPr>
+        <w:t xml:space="preserve">L'interprétation des résultats</w:t>
+      </w:r>
+      <w:r>
+        <w:rPr>
+          <w:rtl w:val="0"/>
+        </w:rPr>
+        <w:t xml:space="preserve"> permet donc de définir que les données sur les essences Gasoil, SP98 et SP95-E10 ont potentiellement subi une modification des méthodes de calcul sur l’année 2020 qui pourrait expliquer des écarts de prix passés qui ne sont quasiment plus existant aujourd’hui. Ces interprétations restent encore à être confirmé par le métier et les professionnels du milieu.</w:t>
+      </w:r>
+    </w:p>
+    <w:p>
+      <w:pPr>
+        <w:rPr/>
+      </w:pPr>
+      <w:r>
+        <w:rPr>
+          <w:rtl w:val="0"/>
+        </w:rPr>
+        <w:t xml:space="preserve">Les résultats réalisés sur les autres types d’essences nous permettent aussi d’interpréter que les essences SP95, </w:t>
+      </w:r>
+      <w:r>
+        <w:rPr>
+          <w:rtl w:val="0"/>
+        </w:rPr>
+        <w:t xml:space="preserve">GPLc</w:t>
+      </w:r>
+      <w:r>
+        <w:rPr>
+          <w:rtl w:val="0"/>
+        </w:rPr>
+        <w:t xml:space="preserve"> et E85 n’ont pas d’écart de prix significatif permettant d’imaginer un changement de méthode de calcul.</w:t>
+      </w:r>
+    </w:p>
+    <w:p>
+      <w:pPr>
+        <w:rPr/>
+      </w:pPr>
+      <w:r>
+        <w:rPr>
+          <w:rtl w:val="0"/>
+        </w:rPr>
+      </w:r>
+    </w:p>
+    <w:p>
+      <w:pPr>
+        <w:rPr/>
+      </w:pPr>
+      <w:r>
+        <w:rPr>
+          <w:rtl w:val="0"/>
+        </w:rPr>
+      </w:r>
+    </w:p>
+    <w:p>
+      <w:pPr>
+        <w:rPr/>
+      </w:pPr>
+      <w:r>
+        <w:rPr>
+          <w:rtl w:val="0"/>
+        </w:rPr>
+      </w:r>
+    </w:p>
+    <w:p>
+      <w:pPr>
+        <w:rPr/>
+      </w:pPr>
+      <w:r>
+        <w:rPr>
+          <w:rtl w:val="0"/>
+        </w:rPr>
+      </w:r>
+    </w:p>
+    <w:p>
+      <w:pPr>
+        <w:rPr/>
+      </w:pPr>
+      <w:r>
+        <w:rPr>
+          <w:rtl w:val="0"/>
+        </w:rPr>
+        <w:t xml:space="preserve">Lors des analyses préalables servant à rechercher des tests d’hypothèses, il a aussi été remarqué que sur les données journalier relevées par les stations essences, nous pouvons voir des pics et de creux à intervalle régulier, ainsi que des pics significatifs le dimanche.</w:t>
+        <w:br w:type="textWrapping"/>
+        <w:br w:type="textWrapping"/>
+        <w:t xml:space="preserve">La seconde </w:t>
+      </w:r>
+      <w:r>
+        <w:rPr>
+          <w:b w:val="1"/>
+          <w:rtl w:val="0"/>
+        </w:rPr>
+        <w:t xml:space="preserve">hypothèse </w:t>
+      </w:r>
+      <w:r>
+        <w:rPr>
+          <w:rtl w:val="0"/>
+        </w:rPr>
+        <w:t xml:space="preserve">que l’on va vérifier est qu'un pattern de prix est présent de manière cyclique suivant les jours de la semaine. </w:t>
+      </w:r>
+      <w:r>
+        <w:rPr>
+          <w:rtl w:val="0"/>
+        </w:rPr>
+      </w:r>
+    </w:p>
+    <w:p>
+      <w:pPr>
+        <w:rPr/>
+      </w:pPr>
+      <w:r>
+        <w:rPr>
+          <w:rtl w:val="0"/>
+        </w:rPr>
+      </w:r>
+    </w:p>
+    <w:p>
+      <w:pPr>
+        <w:rPr/>
+      </w:pPr>
+      <w:r>
+        <w:rPr>
+          <w:rtl w:val="0"/>
+        </w:rPr>
+        <w:t xml:space="preserve">Les </w:t>
+      </w:r>
+      <w:r>
+        <w:rPr>
+          <w:b w:val="1"/>
+          <w:rtl w:val="0"/>
+        </w:rPr>
+        <w:t xml:space="preserve">tests associés</w:t>
+      </w:r>
+      <w:r>
+        <w:rPr>
+          <w:rtl w:val="0"/>
+        </w:rPr>
+        <w:t xml:space="preserve"> pour pouvoir constater ce pattern consiste à réaliser des agrégations des prix par jour de la semaine, et cela pour chaque type d’essence du jeu de données des stations essences.</w:t>
+        <w:br w:type="textWrapping"/>
+        <w:t xml:space="preserve">Cela permettra de répondre au mieux à la problématique:</w:t>
+      </w:r>
+    </w:p>
+    <w:p>
+      <w:pPr>
+        <w:numPr>
+          <w:ilvl w:val="0"/>
+          <w:numId w:val="3"/>
+        </w:numPr>
+        <w:ind w:left="720" w:hanging="360"/>
+        <w:rPr/>
+      </w:pPr>
+      <w:r>
+        <w:rPr>
+          <w:rtl w:val="0"/>
+        </w:rPr>
+        <w:t xml:space="preserve">l’analyse sur une granulométrie temporelle plus fine qu'actuellement sur les prix des essences</w:t>
+      </w:r>
+      <w:r>
+        <w:rPr>
+          <w:rtl w:val="0"/>
+        </w:rPr>
+      </w:r>
+    </w:p>
+    <w:p>
+      <w:pPr>
+        <w:rPr/>
+      </w:pPr>
+      <w:r>
+        <w:rPr>
+          <w:rtl w:val="0"/>
+        </w:rPr>
+      </w:r>
+    </w:p>
+    <w:p>
+      <w:pPr>
+        <w:rPr/>
+      </w:pPr>
+      <w:r>
+        <w:rPr>
+          <w:rtl w:val="0"/>
+        </w:rPr>
+        <w:t xml:space="preserve">Pour pouvoir réaliser ce nouveau test, on va devoir la aussi créer une nouvelle visualisation sur Métabase pour chaque type d’essence.</w:t>
+      </w:r>
+    </w:p>
+    <w:p>
+      <w:pPr>
+        <w:ind w:left="0" w:firstLine="0"/>
+        <w:rPr/>
+      </w:pPr>
+      <w:r>
+        <w:rPr>
+          <w:rtl w:val="0"/>
+        </w:rPr>
+        <w:t xml:space="preserve">Pour rechercher un pattern sur le gasoil par exemple, on va réaliser une moyenne des prix du gasoil des stations essences par jour de la semaine.</w:t>
+        <w:br w:type="textWrapping"/>
+        <w:t xml:space="preserve">(Les données de la colonne “Date” étant formaté pour être reconnu par Métabase, l’outil permet directement de filtrer par jour de la semaine sans traitement supplémentaire à réaliser)</w:t>
+      </w:r>
+    </w:p>
+    <w:p>
+      <w:pPr>
+        <w:rPr/>
+      </w:pPr>
+      <w:r>
+        <w:rPr/>
+        <w:drawing>
+          <wp:inline distB="114300" distT="114300" distL="114300" distR="114300">
+            <wp:extent cx="5731200" cy="2527300"/>
+            <wp:effectExtent b="0" l="0" r="0" t="0"/>
+            <wp:docPr id="1" name="image11.png"/>
+            <a:graphic>
+              <a:graphicData uri="http://schemas.openxmlformats.org/drawingml/2006/picture">
+                <pic:pic>
+                  <pic:nvPicPr>
+                    <pic:cNvPr id="0" name="image11.png"/>
+                    <pic:cNvPicPr preferRelativeResize="0"/>
+                  </pic:nvPicPr>
+                  <pic:blipFill>
+                    <a:blip r:embed="rId22"/>
+                    <a:srcRect b="0" l="0" r="0" t="0"/>
+                    <a:stretch>
+                      <a:fillRect/>
+                    </a:stretch>
+                  </pic:blipFill>
+                  <pic:spPr>
+                    <a:xfrm>
+                      <a:off x="0" y="0"/>
+                      <a:ext cx="5731200" cy="2527300"/>
+                    </a:xfrm>
+                    <a:prstGeom prst="rect"/>
+                    <a:ln/>
+                  </pic:spPr>
+                </pic:pic>
+              </a:graphicData>
+            </a:graphic>
+          </wp:inline>
+        </w:drawing>
+      </w:r>
+      <w:r>
+        <w:rPr>
+          <w:rtl w:val="0"/>
+        </w:rPr>
+      </w:r>
+    </w:p>
+    <w:p>
+      <w:pPr>
+        <w:rPr/>
+      </w:pPr>
+      <w:r>
+        <w:rPr>
+          <w:rtl w:val="0"/>
+        </w:rPr>
+      </w:r>
+    </w:p>
+    <w:p>
+      <w:pPr>
+        <w:rPr/>
+      </w:pPr>
+      <w:r>
+        <w:rPr>
+          <w:rtl w:val="0"/>
+        </w:rPr>
+        <w:t xml:space="preserve">Voici le résultat des visualisations pour l’ensemble des essences</w:t>
+      </w:r>
+    </w:p>
+    <w:p>
+      <w:pPr>
+        <w:rPr/>
+      </w:pPr>
+      <w:r>
+        <w:rPr/>
+        <w:drawing>
+          <wp:inline distB="114300" distT="114300" distL="114300" distR="114300">
+            <wp:extent cx="5731200" cy="3784600"/>
+            <wp:effectExtent b="0" l="0" r="0" t="0"/>
+            <wp:docPr id="10" name="image1.png"/>
+            <a:graphic>
+              <a:graphicData uri="http://schemas.openxmlformats.org/drawingml/2006/picture">
+                <pic:pic>
+                  <pic:nvPicPr>
+                    <pic:cNvPr id="0" name="image1.png"/>
+                    <pic:cNvPicPr preferRelativeResize="0"/>
+                  </pic:nvPicPr>
+                  <pic:blipFill>
+                    <a:blip r:embed="rId23"/>
+                    <a:srcRect b="0" l="0" r="0" t="0"/>
+                    <a:stretch>
+                      <a:fillRect/>
+                    </a:stretch>
+                  </pic:blipFill>
+                  <pic:spPr>
+                    <a:xfrm>
+                      <a:off x="0" y="0"/>
+                      <a:ext cx="5731200" cy="3784600"/>
+                    </a:xfrm>
+                    <a:prstGeom prst="rect"/>
+                    <a:ln/>
+                  </pic:spPr>
+                </pic:pic>
+              </a:graphicData>
+            </a:graphic>
+          </wp:inline>
+        </w:drawing>
+      </w:r>
+      <w:r>
+        <w:rPr>
+          <w:rtl w:val="0"/>
+        </w:rPr>
+      </w:r>
+    </w:p>
+    <w:p>
+      <w:pPr>
+        <w:rPr/>
+      </w:pPr>
+      <w:r>
+        <w:rPr>
+          <w:rtl w:val="0"/>
+        </w:rPr>
+        <w:t xml:space="preserve">Nous pouvons constater que pour les essences Gasoil, SP95-E10, SP98, et GPLc, la différence de prix est très significative le dimanche, avec une net augmentation du prix pouvant aller jusqu'à plusieurs centimes.</w:t>
+      </w:r>
+    </w:p>
+    <w:p>
+      <w:pPr>
+        <w:rPr/>
+      </w:pPr>
+      <w:r>
+        <w:rPr>
+          <w:rtl w:val="0"/>
+        </w:rPr>
+        <w:t xml:space="preserve">Cette constatation est aussi visible sur l’essence E85, mais de manière un peu moins importante.</w:t>
+        <w:br w:type="textWrapping"/>
+        <w:t xml:space="preserve">En revanche, pour l’essence SP95, le dimanche ne semble pas avoir d’augmentation du prix significatif.</w:t>
+        <w:br w:type="textWrapping"/>
+        <w:br w:type="textWrapping"/>
+        <w:t xml:space="preserve">En prenant en compte la problématique clients:</w:t>
+      </w:r>
+    </w:p>
+    <w:p>
+      <w:pPr>
+        <w:numPr>
+          <w:ilvl w:val="0"/>
+          <w:numId w:val="1"/>
+        </w:numPr>
+        <w:ind w:left="720" w:hanging="360"/>
+      </w:pPr>
+      <w:r>
+        <w:rPr>
+          <w:rtl w:val="0"/>
+        </w:rPr>
+        <w:t xml:space="preserve">l’analyse sur une granulométrie temporelle plus fine qu'actuellement sur les prix des essences</w:t>
+      </w:r>
+    </w:p>
+    <w:p>
+      <w:pPr>
+        <w:rPr>
+          <w:b w:val="1"/>
+        </w:rPr>
+      </w:pPr>
+      <w:r>
+        <w:rPr>
+          <w:rtl w:val="0"/>
+        </w:rPr>
+      </w:r>
+    </w:p>
+    <w:p>
+      <w:pPr>
+        <w:rPr/>
+      </w:pPr>
+      <w:r>
+        <w:rPr>
+          <w:b w:val="1"/>
+          <w:rtl w:val="0"/>
+        </w:rPr>
+        <w:t xml:space="preserve">L'interprétation des résultats</w:t>
+      </w:r>
+      <w:r>
+        <w:rPr>
+          <w:rtl w:val="0"/>
+        </w:rPr>
+        <w:t xml:space="preserve"> permet donc de définir que les essences Gasoil, SP95-E10, SP98, et GPLc possèdent une augmentation très significative de leurs prix le dimanche.</w:t>
+      </w:r>
+      <w:r>
+        <w:rPr>
+          <w:rtl w:val="0"/>
+        </w:rPr>
+      </w:r>
+    </w:p>
+    <w:p>
+      <w:pPr>
+        <w:rPr/>
+      </w:pPr>
+      <w:r>
+        <w:rPr>
+          <w:rtl w:val="0"/>
+        </w:rPr>
+        <w:t xml:space="preserve">Cette hausse de prix est aussi présente sur l’essence E85 mais de manière moins significative, et elle est quasiment inexistante sur l’essence SP95.</w:t>
+        <w:br w:type="textWrapping"/>
+        <w:t xml:space="preserve">Enfin, les autres jours de la semaine ne semblent pas montrer de schéma particulier pour l'ensemble des essences.</w:t>
       </w:r>
     </w:p>
     <w:p>
@@ -4429,6 +5217,17 @@
         <w:rPr>
           <w:rtl w:val="0"/>
         </w:rPr>
+        <w:t xml:space="preserve">test</w:t>
+      </w:r>
+    </w:p>
+    <w:p>
+      <w:pPr>
+        <w:rPr/>
+      </w:pPr>
+      <w:r>
+        <w:rPr>
+          <w:rtl w:val="0"/>
+        </w:rPr>
       </w:r>
     </w:p>
     <w:p>
@@ -4617,7 +5416,7 @@
       </w:r>
     </w:p>
     <w:sectPr>
-      <w:footerReference r:id="rId17" w:type="default"/>
+      <w:footerReference r:id="rId24" w:type="default"/>
       <w:pgSz w:h="16834" w:w="11909" w:orient="portrait"/>
       <w:pgMar w:bottom="1440" w:top="1440" w:left="1440" w:right="1440" w:header="720" w:footer="720"/>
       <w:pgNumType w:start="1"/>
@@ -5112,6 +5911,226 @@
       </w:rPr>
     </w:lvl>
   </w:abstractNum>
+  <w:abstractNum w:abstractNumId="5">
+    <w:lvl w:ilvl="0">
+      <w:start w:val="1"/>
+      <w:numFmt w:val="bullet"/>
+      <w:lvlText w:val="-"/>
+      <w:lvlJc w:val="left"/>
+      <w:pPr>
+        <w:ind w:left="720" w:hanging="360"/>
+      </w:pPr>
+      <w:rPr>
+        <w:u w:val="none"/>
+      </w:rPr>
+    </w:lvl>
+    <w:lvl w:ilvl="1">
+      <w:start w:val="1"/>
+      <w:numFmt w:val="bullet"/>
+      <w:lvlText w:val="-"/>
+      <w:lvlJc w:val="left"/>
+      <w:pPr>
+        <w:ind w:left="1440" w:hanging="360"/>
+      </w:pPr>
+      <w:rPr>
+        <w:u w:val="none"/>
+      </w:rPr>
+    </w:lvl>
+    <w:lvl w:ilvl="2">
+      <w:start w:val="1"/>
+      <w:numFmt w:val="bullet"/>
+      <w:lvlText w:val="-"/>
+      <w:lvlJc w:val="left"/>
+      <w:pPr>
+        <w:ind w:left="2160" w:hanging="360"/>
+      </w:pPr>
+      <w:rPr>
+        <w:u w:val="none"/>
+      </w:rPr>
+    </w:lvl>
+    <w:lvl w:ilvl="3">
+      <w:start w:val="1"/>
+      <w:numFmt w:val="bullet"/>
+      <w:lvlText w:val="-"/>
+      <w:lvlJc w:val="left"/>
+      <w:pPr>
+        <w:ind w:left="2880" w:hanging="360"/>
+      </w:pPr>
+      <w:rPr>
+        <w:u w:val="none"/>
+      </w:rPr>
+    </w:lvl>
+    <w:lvl w:ilvl="4">
+      <w:start w:val="1"/>
+      <w:numFmt w:val="bullet"/>
+      <w:lvlText w:val="-"/>
+      <w:lvlJc w:val="left"/>
+      <w:pPr>
+        <w:ind w:left="3600" w:hanging="360"/>
+      </w:pPr>
+      <w:rPr>
+        <w:u w:val="none"/>
+      </w:rPr>
+    </w:lvl>
+    <w:lvl w:ilvl="5">
+      <w:start w:val="1"/>
+      <w:numFmt w:val="bullet"/>
+      <w:lvlText w:val="-"/>
+      <w:lvlJc w:val="left"/>
+      <w:pPr>
+        <w:ind w:left="4320" w:hanging="360"/>
+      </w:pPr>
+      <w:rPr>
+        <w:u w:val="none"/>
+      </w:rPr>
+    </w:lvl>
+    <w:lvl w:ilvl="6">
+      <w:start w:val="1"/>
+      <w:numFmt w:val="bullet"/>
+      <w:lvlText w:val="-"/>
+      <w:lvlJc w:val="left"/>
+      <w:pPr>
+        <w:ind w:left="5040" w:hanging="360"/>
+      </w:pPr>
+      <w:rPr>
+        <w:u w:val="none"/>
+      </w:rPr>
+    </w:lvl>
+    <w:lvl w:ilvl="7">
+      <w:start w:val="1"/>
+      <w:numFmt w:val="bullet"/>
+      <w:lvlText w:val="-"/>
+      <w:lvlJc w:val="left"/>
+      <w:pPr>
+        <w:ind w:left="5760" w:hanging="360"/>
+      </w:pPr>
+      <w:rPr>
+        <w:u w:val="none"/>
+      </w:rPr>
+    </w:lvl>
+    <w:lvl w:ilvl="8">
+      <w:start w:val="1"/>
+      <w:numFmt w:val="bullet"/>
+      <w:lvlText w:val="-"/>
+      <w:lvlJc w:val="left"/>
+      <w:pPr>
+        <w:ind w:left="6480" w:hanging="360"/>
+      </w:pPr>
+      <w:rPr>
+        <w:u w:val="none"/>
+      </w:rPr>
+    </w:lvl>
+  </w:abstractNum>
+  <w:abstractNum w:abstractNumId="6">
+    <w:lvl w:ilvl="0">
+      <w:start w:val="1"/>
+      <w:numFmt w:val="bullet"/>
+      <w:lvlText w:val="-"/>
+      <w:lvlJc w:val="left"/>
+      <w:pPr>
+        <w:ind w:left="720" w:hanging="360"/>
+      </w:pPr>
+      <w:rPr>
+        <w:u w:val="none"/>
+      </w:rPr>
+    </w:lvl>
+    <w:lvl w:ilvl="1">
+      <w:start w:val="1"/>
+      <w:numFmt w:val="bullet"/>
+      <w:lvlText w:val="-"/>
+      <w:lvlJc w:val="left"/>
+      <w:pPr>
+        <w:ind w:left="1440" w:hanging="360"/>
+      </w:pPr>
+      <w:rPr>
+        <w:u w:val="none"/>
+      </w:rPr>
+    </w:lvl>
+    <w:lvl w:ilvl="2">
+      <w:start w:val="1"/>
+      <w:numFmt w:val="bullet"/>
+      <w:lvlText w:val="-"/>
+      <w:lvlJc w:val="left"/>
+      <w:pPr>
+        <w:ind w:left="2160" w:hanging="360"/>
+      </w:pPr>
+      <w:rPr>
+        <w:u w:val="none"/>
+      </w:rPr>
+    </w:lvl>
+    <w:lvl w:ilvl="3">
+      <w:start w:val="1"/>
+      <w:numFmt w:val="bullet"/>
+      <w:lvlText w:val="-"/>
+      <w:lvlJc w:val="left"/>
+      <w:pPr>
+        <w:ind w:left="2880" w:hanging="360"/>
+      </w:pPr>
+      <w:rPr>
+        <w:u w:val="none"/>
+      </w:rPr>
+    </w:lvl>
+    <w:lvl w:ilvl="4">
+      <w:start w:val="1"/>
+      <w:numFmt w:val="bullet"/>
+      <w:lvlText w:val="-"/>
+      <w:lvlJc w:val="left"/>
+      <w:pPr>
+        <w:ind w:left="3600" w:hanging="360"/>
+      </w:pPr>
+      <w:rPr>
+        <w:u w:val="none"/>
+      </w:rPr>
+    </w:lvl>
+    <w:lvl w:ilvl="5">
+      <w:start w:val="1"/>
+      <w:numFmt w:val="bullet"/>
+      <w:lvlText w:val="-"/>
+      <w:lvlJc w:val="left"/>
+      <w:pPr>
+        <w:ind w:left="4320" w:hanging="360"/>
+      </w:pPr>
+      <w:rPr>
+        <w:u w:val="none"/>
+      </w:rPr>
+    </w:lvl>
+    <w:lvl w:ilvl="6">
+      <w:start w:val="1"/>
+      <w:numFmt w:val="bullet"/>
+      <w:lvlText w:val="-"/>
+      <w:lvlJc w:val="left"/>
+      <w:pPr>
+        <w:ind w:left="5040" w:hanging="360"/>
+      </w:pPr>
+      <w:rPr>
+        <w:u w:val="none"/>
+      </w:rPr>
+    </w:lvl>
+    <w:lvl w:ilvl="7">
+      <w:start w:val="1"/>
+      <w:numFmt w:val="bullet"/>
+      <w:lvlText w:val="-"/>
+      <w:lvlJc w:val="left"/>
+      <w:pPr>
+        <w:ind w:left="5760" w:hanging="360"/>
+      </w:pPr>
+      <w:rPr>
+        <w:u w:val="none"/>
+      </w:rPr>
+    </w:lvl>
+    <w:lvl w:ilvl="8">
+      <w:start w:val="1"/>
+      <w:numFmt w:val="bullet"/>
+      <w:lvlText w:val="-"/>
+      <w:lvlJc w:val="left"/>
+      <w:pPr>
+        <w:ind w:left="6480" w:hanging="360"/>
+      </w:pPr>
+      <w:rPr>
+        <w:u w:val="none"/>
+      </w:rPr>
+    </w:lvl>
+  </w:abstractNum>
   <w:num w:numId="1">
     <w:abstractNumId w:val="1"/>
   </w:num>
@@ -5123,6 +6142,12 @@
   </w:num>
   <w:num w:numId="4">
     <w:abstractNumId w:val="4"/>
+  </w:num>
+  <w:num w:numId="5">
+    <w:abstractNumId w:val="5"/>
+  </w:num>
+  <w:num w:numId="6">
+    <w:abstractNumId w:val="6"/>
   </w:num>
 </w:numbering>
 </file>

--- a/Referentiel_master_RNCP/MEMOIRE/BLOC2/_Bloc2 RNCP Ingenieur en science des donnees Gaetan Corin.docx
+++ b/Referentiel_master_RNCP/MEMOIRE/BLOC2/_Bloc2 RNCP Ingenieur en science des donnees Gaetan Corin.docx
@@ -28,12 +28,12 @@
             <wp:extent cx="1966913" cy="557501"/>
             <wp:effectExtent b="0" l="0" r="0" t="0"/>
             <wp:wrapNone/>
-            <wp:docPr id="6" name="image4.png"/>
+            <wp:docPr id="3" name="image17.png"/>
             <a:graphic>
               <a:graphicData uri="http://schemas.openxmlformats.org/drawingml/2006/picture">
                 <pic:pic>
                   <pic:nvPicPr>
-                    <pic:cNvPr id="0" name="image4.png"/>
+                    <pic:cNvPr id="0" name="image17.png"/>
                     <pic:cNvPicPr preferRelativeResize="0"/>
                   </pic:nvPicPr>
                   <pic:blipFill>
@@ -70,12 +70,12 @@
             <wp:extent cx="1230743" cy="1217462"/>
             <wp:effectExtent b="0" l="0" r="0" t="0"/>
             <wp:wrapNone/>
-            <wp:docPr id="5" name="image9.png"/>
+            <wp:docPr id="15" name="image16.png"/>
             <a:graphic>
               <a:graphicData uri="http://schemas.openxmlformats.org/drawingml/2006/picture">
                 <pic:pic>
                   <pic:nvPicPr>
-                    <pic:cNvPr id="0" name="image9.png"/>
+                    <pic:cNvPr id="0" name="image16.png"/>
                     <pic:cNvPicPr preferRelativeResize="0"/>
                   </pic:nvPicPr>
                   <pic:blipFill>
@@ -800,7 +800,7 @@
     </w:p>
     <w:sdt>
       <w:sdtPr>
-        <w:id w:val="2084428528"/>
+        <w:id w:val="-1345127116"/>
         <w:docPartObj>
           <w:docPartGallery w:val="Table of Contents"/>
           <w:docPartUnique w:val="1"/>
@@ -3084,12 +3084,12 @@
           <wp:inline distB="114300" distT="114300" distL="114300" distR="114300">
             <wp:extent cx="5731200" cy="3263900"/>
             <wp:effectExtent b="0" l="0" r="0" t="0"/>
-            <wp:docPr id="3" name="image5.png"/>
+            <wp:docPr id="12" name="image2.png"/>
             <a:graphic>
               <a:graphicData uri="http://schemas.openxmlformats.org/drawingml/2006/picture">
                 <pic:pic>
                   <pic:nvPicPr>
-                    <pic:cNvPr id="0" name="image5.png"/>
+                    <pic:cNvPr id="0" name="image2.png"/>
                     <pic:cNvPicPr preferRelativeResize="0"/>
                   </pic:nvPicPr>
                   <pic:blipFill>
@@ -3202,12 +3202,12 @@
           <wp:inline distB="114300" distT="114300" distL="114300" distR="114300">
             <wp:extent cx="5731200" cy="3352800"/>
             <wp:effectExtent b="0" l="0" r="0" t="0"/>
-            <wp:docPr id="9" name="image10.png"/>
+            <wp:docPr id="5" name="image15.png"/>
             <a:graphic>
               <a:graphicData uri="http://schemas.openxmlformats.org/drawingml/2006/picture">
                 <pic:pic>
                   <pic:nvPicPr>
-                    <pic:cNvPr id="0" name="image10.png"/>
+                    <pic:cNvPr id="0" name="image15.png"/>
                     <pic:cNvPicPr preferRelativeResize="0"/>
                   </pic:nvPicPr>
                   <pic:blipFill>
@@ -3765,12 +3765,12 @@
           <wp:inline distB="114300" distT="114300" distL="114300" distR="114300">
             <wp:extent cx="5731200" cy="2184400"/>
             <wp:effectExtent b="0" l="0" r="0" t="0"/>
-            <wp:docPr id="15" name="image6.png"/>
+            <wp:docPr id="9" name="image3.png"/>
             <a:graphic>
               <a:graphicData uri="http://schemas.openxmlformats.org/drawingml/2006/picture">
                 <pic:pic>
                   <pic:nvPicPr>
-                    <pic:cNvPr id="0" name="image6.png"/>
+                    <pic:cNvPr id="0" name="image3.png"/>
                     <pic:cNvPicPr preferRelativeResize="0"/>
                   </pic:nvPicPr>
                   <pic:blipFill>
@@ -3822,12 +3822,12 @@
           <wp:inline distB="114300" distT="114300" distL="114300" distR="114300">
             <wp:extent cx="5731200" cy="2984500"/>
             <wp:effectExtent b="0" l="0" r="0" t="0"/>
-            <wp:docPr id="14" name="image14.png"/>
+            <wp:docPr id="8" name="image9.png"/>
             <a:graphic>
               <a:graphicData uri="http://schemas.openxmlformats.org/drawingml/2006/picture">
                 <pic:pic>
                   <pic:nvPicPr>
-                    <pic:cNvPr id="0" name="image14.png"/>
+                    <pic:cNvPr id="0" name="image9.png"/>
                     <pic:cNvPicPr preferRelativeResize="0"/>
                   </pic:nvPicPr>
                   <pic:blipFill>
@@ -3865,7 +3865,7 @@
         <w:rPr>
           <w:rtl w:val="0"/>
         </w:rPr>
-        <w:t xml:space="preserve">On peut désormais bien voir la courbe des données officielles (en bleu foncé) qui commence en 1985, ainsi que la courbe des données des stations essence (en orange foncé), qui commence en 2007.</w:t>
+        <w:t xml:space="preserve">On peut désormais bien voir la courbe des données officielles (en bleu foncé) qui commence en 1985, ainsi que la courbe des données des stations essence (en orange clair), qui commence en 2007.</w:t>
       </w:r>
     </w:p>
     <w:p>
@@ -3930,12 +3930,12 @@
           <wp:inline distB="114300" distT="114300" distL="114300" distR="114300">
             <wp:extent cx="5731200" cy="2984500"/>
             <wp:effectExtent b="0" l="0" r="0" t="0"/>
-            <wp:docPr id="4" name="image3.png"/>
+            <wp:docPr id="14" name="image18.png"/>
             <a:graphic>
               <a:graphicData uri="http://schemas.openxmlformats.org/drawingml/2006/picture">
                 <pic:pic>
                   <pic:nvPicPr>
-                    <pic:cNvPr id="0" name="image3.png"/>
+                    <pic:cNvPr id="0" name="image18.png"/>
                     <pic:cNvPicPr preferRelativeResize="0"/>
                   </pic:nvPicPr>
                   <pic:blipFill>
@@ -4027,12 +4027,12 @@
           <wp:inline distB="114300" distT="114300" distL="114300" distR="114300">
             <wp:extent cx="5731200" cy="2984500"/>
             <wp:effectExtent b="0" l="0" r="0" t="0"/>
-            <wp:docPr id="8" name="image15.png"/>
+            <wp:docPr id="16" name="image11.png"/>
             <a:graphic>
               <a:graphicData uri="http://schemas.openxmlformats.org/drawingml/2006/picture">
                 <pic:pic>
                   <pic:nvPicPr>
-                    <pic:cNvPr id="0" name="image15.png"/>
+                    <pic:cNvPr id="0" name="image11.png"/>
                     <pic:cNvPicPr preferRelativeResize="0"/>
                   </pic:nvPicPr>
                   <pic:blipFill>
@@ -4241,7 +4241,7 @@
         <w:rPr>
           <w:rtl w:val="0"/>
         </w:rPr>
-        <w:t xml:space="preserve"> pour mieux comprendre cette différence de prix vont consister à réaliser des moyennes par années de ces écarts de prix, afin d’avoir une vision claire et globale de leurs évolutions, et de pouvoir répondre au mieux aux deux problématiques clients: </w:t>
+        <w:t xml:space="preserve"> pour mieux comprendre ces différences de prix vont consister à réaliser des moyennes par années de ces écarts de prix, afin d’avoir une vision claire et globale de leurs évolutions, et de pouvoir répondre au mieux aux deux problématiques clients: </w:t>
       </w:r>
     </w:p>
     <w:p>
@@ -4340,12 +4340,12 @@
           <wp:inline distB="114300" distT="114300" distL="114300" distR="114300">
             <wp:extent cx="3737867" cy="1161989"/>
             <wp:effectExtent b="0" l="0" r="0" t="0"/>
-            <wp:docPr id="11" name="image13.png"/>
+            <wp:docPr id="17" name="image4.png"/>
             <a:graphic>
               <a:graphicData uri="http://schemas.openxmlformats.org/drawingml/2006/picture">
                 <pic:pic>
                   <pic:nvPicPr>
-                    <pic:cNvPr id="0" name="image13.png"/>
+                    <pic:cNvPr id="0" name="image4.png"/>
                     <pic:cNvPicPr preferRelativeResize="0"/>
                   </pic:nvPicPr>
                   <pic:blipFill>
@@ -4406,12 +4406,12 @@
           <wp:inline distB="114300" distT="114300" distL="114300" distR="114300">
             <wp:extent cx="5731200" cy="1854200"/>
             <wp:effectExtent b="0" l="0" r="0" t="0"/>
-            <wp:docPr id="2" name="image12.png"/>
+            <wp:docPr id="11" name="image14.png"/>
             <a:graphic>
               <a:graphicData uri="http://schemas.openxmlformats.org/drawingml/2006/picture">
                 <pic:pic>
                   <pic:nvPicPr>
-                    <pic:cNvPr id="0" name="image12.png"/>
+                    <pic:cNvPr id="0" name="image14.png"/>
                     <pic:cNvPicPr preferRelativeResize="0"/>
                   </pic:nvPicPr>
                   <pic:blipFill>
@@ -4478,12 +4478,12 @@
           <wp:inline distB="114300" distT="114300" distL="114300" distR="114300">
             <wp:extent cx="5110163" cy="3565230"/>
             <wp:effectExtent b="0" l="0" r="0" t="0"/>
-            <wp:docPr id="13" name="image2.png"/>
+            <wp:docPr id="7" name="image13.png"/>
             <a:graphic>
               <a:graphicData uri="http://schemas.openxmlformats.org/drawingml/2006/picture">
                 <pic:pic>
                   <pic:nvPicPr>
-                    <pic:cNvPr id="0" name="image2.png"/>
+                    <pic:cNvPr id="0" name="image13.png"/>
                     <pic:cNvPicPr preferRelativeResize="0"/>
                   </pic:nvPicPr>
                   <pic:blipFill>
@@ -4577,12 +4577,12 @@
           <wp:inline distB="114300" distT="114300" distL="114300" distR="114300">
             <wp:extent cx="5731200" cy="2921000"/>
             <wp:effectExtent b="0" l="0" r="0" t="0"/>
-            <wp:docPr id="12" name="image7.png"/>
+            <wp:docPr id="18" name="image10.png"/>
             <a:graphic>
               <a:graphicData uri="http://schemas.openxmlformats.org/drawingml/2006/picture">
                 <pic:pic>
                   <pic:nvPicPr>
-                    <pic:cNvPr id="0" name="image7.png"/>
+                    <pic:cNvPr id="0" name="image10.png"/>
                     <pic:cNvPicPr preferRelativeResize="0"/>
                   </pic:nvPicPr>
                   <pic:blipFill>
@@ -4643,12 +4643,12 @@
           <wp:inline distB="114300" distT="114300" distL="114300" distR="114300">
             <wp:extent cx="5731200" cy="2946400"/>
             <wp:effectExtent b="0" l="0" r="0" t="0"/>
-            <wp:docPr id="7" name="image8.png"/>
+            <wp:docPr id="4" name="image5.png"/>
             <a:graphic>
               <a:graphicData uri="http://schemas.openxmlformats.org/drawingml/2006/picture">
                 <pic:pic>
                   <pic:nvPicPr>
-                    <pic:cNvPr id="0" name="image8.png"/>
+                    <pic:cNvPr id="0" name="image5.png"/>
                     <pic:cNvPicPr preferRelativeResize="0"/>
                   </pic:nvPicPr>
                   <pic:blipFill>
@@ -4696,7 +4696,7 @@
         <w:rPr>
           <w:rtl w:val="0"/>
         </w:rPr>
-        <w:t xml:space="preserve">Les faits étonnants sont que pour chacun de ces types d'essence, l’écart est élevé du début de l'historique jusqu'à l’année 2019. Par la suite, l’écart de prix diminue fortement de l’année 2020 jusqu'à aujourd'hui.</w:t>
+        <w:t xml:space="preserve">Les faits étonnants sont que pour chacun de ces types d'essence, l’écart est important du début de l'historique jusqu'à l’année 2019. Par la suite, l’écart de prix diminue fortement de l’année 2020 jusqu'à aujourd'hui.</w:t>
       </w:r>
     </w:p>
     <w:p>
@@ -4894,9 +4894,9 @@
         <w:rPr>
           <w:rtl w:val="0"/>
         </w:rPr>
-        <w:t xml:space="preserve"> pour pouvoir constater ce pattern consiste à réaliser des agrégations des prix par jour de la semaine, et cela pour chaque type d’essence du jeu de données des stations essences.</w:t>
+        <w:t xml:space="preserve"> pour pouvoir constater ce pattern consiste à réaliser des agrégations des prix par jour de la semaine, et cela pour chaque type d’essence du jeu de données des relevés de stations essences.</w:t>
         <w:br w:type="textWrapping"/>
-        <w:t xml:space="preserve">Cela permettra de répondre au mieux à la problématique:</w:t>
+        <w:t xml:space="preserve">Cela permettra de répondre à la problématique:</w:t>
       </w:r>
     </w:p>
     <w:p>
@@ -4950,7 +4950,7 @@
         <w:rPr>
           <w:rtl w:val="0"/>
         </w:rPr>
-        <w:t xml:space="preserve">Pour rechercher un pattern sur le gasoil par exemple, on va réaliser une moyenne des prix du gasoil des stations essences par jour de la semaine.</w:t>
+        <w:t xml:space="preserve">Pour rechercher un comportement cyclique de prix sur le gasoil par exemple, on va réaliser une moyenne des prix des relevés de stations essences par jour de la semaine sur le gasoil.</w:t>
         <w:br w:type="textWrapping"/>
         <w:t xml:space="preserve">(Les données de la colonne “Date” étant formaté pour être reconnu par Métabase, l’outil permet directement de filtrer par jour de la semaine sans traitement supplémentaire à réaliser)</w:t>
       </w:r>
@@ -4965,12 +4965,12 @@
           <wp:inline distB="114300" distT="114300" distL="114300" distR="114300">
             <wp:extent cx="5731200" cy="2527300"/>
             <wp:effectExtent b="0" l="0" r="0" t="0"/>
-            <wp:docPr id="1" name="image11.png"/>
+            <wp:docPr id="1" name="image12.png"/>
             <a:graphic>
               <a:graphicData uri="http://schemas.openxmlformats.org/drawingml/2006/picture">
                 <pic:pic>
                   <pic:nvPicPr>
-                    <pic:cNvPr id="0" name="image11.png"/>
+                    <pic:cNvPr id="0" name="image12.png"/>
                     <pic:cNvPicPr preferRelativeResize="0"/>
                   </pic:nvPicPr>
                   <pic:blipFill>
@@ -5031,12 +5031,12 @@
           <wp:inline distB="114300" distT="114300" distL="114300" distR="114300">
             <wp:extent cx="5731200" cy="3784600"/>
             <wp:effectExtent b="0" l="0" r="0" t="0"/>
-            <wp:docPr id="10" name="image1.png"/>
+            <wp:docPr id="6" name="image7.png"/>
             <a:graphic>
               <a:graphicData uri="http://schemas.openxmlformats.org/drawingml/2006/picture">
                 <pic:pic>
                   <pic:nvPicPr>
-                    <pic:cNvPr id="0" name="image1.png"/>
+                    <pic:cNvPr id="0" name="image7.png"/>
                     <pic:cNvPicPr preferRelativeResize="0"/>
                   </pic:nvPicPr>
                   <pic:blipFill>
@@ -5217,17 +5217,602 @@
         <w:rPr>
           <w:rtl w:val="0"/>
         </w:rPr>
-        <w:t xml:space="preserve">test</w:t>
-      </w:r>
-    </w:p>
-    <w:p>
-      <w:pPr>
-        <w:rPr/>
-      </w:pPr>
-      <w:r>
-        <w:rPr>
-          <w:rtl w:val="0"/>
-        </w:rPr>
+        <w:t xml:space="preserve">Afin que les résultats des analyses réalisés soient impactant et compris par le client, il est important de définir comment les présenter pour que les informations soient correctement transmises.</w:t>
+      </w:r>
+    </w:p>
+    <w:p>
+      <w:pPr>
+        <w:rPr/>
+      </w:pPr>
+      <w:r>
+        <w:rPr>
+          <w:rtl w:val="0"/>
+        </w:rPr>
+      </w:r>
+    </w:p>
+    <w:p>
+      <w:pPr>
+        <w:rPr/>
+      </w:pPr>
+      <w:r>
+        <w:rPr>
+          <w:rtl w:val="0"/>
+        </w:rPr>
+        <w:t xml:space="preserve">La </w:t>
+      </w:r>
+      <w:r>
+        <w:rPr>
+          <w:b w:val="1"/>
+          <w:rtl w:val="0"/>
+        </w:rPr>
+        <w:t xml:space="preserve">première page</w:t>
+      </w:r>
+      <w:r>
+        <w:rPr>
+          <w:rtl w:val="0"/>
+        </w:rPr>
+        <w:t xml:space="preserve"> s’appelle “Différences de résultat sur le Gasoil”.</w:t>
+        <w:br w:type="textWrapping"/>
+        <w:t xml:space="preserve">Elle a comme objectif de présenter au client le décalage de prix significatif du Gasoil sur des dates précises entre les données officielles données par le client, et les données relevées par les stations essences.</w:t>
+        <w:br w:type="textWrapping"/>
+      </w:r>
+    </w:p>
+    <w:p>
+      <w:pPr>
+        <w:rPr/>
+      </w:pPr>
+      <w:r>
+        <w:rPr>
+          <w:rtl w:val="0"/>
+        </w:rPr>
+        <w:t xml:space="preserve">Sur cette page, il y a trois représentations de données.</w:t>
+        <w:br w:type="textWrapping"/>
+        <w:br w:type="textWrapping"/>
+        <w:t xml:space="preserve">La première ainsi que la deuxième représentations de données sont des graphiques temporels similaires représentant simplement des dates différentes.</w:t>
+        <w:br w:type="textWrapping"/>
+        <w:t xml:space="preserve">Le premier représente les date 2007 à 2019 ont l’on vois les différences de prix entre les jeux de données, tandis que le second graphique représente les date 2020 à 2025 ou il n’y en a pas.</w:t>
+      </w:r>
+    </w:p>
+    <w:p>
+      <w:pPr>
+        <w:rPr/>
+      </w:pPr>
+      <w:r>
+        <w:rPr>
+          <w:rtl w:val="0"/>
+        </w:rPr>
+      </w:r>
+    </w:p>
+    <w:p>
+      <w:pPr>
+        <w:rPr/>
+      </w:pPr>
+      <w:r>
+        <w:rPr/>
+        <w:drawing>
+          <wp:inline distB="114300" distT="114300" distL="114300" distR="114300">
+            <wp:extent cx="5731200" cy="2006600"/>
+            <wp:effectExtent b="0" l="0" r="0" t="0"/>
+            <wp:docPr id="13" name="image6.png"/>
+            <a:graphic>
+              <a:graphicData uri="http://schemas.openxmlformats.org/drawingml/2006/picture">
+                <pic:pic>
+                  <pic:nvPicPr>
+                    <pic:cNvPr id="0" name="image6.png"/>
+                    <pic:cNvPicPr preferRelativeResize="0"/>
+                  </pic:nvPicPr>
+                  <pic:blipFill>
+                    <a:blip r:embed="rId24"/>
+                    <a:srcRect b="0" l="0" r="0" t="0"/>
+                    <a:stretch>
+                      <a:fillRect/>
+                    </a:stretch>
+                  </pic:blipFill>
+                  <pic:spPr>
+                    <a:xfrm>
+                      <a:off x="0" y="0"/>
+                      <a:ext cx="5731200" cy="2006600"/>
+                    </a:xfrm>
+                    <a:prstGeom prst="rect"/>
+                    <a:ln/>
+                  </pic:spPr>
+                </pic:pic>
+              </a:graphicData>
+            </a:graphic>
+          </wp:inline>
+        </w:drawing>
+      </w:r>
+      <w:r>
+        <w:rPr>
+          <w:rtl w:val="0"/>
+        </w:rPr>
+      </w:r>
+    </w:p>
+    <w:p>
+      <w:pPr>
+        <w:rPr/>
+      </w:pPr>
+      <w:r>
+        <w:rPr>
+          <w:rtl w:val="0"/>
+        </w:rPr>
+        <w:t xml:space="preserve">Sur ce graphique de 2007 à 2019, on souhaite montrer la différence des valeurs de prix sur une temporalité.</w:t>
+        <w:br w:type="textWrapping"/>
+        <w:t xml:space="preserve">L’objectif ici étant de créer une visualisation de la comparaison des deux jeux de données sur leurs prix au sein de leurs évolutions temporelles.</w:t>
+        <w:br w:type="textWrapping"/>
+        <w:t xml:space="preserve">Il est donc nécessaire de présenter les données en graphique temporelle ayant un axe horizontal en temps et un axe vertical en prix.</w:t>
+      </w:r>
+    </w:p>
+    <w:p>
+      <w:pPr>
+        <w:rPr/>
+      </w:pPr>
+      <w:r>
+        <w:rPr>
+          <w:rtl w:val="0"/>
+        </w:rPr>
+        <w:t xml:space="preserve">Le découpage de l’axe horizontal uniquement de 2007 à 2019 représente les dates exactes ou cette différence de prix est présente. Elle est un peu moins visible sur les dernières années de 2016 à 2019 a cause de la volatilité qui augmente et cela cache malheureusement un peu la courbe bleu foncé.</w:t>
+      </w:r>
+    </w:p>
+    <w:p>
+      <w:pPr>
+        <w:rPr/>
+      </w:pPr>
+      <w:r>
+        <w:rPr>
+          <w:rtl w:val="0"/>
+        </w:rPr>
+      </w:r>
+    </w:p>
+    <w:p>
+      <w:pPr>
+        <w:rPr/>
+      </w:pPr>
+      <w:r>
+        <w:rPr>
+          <w:rtl w:val="0"/>
+        </w:rPr>
+        <w:t xml:space="preserve">L’axe vertical, représentant les prix, ne commence pas au 0 absolu. En effet, les informations pertinentes ici ne sont pas les valeurs du prix de l'essence pour chacun des jeux de données, mais bien la différence de valeurs entre ces données. Le fait d' améliorer l’amplitude de la courbe en ne commençant pas a 0 permet d’améliorer cette visibilité de comparaison, qui est le but recherché dans ce graphique.</w:t>
+      </w:r>
+    </w:p>
+    <w:p>
+      <w:pPr>
+        <w:rPr/>
+      </w:pPr>
+      <w:r>
+        <w:rPr>
+          <w:rtl w:val="0"/>
+        </w:rPr>
+      </w:r>
+    </w:p>
+    <w:p>
+      <w:pPr>
+        <w:rPr/>
+      </w:pPr>
+      <w:r>
+        <w:rPr>
+          <w:rtl w:val="0"/>
+        </w:rPr>
+        <w:t xml:space="preserve">Les légendes des deux courbes “Prix de Gazole Officiel en TTC euros/litre” et “Prix de Gazole Stations Essences en TTC euros/litre” permettent de fournir toutes les informations essentiels des données que l’on compare. Cela indique le type d’essence, s' il est hors taxe ou avec taxe, en quelle valeur monétaire et pour quel quantité d’essence.</w:t>
+      </w:r>
+    </w:p>
+    <w:p>
+      <w:pPr>
+        <w:rPr/>
+      </w:pPr>
+      <w:r>
+        <w:rPr>
+          <w:rtl w:val="0"/>
+        </w:rPr>
+      </w:r>
+    </w:p>
+    <w:p>
+      <w:pPr>
+        <w:rPr/>
+      </w:pPr>
+      <w:r>
+        <w:rPr>
+          <w:rtl w:val="0"/>
+        </w:rPr>
+        <w:t xml:space="preserve">Enfin, les couleurs orange clair et bleu foncé ont été choisies car elles sont facilement distinguables pour les personnes atteintes de daltonisme. Cela permet d’améliorer l’inclusion des personnes souffrant de ce type de handicap, en leur offrant la possibilité d’accéder aux informations.</w:t>
+      </w:r>
+    </w:p>
+    <w:p>
+      <w:pPr>
+        <w:rPr/>
+      </w:pPr>
+      <w:r>
+        <w:rPr>
+          <w:rtl w:val="0"/>
+        </w:rPr>
+      </w:r>
+    </w:p>
+    <w:p>
+      <w:pPr>
+        <w:rPr/>
+      </w:pPr>
+      <w:r>
+        <w:rPr>
+          <w:rtl w:val="0"/>
+        </w:rPr>
+      </w:r>
+    </w:p>
+    <w:p>
+      <w:pPr>
+        <w:rPr/>
+      </w:pPr>
+      <w:r>
+        <w:rPr>
+          <w:rtl w:val="0"/>
+        </w:rPr>
+        <w:t xml:space="preserve">Le troisième graphique représente les différences de prix sur les données officielles par rapport aux données relevées par les stations essences, mais cette fois ci présenté en moyenne annuel.</w:t>
+      </w:r>
+    </w:p>
+    <w:p>
+      <w:pPr>
+        <w:rPr/>
+      </w:pPr>
+      <w:r>
+        <w:rPr/>
+        <w:drawing>
+          <wp:inline distB="114300" distT="114300" distL="114300" distR="114300">
+            <wp:extent cx="5731200" cy="2984500"/>
+            <wp:effectExtent b="0" l="0" r="0" t="0"/>
+            <wp:docPr id="2" name="image1.png"/>
+            <a:graphic>
+              <a:graphicData uri="http://schemas.openxmlformats.org/drawingml/2006/picture">
+                <pic:pic>
+                  <pic:nvPicPr>
+                    <pic:cNvPr id="0" name="image1.png"/>
+                    <pic:cNvPicPr preferRelativeResize="0"/>
+                  </pic:nvPicPr>
+                  <pic:blipFill>
+                    <a:blip r:embed="rId25"/>
+                    <a:srcRect b="0" l="0" r="0" t="0"/>
+                    <a:stretch>
+                      <a:fillRect/>
+                    </a:stretch>
+                  </pic:blipFill>
+                  <pic:spPr>
+                    <a:xfrm>
+                      <a:off x="0" y="0"/>
+                      <a:ext cx="5731200" cy="2984500"/>
+                    </a:xfrm>
+                    <a:prstGeom prst="rect"/>
+                    <a:ln/>
+                  </pic:spPr>
+                </pic:pic>
+              </a:graphicData>
+            </a:graphic>
+          </wp:inline>
+        </w:drawing>
+      </w:r>
+      <w:r>
+        <w:rPr>
+          <w:rtl w:val="0"/>
+        </w:rPr>
+      </w:r>
+    </w:p>
+    <w:p>
+      <w:pPr>
+        <w:rPr/>
+      </w:pPr>
+      <w:r>
+        <w:rPr>
+          <w:rtl w:val="0"/>
+        </w:rPr>
+        <w:t xml:space="preserve">Cette fois ci, la temporalité est sur l’axe vertical et les différences en centimes est sur l’axe horizontal.</w:t>
+      </w:r>
+    </w:p>
+    <w:p>
+      <w:pPr>
+        <w:rPr/>
+      </w:pPr>
+      <w:r>
+        <w:rPr>
+          <w:rtl w:val="0"/>
+        </w:rPr>
+        <w:t xml:space="preserve">Un trait en pointillé a été placé sur l’axe vertical. Il permet de délimiter l’année 2020 ou un changement semble avoir eu lieu (en lien avec les deux autres graphiques temporels).</w:t>
+        <w:br w:type="textWrapping"/>
+        <w:t xml:space="preserve">Cela permet de clairement distinguer les années à fortes différences de prix ainsi que les années à faibles différences.</w:t>
+      </w:r>
+    </w:p>
+    <w:p>
+      <w:pPr>
+        <w:rPr/>
+      </w:pPr>
+      <w:r>
+        <w:rPr>
+          <w:rtl w:val="0"/>
+        </w:rPr>
+        <w:t xml:space="preserve">La couleur violet foncé est choisie pour être en accord avec les données officielles sur les deux premiers graphiques, présentés aussi en violet foncé.</w:t>
+      </w:r>
+    </w:p>
+    <w:p>
+      <w:pPr>
+        <w:rPr/>
+      </w:pPr>
+      <w:r>
+        <w:rPr>
+          <w:rtl w:val="0"/>
+        </w:rPr>
+        <w:t xml:space="preserve">Le diagramme en barre horizontal est choisi sur ce graphique car il est bien adapté pour faciliter la comparaison visuelle sur notre cas d’usage de différence de prix, et il permet de facilement distinguer ces deux périodes temporelles.</w:t>
+      </w:r>
+    </w:p>
+    <w:p>
+      <w:pPr>
+        <w:rPr/>
+      </w:pPr>
+      <w:r>
+        <w:rPr>
+          <w:rtl w:val="0"/>
+        </w:rPr>
+        <w:t xml:space="preserve">De plus, il met bien en valeur la valeur 0 qui est le résultat le plus important puisque celui espéré lors d’une comparaison d’une même essence a une même date.</w:t>
+        <w:br w:type="textWrapping"/>
+      </w:r>
+    </w:p>
+    <w:p>
+      <w:pPr>
+        <w:rPr/>
+      </w:pPr>
+      <w:r>
+        <w:rPr>
+          <w:rtl w:val="0"/>
+        </w:rPr>
+      </w:r>
+    </w:p>
+    <w:p>
+      <w:pPr>
+        <w:rPr/>
+      </w:pPr>
+      <w:r>
+        <w:rPr>
+          <w:rtl w:val="0"/>
+        </w:rPr>
+        <w:t xml:space="preserve">La deuxième page s’appelle “Prix par jour de la semaine”</w:t>
+      </w:r>
+    </w:p>
+    <w:p>
+      <w:pPr>
+        <w:rPr/>
+      </w:pPr>
+      <w:r>
+        <w:rPr>
+          <w:rtl w:val="0"/>
+        </w:rPr>
+        <w:t xml:space="preserve">Elle a comme objectif de présenter au client les réactions des prix de chaque type d’essences des relevés des stations essences, suivant les jours de la semaine.</w:t>
+      </w:r>
+    </w:p>
+    <w:p>
+      <w:pPr>
+        <w:rPr/>
+      </w:pPr>
+      <w:r>
+        <w:rPr/>
+        <w:drawing>
+          <wp:inline distB="114300" distT="114300" distL="114300" distR="114300">
+            <wp:extent cx="5731200" cy="3937000"/>
+            <wp:effectExtent b="0" l="0" r="0" t="0"/>
+            <wp:docPr id="10" name="image8.png"/>
+            <a:graphic>
+              <a:graphicData uri="http://schemas.openxmlformats.org/drawingml/2006/picture">
+                <pic:pic>
+                  <pic:nvPicPr>
+                    <pic:cNvPr id="0" name="image8.png"/>
+                    <pic:cNvPicPr preferRelativeResize="0"/>
+                  </pic:nvPicPr>
+                  <pic:blipFill>
+                    <a:blip r:embed="rId26"/>
+                    <a:srcRect b="0" l="0" r="0" t="0"/>
+                    <a:stretch>
+                      <a:fillRect/>
+                    </a:stretch>
+                  </pic:blipFill>
+                  <pic:spPr>
+                    <a:xfrm>
+                      <a:off x="0" y="0"/>
+                      <a:ext cx="5731200" cy="3937000"/>
+                    </a:xfrm>
+                    <a:prstGeom prst="rect"/>
+                    <a:ln/>
+                  </pic:spPr>
+                </pic:pic>
+              </a:graphicData>
+            </a:graphic>
+          </wp:inline>
+        </w:drawing>
+      </w:r>
+      <w:r>
+        <w:rPr>
+          <w:rtl w:val="0"/>
+        </w:rPr>
+      </w:r>
+    </w:p>
+    <w:p>
+      <w:pPr>
+        <w:rPr/>
+      </w:pPr>
+      <w:r>
+        <w:rPr>
+          <w:rtl w:val="0"/>
+        </w:rPr>
+        <w:t xml:space="preserve">Un graphique est réalisé pour chaque type d’essence afin de pouvoir les comparer ensemble.</w:t>
+        <w:br w:type="textWrapping"/>
+        <w:br w:type="textWrapping"/>
+        <w:t xml:space="preserve">Pour chaque graphique, l’axe horizontal représente les jours de la semaine, et l’axe vertical représente les prix des essences.</w:t>
+        <w:br w:type="textWrapping"/>
+        <w:t xml:space="preserve">Le diagramme en barre vertical est choisi sur ces graphiques car il est bien adapté pour </w:t>
+      </w:r>
+    </w:p>
+    <w:p>
+      <w:pPr>
+        <w:rPr/>
+      </w:pPr>
+      <w:r>
+        <w:rPr>
+          <w:rtl w:val="0"/>
+        </w:rPr>
+        <w:t xml:space="preserve">présenter des données agrégées par type (comme pour ici les jours de la semaine). Cela permet de faciliter la comparaison et de voir immédiatement les données différentes, comme on peut le voir sur les dimanches.</w:t>
+      </w:r>
+    </w:p>
+    <w:p>
+      <w:pPr>
+        <w:rPr/>
+      </w:pPr>
+      <w:r>
+        <w:rPr>
+          <w:rtl w:val="0"/>
+        </w:rPr>
+      </w:r>
+    </w:p>
+    <w:p>
+      <w:pPr>
+        <w:rPr/>
+      </w:pPr>
+      <w:r>
+        <w:rPr>
+          <w:rtl w:val="0"/>
+        </w:rPr>
+        <w:t xml:space="preserve">L’axe horizontal représente les jours </w:t>
+      </w:r>
+      <w:r>
+        <w:rPr>
+          <w:rtl w:val="0"/>
+        </w:rPr>
+        <w:t xml:space="preserve">de la</w:t>
+      </w:r>
+      <w:r>
+        <w:rPr>
+          <w:rtl w:val="0"/>
+        </w:rPr>
+        <w:t xml:space="preserve"> semaine présentés de manière chronologique, afin de faciliter la lecture et la logique temporelle.</w:t>
+      </w:r>
+    </w:p>
+    <w:p>
+      <w:pPr>
+        <w:rPr/>
+      </w:pPr>
+      <w:r>
+        <w:rPr>
+          <w:rtl w:val="0"/>
+        </w:rPr>
+      </w:r>
+    </w:p>
+    <w:p>
+      <w:pPr>
+        <w:rPr/>
+      </w:pPr>
+      <w:r>
+        <w:rPr>
+          <w:rtl w:val="0"/>
+        </w:rPr>
+        <w:t xml:space="preserve">L’axe vertical ne commence pas sur le zéro absolu, car là aussi, les informations pertinentes ici ne sont pas les valeurs du prix de l'essence pour chacun des jours de la semaine, mais bien la différence de valeurs entre ces jours. Le fait d' améliorer l’amplitude de la courbe en ne commençant pas a 0 permet d’améliorer et d’étendre cette visibilité de comparaison, qui est le but recherché dans ces diagrammes.</w:t>
+      </w:r>
+    </w:p>
+    <w:p>
+      <w:pPr>
+        <w:rPr/>
+      </w:pPr>
+      <w:r>
+        <w:rPr>
+          <w:rtl w:val="0"/>
+        </w:rPr>
+        <w:t xml:space="preserve">Afin de ne pas prendre une amplitude arbitraire différentes sur l’axe vertical sur chacun d’eux, qui pourrait détériorer la comparaison entre les différents types d’essences, une fourchette de 0.03 centimes a été choisie entre la valeur la plus haute et la valeur la plus basse de l’axe. Ainsi, les tailles de barres verticales sont cohérentes entre les différentes essences.</w:t>
+      </w:r>
+    </w:p>
+    <w:p>
+      <w:pPr>
+        <w:rPr/>
+      </w:pPr>
+      <w:r>
+        <w:rPr>
+          <w:rtl w:val="0"/>
+        </w:rPr>
+      </w:r>
+    </w:p>
+    <w:p>
+      <w:pPr>
+        <w:rPr/>
+      </w:pPr>
+      <w:r>
+        <w:rPr>
+          <w:rtl w:val="0"/>
+        </w:rPr>
+        <w:t xml:space="preserve">La couleur orange clair est choisie pour être en raccord avec les autres visualisations. En effet, c’est la couleur choisie pour représenter les données de relevés de stations essences.</w:t>
+      </w:r>
+    </w:p>
+    <w:p>
+      <w:pPr>
+        <w:rPr/>
+      </w:pPr>
+      <w:r>
+        <w:rPr>
+          <w:rtl w:val="0"/>
+        </w:rPr>
+      </w:r>
+    </w:p>
+    <w:p>
+      <w:pPr>
+        <w:rPr/>
+      </w:pPr>
+      <w:r>
+        <w:rPr>
+          <w:rtl w:val="0"/>
+        </w:rPr>
+        <w:t xml:space="preserve">Pour ce qui est des légendes, l’axe horizontal est assez évident avec les jours de la semaine. En revanche, la légende de l’axe vertical “Moyenne prix eur/liter” permet de donner l’information que nous sommes sur des moyennes de prix pour chaque jour de la semaine, de connaître la devise utilisée et la quantité que l’on mesure.</w:t>
+      </w:r>
+    </w:p>
+    <w:p>
+      <w:pPr>
+        <w:rPr/>
+      </w:pPr>
+      <w:r>
+        <w:rPr>
+          <w:rtl w:val="0"/>
+        </w:rPr>
+        <w:t xml:space="preserve"> </w:t>
+      </w:r>
+    </w:p>
+    <w:p>
+      <w:pPr>
+        <w:rPr/>
+      </w:pPr>
+      <w:r>
+        <w:rPr>
+          <w:rtl w:val="0"/>
+        </w:rPr>
+        <w:t xml:space="preserve">Enfin, le titre sur chaque graphique permet de bien définir quel est le type d’essence que nous sommes en train de visualiser.</w:t>
+      </w:r>
+    </w:p>
+    <w:p>
+      <w:pPr>
+        <w:rPr/>
+      </w:pPr>
+      <w:r>
+        <w:rPr>
+          <w:rtl w:val="0"/>
+        </w:rPr>
+      </w:r>
+    </w:p>
+    <w:p>
+      <w:pPr>
+        <w:rPr/>
+      </w:pPr>
+      <w:r>
+        <w:rPr>
+          <w:rtl w:val="0"/>
+        </w:rPr>
+      </w:r>
+    </w:p>
+    <w:p>
+      <w:pPr>
+        <w:rPr/>
+      </w:pPr>
+      <w:r>
+        <w:rPr>
+          <w:rtl w:val="0"/>
+        </w:rPr>
+        <w:t xml:space="preserve">Sur l’ensemble des visualisations, une attention est apportée à avoir une bonne visibilité typographique ainsi que des contrastes élevés afin d’être accessible aux personnes ayant des handicaps visuels.</w:t>
       </w:r>
     </w:p>
     <w:p>
@@ -5284,6 +5869,27 @@
         <w:rPr>
           <w:rtl w:val="0"/>
         </w:rPr>
+        <w:t xml:space="preserve">ecriture</w:t>
+      </w:r>
+    </w:p>
+    <w:p>
+      <w:pPr>
+        <w:rPr/>
+      </w:pPr>
+      <w:r>
+        <w:rPr>
+          <w:rtl w:val="0"/>
+        </w:rPr>
+      </w:r>
+    </w:p>
+    <w:p>
+      <w:pPr>
+        <w:rPr/>
+      </w:pPr>
+      <w:r>
+        <w:rPr>
+          <w:rtl w:val="0"/>
+        </w:rPr>
       </w:r>
     </w:p>
     <w:p>
@@ -5416,7 +6022,7 @@
       </w:r>
     </w:p>
     <w:sectPr>
-      <w:footerReference r:id="rId24" w:type="default"/>
+      <w:footerReference r:id="rId27" w:type="default"/>
       <w:pgSz w:h="16834" w:w="11909" w:orient="portrait"/>
       <w:pgMar w:bottom="1440" w:top="1440" w:left="1440" w:right="1440" w:header="720" w:footer="720"/>
       <w:pgNumType w:start="1"/>

--- a/Referentiel_master_RNCP/MEMOIRE/BLOC2/_Bloc2 RNCP Ingenieur en science des donnees Gaetan Corin.docx
+++ b/Referentiel_master_RNCP/MEMOIRE/BLOC2/_Bloc2 RNCP Ingenieur en science des donnees Gaetan Corin.docx
@@ -28,12 +28,12 @@
             <wp:extent cx="1966913" cy="557501"/>
             <wp:effectExtent b="0" l="0" r="0" t="0"/>
             <wp:wrapNone/>
-            <wp:docPr id="3" name="image17.png"/>
+            <wp:docPr id="4" name="image9.png"/>
             <a:graphic>
               <a:graphicData uri="http://schemas.openxmlformats.org/drawingml/2006/picture">
                 <pic:pic>
                   <pic:nvPicPr>
-                    <pic:cNvPr id="0" name="image17.png"/>
+                    <pic:cNvPr id="0" name="image9.png"/>
                     <pic:cNvPicPr preferRelativeResize="0"/>
                   </pic:nvPicPr>
                   <pic:blipFill>
@@ -70,7 +70,7 @@
             <wp:extent cx="1230743" cy="1217462"/>
             <wp:effectExtent b="0" l="0" r="0" t="0"/>
             <wp:wrapNone/>
-            <wp:docPr id="15" name="image16.png"/>
+            <wp:docPr id="22" name="image16.png"/>
             <a:graphic>
               <a:graphicData uri="http://schemas.openxmlformats.org/drawingml/2006/picture">
                 <pic:pic>
@@ -800,7 +800,7 @@
     </w:p>
     <w:sdt>
       <w:sdtPr>
-        <w:id w:val="-1345127116"/>
+        <w:id w:val="1662352685"/>
         <w:docPartObj>
           <w:docPartGallery w:val="Table of Contents"/>
           <w:docPartUnique w:val="1"/>
@@ -2153,7 +2153,7 @@
       <w:pPr>
         <w:numPr>
           <w:ilvl w:val="0"/>
-          <w:numId w:val="4"/>
+          <w:numId w:val="7"/>
         </w:numPr>
         <w:ind w:left="720" w:hanging="360"/>
         <w:rPr>
@@ -2171,7 +2171,7 @@
       <w:pPr>
         <w:numPr>
           <w:ilvl w:val="0"/>
-          <w:numId w:val="4"/>
+          <w:numId w:val="7"/>
         </w:numPr>
         <w:ind w:left="720" w:hanging="360"/>
         <w:rPr>
@@ -2189,7 +2189,7 @@
       <w:pPr>
         <w:numPr>
           <w:ilvl w:val="0"/>
-          <w:numId w:val="4"/>
+          <w:numId w:val="7"/>
         </w:numPr>
         <w:ind w:left="720" w:hanging="360"/>
         <w:rPr>
@@ -2207,7 +2207,7 @@
       <w:pPr>
         <w:numPr>
           <w:ilvl w:val="0"/>
-          <w:numId w:val="4"/>
+          <w:numId w:val="7"/>
         </w:numPr>
         <w:ind w:left="720" w:hanging="360"/>
         <w:rPr>
@@ -2225,7 +2225,7 @@
       <w:pPr>
         <w:numPr>
           <w:ilvl w:val="0"/>
-          <w:numId w:val="4"/>
+          <w:numId w:val="7"/>
         </w:numPr>
         <w:ind w:left="720" w:hanging="360"/>
         <w:rPr>
@@ -2476,7 +2476,7 @@
       <w:pPr>
         <w:numPr>
           <w:ilvl w:val="0"/>
-          <w:numId w:val="2"/>
+          <w:numId w:val="3"/>
         </w:numPr>
         <w:ind w:left="720" w:hanging="360"/>
         <w:rPr>
@@ -2495,7 +2495,7 @@
       <w:pPr>
         <w:numPr>
           <w:ilvl w:val="0"/>
-          <w:numId w:val="2"/>
+          <w:numId w:val="3"/>
         </w:numPr>
         <w:ind w:left="720" w:hanging="360"/>
         <w:rPr>
@@ -2568,7 +2568,7 @@
       <w:pPr>
         <w:numPr>
           <w:ilvl w:val="0"/>
-          <w:numId w:val="2"/>
+          <w:numId w:val="3"/>
         </w:numPr>
         <w:ind w:left="720" w:hanging="360"/>
         <w:rPr>
@@ -2634,7 +2634,7 @@
       <w:pPr>
         <w:numPr>
           <w:ilvl w:val="0"/>
-          <w:numId w:val="6"/>
+          <w:numId w:val="10"/>
         </w:numPr>
         <w:ind w:left="720" w:hanging="360"/>
         <w:rPr>
@@ -2758,7 +2758,7 @@
       <w:pPr>
         <w:numPr>
           <w:ilvl w:val="0"/>
-          <w:numId w:val="5"/>
+          <w:numId w:val="8"/>
         </w:numPr>
         <w:ind w:left="720" w:hanging="360"/>
         <w:rPr>
@@ -2959,7 +2959,7 @@
       <w:pPr>
         <w:numPr>
           <w:ilvl w:val="0"/>
-          <w:numId w:val="2"/>
+          <w:numId w:val="3"/>
         </w:numPr>
         <w:ind w:left="720" w:hanging="360"/>
         <w:rPr>
@@ -2978,7 +2978,7 @@
       <w:pPr>
         <w:numPr>
           <w:ilvl w:val="0"/>
-          <w:numId w:val="2"/>
+          <w:numId w:val="3"/>
         </w:numPr>
         <w:ind w:left="720" w:hanging="360"/>
         <w:rPr>
@@ -3084,12 +3084,12 @@
           <wp:inline distB="114300" distT="114300" distL="114300" distR="114300">
             <wp:extent cx="5731200" cy="3263900"/>
             <wp:effectExtent b="0" l="0" r="0" t="0"/>
-            <wp:docPr id="12" name="image2.png"/>
+            <wp:docPr id="19" name="image18.png"/>
             <a:graphic>
               <a:graphicData uri="http://schemas.openxmlformats.org/drawingml/2006/picture">
                 <pic:pic>
                   <pic:nvPicPr>
-                    <pic:cNvPr id="0" name="image2.png"/>
+                    <pic:cNvPr id="0" name="image18.png"/>
                     <pic:cNvPicPr preferRelativeResize="0"/>
                   </pic:nvPicPr>
                   <pic:blipFill>
@@ -3202,12 +3202,12 @@
           <wp:inline distB="114300" distT="114300" distL="114300" distR="114300">
             <wp:extent cx="5731200" cy="3352800"/>
             <wp:effectExtent b="0" l="0" r="0" t="0"/>
-            <wp:docPr id="5" name="image15.png"/>
+            <wp:docPr id="7" name="image4.png"/>
             <a:graphic>
               <a:graphicData uri="http://schemas.openxmlformats.org/drawingml/2006/picture">
                 <pic:pic>
                   <pic:nvPicPr>
-                    <pic:cNvPr id="0" name="image15.png"/>
+                    <pic:cNvPr id="0" name="image4.png"/>
                     <pic:cNvPicPr preferRelativeResize="0"/>
                   </pic:nvPicPr>
                   <pic:blipFill>
@@ -3765,12 +3765,12 @@
           <wp:inline distB="114300" distT="114300" distL="114300" distR="114300">
             <wp:extent cx="5731200" cy="2184400"/>
             <wp:effectExtent b="0" l="0" r="0" t="0"/>
-            <wp:docPr id="9" name="image3.png"/>
+            <wp:docPr id="13" name="image6.png"/>
             <a:graphic>
               <a:graphicData uri="http://schemas.openxmlformats.org/drawingml/2006/picture">
                 <pic:pic>
                   <pic:nvPicPr>
-                    <pic:cNvPr id="0" name="image3.png"/>
+                    <pic:cNvPr id="0" name="image6.png"/>
                     <pic:cNvPicPr preferRelativeResize="0"/>
                   </pic:nvPicPr>
                   <pic:blipFill>
@@ -3822,12 +3822,12 @@
           <wp:inline distB="114300" distT="114300" distL="114300" distR="114300">
             <wp:extent cx="5731200" cy="2984500"/>
             <wp:effectExtent b="0" l="0" r="0" t="0"/>
-            <wp:docPr id="8" name="image9.png"/>
+            <wp:docPr id="12" name="image11.png"/>
             <a:graphic>
               <a:graphicData uri="http://schemas.openxmlformats.org/drawingml/2006/picture">
                 <pic:pic>
                   <pic:nvPicPr>
-                    <pic:cNvPr id="0" name="image9.png"/>
+                    <pic:cNvPr id="0" name="image11.png"/>
                     <pic:cNvPicPr preferRelativeResize="0"/>
                   </pic:nvPicPr>
                   <pic:blipFill>
@@ -3930,12 +3930,12 @@
           <wp:inline distB="114300" distT="114300" distL="114300" distR="114300">
             <wp:extent cx="5731200" cy="2984500"/>
             <wp:effectExtent b="0" l="0" r="0" t="0"/>
-            <wp:docPr id="14" name="image18.png"/>
+            <wp:docPr id="21" name="image27.png"/>
             <a:graphic>
               <a:graphicData uri="http://schemas.openxmlformats.org/drawingml/2006/picture">
                 <pic:pic>
                   <pic:nvPicPr>
-                    <pic:cNvPr id="0" name="image18.png"/>
+                    <pic:cNvPr id="0" name="image27.png"/>
                     <pic:cNvPicPr preferRelativeResize="0"/>
                   </pic:nvPicPr>
                   <pic:blipFill>
@@ -4027,12 +4027,12 @@
           <wp:inline distB="114300" distT="114300" distL="114300" distR="114300">
             <wp:extent cx="5731200" cy="2984500"/>
             <wp:effectExtent b="0" l="0" r="0" t="0"/>
-            <wp:docPr id="16" name="image11.png"/>
+            <wp:docPr id="24" name="image23.png"/>
             <a:graphic>
               <a:graphicData uri="http://schemas.openxmlformats.org/drawingml/2006/picture">
                 <pic:pic>
                   <pic:nvPicPr>
-                    <pic:cNvPr id="0" name="image11.png"/>
+                    <pic:cNvPr id="0" name="image23.png"/>
                     <pic:cNvPicPr preferRelativeResize="0"/>
                   </pic:nvPicPr>
                   <pic:blipFill>
@@ -4248,7 +4248,7 @@
       <w:pPr>
         <w:numPr>
           <w:ilvl w:val="0"/>
-          <w:numId w:val="1"/>
+          <w:numId w:val="2"/>
         </w:numPr>
         <w:ind w:left="720" w:hanging="360"/>
         <w:rPr>
@@ -4266,7 +4266,7 @@
       <w:pPr>
         <w:numPr>
           <w:ilvl w:val="0"/>
-          <w:numId w:val="1"/>
+          <w:numId w:val="2"/>
         </w:numPr>
         <w:ind w:left="720" w:hanging="360"/>
         <w:rPr>
@@ -4340,12 +4340,12 @@
           <wp:inline distB="114300" distT="114300" distL="114300" distR="114300">
             <wp:extent cx="3737867" cy="1161989"/>
             <wp:effectExtent b="0" l="0" r="0" t="0"/>
-            <wp:docPr id="17" name="image4.png"/>
+            <wp:docPr id="25" name="image20.png"/>
             <a:graphic>
               <a:graphicData uri="http://schemas.openxmlformats.org/drawingml/2006/picture">
                 <pic:pic>
                   <pic:nvPicPr>
-                    <pic:cNvPr id="0" name="image4.png"/>
+                    <pic:cNvPr id="0" name="image20.png"/>
                     <pic:cNvPicPr preferRelativeResize="0"/>
                   </pic:nvPicPr>
                   <pic:blipFill>
@@ -4406,12 +4406,12 @@
           <wp:inline distB="114300" distT="114300" distL="114300" distR="114300">
             <wp:extent cx="5731200" cy="1854200"/>
             <wp:effectExtent b="0" l="0" r="0" t="0"/>
-            <wp:docPr id="11" name="image14.png"/>
+            <wp:docPr id="16" name="image13.png"/>
             <a:graphic>
               <a:graphicData uri="http://schemas.openxmlformats.org/drawingml/2006/picture">
                 <pic:pic>
                   <pic:nvPicPr>
-                    <pic:cNvPr id="0" name="image14.png"/>
+                    <pic:cNvPr id="0" name="image13.png"/>
                     <pic:cNvPicPr preferRelativeResize="0"/>
                   </pic:nvPicPr>
                   <pic:blipFill>
@@ -4478,12 +4478,12 @@
           <wp:inline distB="114300" distT="114300" distL="114300" distR="114300">
             <wp:extent cx="5110163" cy="3565230"/>
             <wp:effectExtent b="0" l="0" r="0" t="0"/>
-            <wp:docPr id="7" name="image13.png"/>
+            <wp:docPr id="11" name="image3.png"/>
             <a:graphic>
               <a:graphicData uri="http://schemas.openxmlformats.org/drawingml/2006/picture">
                 <pic:pic>
                   <pic:nvPicPr>
-                    <pic:cNvPr id="0" name="image13.png"/>
+                    <pic:cNvPr id="0" name="image3.png"/>
                     <pic:cNvPicPr preferRelativeResize="0"/>
                   </pic:nvPicPr>
                   <pic:blipFill>
@@ -4577,12 +4577,12 @@
           <wp:inline distB="114300" distT="114300" distL="114300" distR="114300">
             <wp:extent cx="5731200" cy="2921000"/>
             <wp:effectExtent b="0" l="0" r="0" t="0"/>
-            <wp:docPr id="18" name="image10.png"/>
+            <wp:docPr id="26" name="image14.png"/>
             <a:graphic>
               <a:graphicData uri="http://schemas.openxmlformats.org/drawingml/2006/picture">
                 <pic:pic>
                   <pic:nvPicPr>
-                    <pic:cNvPr id="0" name="image10.png"/>
+                    <pic:cNvPr id="0" name="image14.png"/>
                     <pic:cNvPicPr preferRelativeResize="0"/>
                   </pic:nvPicPr>
                   <pic:blipFill>
@@ -4643,12 +4643,12 @@
           <wp:inline distB="114300" distT="114300" distL="114300" distR="114300">
             <wp:extent cx="5731200" cy="2946400"/>
             <wp:effectExtent b="0" l="0" r="0" t="0"/>
-            <wp:docPr id="4" name="image5.png"/>
+            <wp:docPr id="6" name="image7.png"/>
             <a:graphic>
               <a:graphicData uri="http://schemas.openxmlformats.org/drawingml/2006/picture">
                 <pic:pic>
                   <pic:nvPicPr>
-                    <pic:cNvPr id="0" name="image5.png"/>
+                    <pic:cNvPr id="0" name="image7.png"/>
                     <pic:cNvPicPr preferRelativeResize="0"/>
                   </pic:nvPicPr>
                   <pic:blipFill>
@@ -4724,7 +4724,7 @@
       <w:pPr>
         <w:numPr>
           <w:ilvl w:val="0"/>
-          <w:numId w:val="1"/>
+          <w:numId w:val="2"/>
         </w:numPr>
         <w:ind w:left="720" w:hanging="360"/>
       </w:pPr>
@@ -4739,7 +4739,7 @@
       <w:pPr>
         <w:numPr>
           <w:ilvl w:val="0"/>
-          <w:numId w:val="1"/>
+          <w:numId w:val="2"/>
         </w:numPr>
         <w:ind w:left="720" w:hanging="360"/>
       </w:pPr>
@@ -4903,7 +4903,7 @@
       <w:pPr>
         <w:numPr>
           <w:ilvl w:val="0"/>
-          <w:numId w:val="3"/>
+          <w:numId w:val="6"/>
         </w:numPr>
         <w:ind w:left="720" w:hanging="360"/>
         <w:rPr/>
@@ -5031,12 +5031,12 @@
           <wp:inline distB="114300" distT="114300" distL="114300" distR="114300">
             <wp:extent cx="5731200" cy="3784600"/>
             <wp:effectExtent b="0" l="0" r="0" t="0"/>
-            <wp:docPr id="6" name="image7.png"/>
+            <wp:docPr id="8" name="image17.png"/>
             <a:graphic>
               <a:graphicData uri="http://schemas.openxmlformats.org/drawingml/2006/picture">
                 <pic:pic>
                   <pic:nvPicPr>
-                    <pic:cNvPr id="0" name="image7.png"/>
+                    <pic:cNvPr id="0" name="image17.png"/>
                     <pic:cNvPicPr preferRelativeResize="0"/>
                   </pic:nvPicPr>
                   <pic:blipFill>
@@ -5097,7 +5097,7 @@
       <w:pPr>
         <w:numPr>
           <w:ilvl w:val="0"/>
-          <w:numId w:val="1"/>
+          <w:numId w:val="2"/>
         </w:numPr>
         <w:ind w:left="720" w:hanging="360"/>
       </w:pPr>
@@ -5293,12 +5293,12 @@
           <wp:inline distB="114300" distT="114300" distL="114300" distR="114300">
             <wp:extent cx="5731200" cy="2006600"/>
             <wp:effectExtent b="0" l="0" r="0" t="0"/>
-            <wp:docPr id="13" name="image6.png"/>
+            <wp:docPr id="20" name="image22.png"/>
             <a:graphic>
               <a:graphicData uri="http://schemas.openxmlformats.org/drawingml/2006/picture">
                 <pic:pic>
                   <pic:nvPicPr>
-                    <pic:cNvPr id="0" name="image6.png"/>
+                    <pic:cNvPr id="0" name="image22.png"/>
                     <pic:cNvPicPr preferRelativeResize="0"/>
                   </pic:nvPicPr>
                   <pic:blipFill>
@@ -5458,12 +5458,12 @@
           <wp:inline distB="114300" distT="114300" distL="114300" distR="114300">
             <wp:extent cx="5731200" cy="2984500"/>
             <wp:effectExtent b="0" l="0" r="0" t="0"/>
-            <wp:docPr id="2" name="image1.png"/>
+            <wp:docPr id="2" name="image10.png"/>
             <a:graphic>
               <a:graphicData uri="http://schemas.openxmlformats.org/drawingml/2006/picture">
                 <pic:pic>
                   <pic:nvPicPr>
-                    <pic:cNvPr id="0" name="image1.png"/>
+                    <pic:cNvPr id="0" name="image10.png"/>
                     <pic:cNvPicPr preferRelativeResize="0"/>
                   </pic:nvPicPr>
                   <pic:blipFill>
@@ -5593,12 +5593,12 @@
           <wp:inline distB="114300" distT="114300" distL="114300" distR="114300">
             <wp:extent cx="5731200" cy="3937000"/>
             <wp:effectExtent b="0" l="0" r="0" t="0"/>
-            <wp:docPr id="10" name="image8.png"/>
+            <wp:docPr id="15" name="image2.png"/>
             <a:graphic>
               <a:graphicData uri="http://schemas.openxmlformats.org/drawingml/2006/picture">
                 <pic:pic>
                   <pic:nvPicPr>
-                    <pic:cNvPr id="0" name="image8.png"/>
+                    <pic:cNvPr id="0" name="image2.png"/>
                     <pic:cNvPicPr preferRelativeResize="0"/>
                   </pic:nvPicPr>
                   <pic:blipFill>
@@ -5869,17 +5869,740 @@
         <w:rPr>
           <w:rtl w:val="0"/>
         </w:rPr>
-        <w:t xml:space="preserve">ecriture</w:t>
-      </w:r>
-    </w:p>
-    <w:p>
-      <w:pPr>
-        <w:rPr/>
-      </w:pPr>
-      <w:r>
-        <w:rPr>
-          <w:rtl w:val="0"/>
-        </w:rPr>
+        <w:t xml:space="preserve">Afin de présenter les recommandations structurées, simples et impactantes, l’ensemble des recommandations ont été rassemblés sur une seule page afin d’être très facile à lire et à comprendre pour le client.</w:t>
+      </w:r>
+    </w:p>
+    <w:p>
+      <w:pPr>
+        <w:rPr/>
+      </w:pPr>
+      <w:r>
+        <w:rPr>
+          <w:rtl w:val="0"/>
+        </w:rPr>
+      </w:r>
+    </w:p>
+    <w:p>
+      <w:pPr>
+        <w:rPr/>
+      </w:pPr>
+      <w:r>
+        <w:rPr>
+          <w:rtl w:val="0"/>
+        </w:rPr>
+        <w:t xml:space="preserve">La page se compose de trois grandes sections :</w:t>
+      </w:r>
+    </w:p>
+    <w:p>
+      <w:pPr>
+        <w:rPr/>
+      </w:pPr>
+      <w:r>
+        <w:rPr>
+          <w:rtl w:val="0"/>
+        </w:rPr>
+        <w:t xml:space="preserve">La </w:t>
+      </w:r>
+      <w:r>
+        <w:rPr>
+          <w:rtl w:val="0"/>
+        </w:rPr>
+        <w:t xml:space="preserve">première section</w:t>
+      </w:r>
+      <w:r>
+        <w:rPr>
+          <w:rtl w:val="0"/>
+        </w:rPr>
+        <w:t xml:space="preserve"> est une explication du contexte global de ce qui a été analysé.</w:t>
+      </w:r>
+    </w:p>
+    <w:p>
+      <w:pPr>
+        <w:rPr/>
+      </w:pPr>
+      <w:r>
+        <w:rPr>
+          <w:rtl w:val="0"/>
+        </w:rPr>
+        <w:t xml:space="preserve">La seconde et troisième section sont uniques pour chaque type d’analyse.</w:t>
+      </w:r>
+    </w:p>
+    <w:p>
+      <w:pPr>
+        <w:rPr/>
+      </w:pPr>
+      <w:r>
+        <w:rPr>
+          <w:rtl w:val="0"/>
+        </w:rPr>
+      </w:r>
+    </w:p>
+    <w:p>
+      <w:pPr>
+        <w:rPr/>
+      </w:pPr>
+      <w:r>
+        <w:rPr>
+          <w:rtl w:val="0"/>
+        </w:rPr>
+      </w:r>
+    </w:p>
+    <w:p>
+      <w:pPr>
+        <w:rPr/>
+      </w:pPr>
+      <w:r>
+        <w:rPr>
+          <w:rtl w:val="0"/>
+        </w:rPr>
+        <w:t xml:space="preserve">Voici </w:t>
+      </w:r>
+      <w:r>
+        <w:rPr>
+          <w:b w:val="1"/>
+          <w:rtl w:val="0"/>
+        </w:rPr>
+        <w:t xml:space="preserve">la première section</w:t>
+      </w:r>
+      <w:r>
+        <w:rPr>
+          <w:rtl w:val="0"/>
+        </w:rPr>
+        <w:t xml:space="preserve"> rappelant le contexte global</w:t>
+      </w:r>
+    </w:p>
+    <w:p>
+      <w:pPr>
+        <w:rPr/>
+      </w:pPr>
+      <w:r>
+        <w:rPr>
+          <w:rtl w:val="0"/>
+        </w:rPr>
+      </w:r>
+    </w:p>
+    <w:p>
+      <w:pPr>
+        <w:rPr/>
+      </w:pPr>
+      <w:r>
+        <w:rPr/>
+        <w:drawing>
+          <wp:inline distB="114300" distT="114300" distL="114300" distR="114300">
+            <wp:extent cx="5734050" cy="782127"/>
+            <wp:effectExtent b="0" l="0" r="0" t="0"/>
+            <wp:docPr id="17" name="image5.png"/>
+            <a:graphic>
+              <a:graphicData uri="http://schemas.openxmlformats.org/drawingml/2006/picture">
+                <pic:pic>
+                  <pic:nvPicPr>
+                    <pic:cNvPr id="0" name="image5.png"/>
+                    <pic:cNvPicPr preferRelativeResize="0"/>
+                  </pic:nvPicPr>
+                  <pic:blipFill>
+                    <a:blip r:embed="rId27"/>
+                    <a:srcRect b="0" l="0" r="0" t="0"/>
+                    <a:stretch>
+                      <a:fillRect/>
+                    </a:stretch>
+                  </pic:blipFill>
+                  <pic:spPr>
+                    <a:xfrm>
+                      <a:off x="0" y="0"/>
+                      <a:ext cx="5734050" cy="782127"/>
+                    </a:xfrm>
+                    <a:prstGeom prst="rect"/>
+                    <a:ln/>
+                  </pic:spPr>
+                </pic:pic>
+              </a:graphicData>
+            </a:graphic>
+          </wp:inline>
+        </w:drawing>
+      </w:r>
+      <w:r>
+        <w:rPr>
+          <w:rtl w:val="0"/>
+        </w:rPr>
+      </w:r>
+    </w:p>
+    <w:p>
+      <w:pPr>
+        <w:rPr/>
+      </w:pPr>
+      <w:r>
+        <w:rPr>
+          <w:rtl w:val="0"/>
+        </w:rPr>
+      </w:r>
+    </w:p>
+    <w:p>
+      <w:pPr>
+        <w:rPr/>
+      </w:pPr>
+      <w:r>
+        <w:rPr>
+          <w:rtl w:val="0"/>
+        </w:rPr>
+        <w:t xml:space="preserve">Il s’agit des différents jeux de données qui sont analysés ainsi que les types d'essence disponible et analysés dans ces données.</w:t>
+      </w:r>
+    </w:p>
+    <w:p>
+      <w:pPr>
+        <w:rPr/>
+      </w:pPr>
+      <w:r>
+        <w:rPr>
+          <w:rtl w:val="0"/>
+        </w:rPr>
+      </w:r>
+    </w:p>
+    <w:p>
+      <w:pPr>
+        <w:rPr/>
+      </w:pPr>
+      <w:r>
+        <w:rPr>
+          <w:rtl w:val="0"/>
+        </w:rPr>
+      </w:r>
+    </w:p>
+    <w:p>
+      <w:pPr>
+        <w:rPr/>
+      </w:pPr>
+      <w:r>
+        <w:rPr>
+          <w:rtl w:val="0"/>
+        </w:rPr>
+      </w:r>
+    </w:p>
+    <w:p>
+      <w:pPr>
+        <w:rPr/>
+      </w:pPr>
+      <w:r>
+        <w:rPr>
+          <w:rtl w:val="0"/>
+        </w:rPr>
+      </w:r>
+    </w:p>
+    <w:p>
+      <w:pPr>
+        <w:rPr/>
+      </w:pPr>
+      <w:r>
+        <w:rPr>
+          <w:rtl w:val="0"/>
+        </w:rPr>
+      </w:r>
+    </w:p>
+    <w:p>
+      <w:pPr>
+        <w:rPr/>
+      </w:pPr>
+      <w:r>
+        <w:rPr>
+          <w:rtl w:val="0"/>
+        </w:rPr>
+        <w:t xml:space="preserve">Pour </w:t>
+      </w:r>
+      <w:r>
+        <w:rPr>
+          <w:b w:val="1"/>
+          <w:rtl w:val="0"/>
+        </w:rPr>
+        <w:t xml:space="preserve">la seconde section</w:t>
+      </w:r>
+      <w:r>
+        <w:rPr>
+          <w:rtl w:val="0"/>
+        </w:rPr>
+        <w:t xml:space="preserve">, on </w:t>
+      </w:r>
+      <w:r>
+        <w:rPr>
+          <w:rtl w:val="0"/>
+        </w:rPr>
+        <w:t xml:space="preserve">détai</w:t>
+      </w:r>
+      <w:r>
+        <w:rPr>
+          <w:rtl w:val="0"/>
+        </w:rPr>
+        <w:t xml:space="preserve">l les résultat d’analyses des écarts de prix des données officielles et celles relevés des stations essences, tout en se basant sur les visualisations des courbes de prix en graphiques temporelles journalier que l’on a réaliser.</w:t>
+      </w:r>
+    </w:p>
+    <w:p>
+      <w:pPr>
+        <w:rPr/>
+      </w:pPr>
+      <w:r>
+        <w:rPr>
+          <w:rtl w:val="0"/>
+        </w:rPr>
+      </w:r>
+    </w:p>
+    <w:p>
+      <w:pPr>
+        <w:rPr/>
+      </w:pPr>
+      <w:r>
+        <w:rPr/>
+        <w:drawing>
+          <wp:inline distB="114300" distT="114300" distL="114300" distR="114300">
+            <wp:extent cx="3514958" cy="2633900"/>
+            <wp:effectExtent b="0" l="0" r="0" t="0"/>
+            <wp:docPr id="3" name="image8.png"/>
+            <a:graphic>
+              <a:graphicData uri="http://schemas.openxmlformats.org/drawingml/2006/picture">
+                <pic:pic>
+                  <pic:nvPicPr>
+                    <pic:cNvPr id="0" name="image8.png"/>
+                    <pic:cNvPicPr preferRelativeResize="0"/>
+                  </pic:nvPicPr>
+                  <pic:blipFill>
+                    <a:blip r:embed="rId28"/>
+                    <a:srcRect b="0" l="0" r="0" t="0"/>
+                    <a:stretch>
+                      <a:fillRect/>
+                    </a:stretch>
+                  </pic:blipFill>
+                  <pic:spPr>
+                    <a:xfrm>
+                      <a:off x="0" y="0"/>
+                      <a:ext cx="3514958" cy="2633900"/>
+                    </a:xfrm>
+                    <a:prstGeom prst="rect"/>
+                    <a:ln/>
+                  </pic:spPr>
+                </pic:pic>
+              </a:graphicData>
+            </a:graphic>
+          </wp:inline>
+        </w:drawing>
+      </w:r>
+      <w:r>
+        <w:rPr>
+          <w:rtl w:val="0"/>
+        </w:rPr>
+      </w:r>
+    </w:p>
+    <w:p>
+      <w:pPr>
+        <w:rPr/>
+      </w:pPr>
+      <w:r>
+        <w:rPr>
+          <w:rtl w:val="0"/>
+        </w:rPr>
+      </w:r>
+    </w:p>
+    <w:p>
+      <w:pPr>
+        <w:rPr/>
+      </w:pPr>
+      <w:r>
+        <w:rPr>
+          <w:rtl w:val="0"/>
+        </w:rPr>
+        <w:t xml:space="preserve">L’objectif est de présenter ici les analyses effectuées, les résultats trouvés, ainsi que l’interprétation de ces analyses, et cela de manière très synthétique.</w:t>
+      </w:r>
+    </w:p>
+    <w:p>
+      <w:pPr>
+        <w:rPr/>
+      </w:pPr>
+      <w:r>
+        <w:rPr>
+          <w:rtl w:val="0"/>
+        </w:rPr>
+      </w:r>
+    </w:p>
+    <w:p>
+      <w:pPr>
+        <w:rPr/>
+      </w:pPr>
+      <w:r>
+        <w:rPr>
+          <w:rtl w:val="0"/>
+        </w:rPr>
+      </w:r>
+    </w:p>
+    <w:p>
+      <w:pPr>
+        <w:rPr/>
+      </w:pPr>
+      <w:r>
+        <w:rPr>
+          <w:rtl w:val="0"/>
+        </w:rPr>
+      </w:r>
+    </w:p>
+    <w:p>
+      <w:pPr>
+        <w:rPr/>
+      </w:pPr>
+      <w:r>
+        <w:rPr>
+          <w:b w:val="1"/>
+          <w:rtl w:val="0"/>
+        </w:rPr>
+        <w:t xml:space="preserve">La troisième section</w:t>
+      </w:r>
+      <w:r>
+        <w:rPr>
+          <w:rtl w:val="0"/>
+        </w:rPr>
+        <w:t xml:space="preserve"> est directement à la suite de la deuxième section. Elle indique les suggestions de mise en pratiques a réalisées suivant les interprétations d’analyses de la seconde section.</w:t>
+      </w:r>
+    </w:p>
+    <w:p>
+      <w:pPr>
+        <w:rPr/>
+      </w:pPr>
+      <w:r>
+        <w:rPr>
+          <w:rtl w:val="0"/>
+        </w:rPr>
+      </w:r>
+    </w:p>
+    <w:p>
+      <w:pPr>
+        <w:rPr/>
+      </w:pPr>
+      <w:r>
+        <w:rPr/>
+        <w:drawing>
+          <wp:inline distB="114300" distT="114300" distL="114300" distR="114300">
+            <wp:extent cx="3340577" cy="2323498"/>
+            <wp:effectExtent b="0" l="0" r="0" t="0"/>
+            <wp:docPr id="23" name="image24.png"/>
+            <a:graphic>
+              <a:graphicData uri="http://schemas.openxmlformats.org/drawingml/2006/picture">
+                <pic:pic>
+                  <pic:nvPicPr>
+                    <pic:cNvPr id="0" name="image24.png"/>
+                    <pic:cNvPicPr preferRelativeResize="0"/>
+                  </pic:nvPicPr>
+                  <pic:blipFill>
+                    <a:blip r:embed="rId29"/>
+                    <a:srcRect b="0" l="0" r="0" t="0"/>
+                    <a:stretch>
+                      <a:fillRect/>
+                    </a:stretch>
+                  </pic:blipFill>
+                  <pic:spPr>
+                    <a:xfrm>
+                      <a:off x="0" y="0"/>
+                      <a:ext cx="3340577" cy="2323498"/>
+                    </a:xfrm>
+                    <a:prstGeom prst="rect"/>
+                    <a:ln/>
+                  </pic:spPr>
+                </pic:pic>
+              </a:graphicData>
+            </a:graphic>
+          </wp:inline>
+        </w:drawing>
+      </w:r>
+      <w:r>
+        <w:rPr>
+          <w:rtl w:val="0"/>
+        </w:rPr>
+      </w:r>
+    </w:p>
+    <w:p>
+      <w:pPr>
+        <w:rPr/>
+      </w:pPr>
+      <w:r>
+        <w:rPr>
+          <w:rtl w:val="0"/>
+        </w:rPr>
+      </w:r>
+    </w:p>
+    <w:p>
+      <w:pPr>
+        <w:rPr/>
+      </w:pPr>
+      <w:r>
+        <w:rPr>
+          <w:rtl w:val="0"/>
+        </w:rPr>
+        <w:t xml:space="preserve">On peut y voir les suggestions des différentes actions à réaliser, afin d’orienter les stratégies qui peuvent être déployées.</w:t>
+      </w:r>
+    </w:p>
+    <w:p>
+      <w:pPr>
+        <w:rPr/>
+      </w:pPr>
+      <w:r>
+        <w:rPr>
+          <w:rtl w:val="0"/>
+        </w:rPr>
+        <w:t xml:space="preserve">Les arguments qui justifient ces suggestions sont les informations fournies sur la section d’analyses, ainsi que les visualisations que l’on a conçues et qui sont fournies au client.</w:t>
+      </w:r>
+    </w:p>
+    <w:p>
+      <w:pPr>
+        <w:rPr/>
+      </w:pPr>
+      <w:r>
+        <w:rPr>
+          <w:rtl w:val="0"/>
+        </w:rPr>
+      </w:r>
+    </w:p>
+    <w:p>
+      <w:pPr>
+        <w:rPr/>
+      </w:pPr>
+      <w:r>
+        <w:rPr>
+          <w:rtl w:val="0"/>
+        </w:rPr>
+      </w:r>
+    </w:p>
+    <w:p>
+      <w:pPr>
+        <w:rPr/>
+      </w:pPr>
+      <w:r>
+        <w:rPr>
+          <w:rtl w:val="0"/>
+        </w:rPr>
+      </w:r>
+    </w:p>
+    <w:p>
+      <w:pPr>
+        <w:rPr/>
+      </w:pPr>
+      <w:r>
+        <w:rPr>
+          <w:rtl w:val="0"/>
+        </w:rPr>
+      </w:r>
+    </w:p>
+    <w:p>
+      <w:pPr>
+        <w:rPr/>
+      </w:pPr>
+      <w:r>
+        <w:rPr>
+          <w:rtl w:val="0"/>
+        </w:rPr>
+      </w:r>
+    </w:p>
+    <w:p>
+      <w:pPr>
+        <w:rPr/>
+      </w:pPr>
+      <w:r>
+        <w:rPr>
+          <w:rtl w:val="0"/>
+        </w:rPr>
+        <w:t xml:space="preserve">Pour présenter au client les résultats des analyses de l’impact temporelle des jours de la semaine sur le prix des relevés des stations essences, on réalise à nouveau une section 2 ainsi qu’une section 3</w:t>
+      </w:r>
+    </w:p>
+    <w:p>
+      <w:pPr>
+        <w:rPr/>
+      </w:pPr>
+      <w:r>
+        <w:rPr>
+          <w:rtl w:val="0"/>
+        </w:rPr>
+      </w:r>
+    </w:p>
+    <w:p>
+      <w:pPr>
+        <w:rPr/>
+      </w:pPr>
+      <w:r>
+        <w:rPr/>
+        <w:drawing>
+          <wp:inline distB="114300" distT="114300" distL="114300" distR="114300">
+            <wp:extent cx="3388614" cy="4864750"/>
+            <wp:effectExtent b="0" l="0" r="0" t="0"/>
+            <wp:docPr id="28" name="image19.png"/>
+            <a:graphic>
+              <a:graphicData uri="http://schemas.openxmlformats.org/drawingml/2006/picture">
+                <pic:pic>
+                  <pic:nvPicPr>
+                    <pic:cNvPr id="0" name="image19.png"/>
+                    <pic:cNvPicPr preferRelativeResize="0"/>
+                  </pic:nvPicPr>
+                  <pic:blipFill>
+                    <a:blip r:embed="rId30"/>
+                    <a:srcRect b="0" l="0" r="0" t="0"/>
+                    <a:stretch>
+                      <a:fillRect/>
+                    </a:stretch>
+                  </pic:blipFill>
+                  <pic:spPr>
+                    <a:xfrm>
+                      <a:off x="0" y="0"/>
+                      <a:ext cx="3388614" cy="4864750"/>
+                    </a:xfrm>
+                    <a:prstGeom prst="rect"/>
+                    <a:ln/>
+                  </pic:spPr>
+                </pic:pic>
+              </a:graphicData>
+            </a:graphic>
+          </wp:inline>
+        </w:drawing>
+      </w:r>
+      <w:r>
+        <w:rPr>
+          <w:rtl w:val="0"/>
+        </w:rPr>
+      </w:r>
+    </w:p>
+    <w:p>
+      <w:pPr>
+        <w:rPr/>
+      </w:pPr>
+      <w:r>
+        <w:rPr>
+          <w:rtl w:val="0"/>
+        </w:rPr>
+      </w:r>
+    </w:p>
+    <w:p>
+      <w:pPr>
+        <w:rPr/>
+      </w:pPr>
+      <w:r>
+        <w:rPr>
+          <w:rtl w:val="0"/>
+        </w:rPr>
+        <w:t xml:space="preserve">Dans </w:t>
+      </w:r>
+      <w:r>
+        <w:rPr>
+          <w:b w:val="1"/>
+          <w:rtl w:val="0"/>
+        </w:rPr>
+        <w:t xml:space="preserve">la section des analyses</w:t>
+      </w:r>
+      <w:r>
+        <w:rPr>
+          <w:rtl w:val="0"/>
+        </w:rPr>
+        <w:t xml:space="preserve">, on peut y voir la constatation d’écart de prix sur les dimanches par rapport aux autres jours de la semaine, les essences fortement impactés ainsi que ceux faiblement impactés. Les diagrammes sont là aussi disponibles pour le client sur une autre page afin d’appuyer ces analyses.</w:t>
+      </w:r>
+    </w:p>
+    <w:p>
+      <w:pPr>
+        <w:rPr/>
+      </w:pPr>
+      <w:r>
+        <w:rPr>
+          <w:rtl w:val="0"/>
+        </w:rPr>
+      </w:r>
+    </w:p>
+    <w:p>
+      <w:pPr>
+        <w:rPr/>
+      </w:pPr>
+      <w:r>
+        <w:rPr>
+          <w:rtl w:val="0"/>
+        </w:rPr>
+        <w:t xml:space="preserve">Dans</w:t>
+      </w:r>
+      <w:r>
+        <w:rPr>
+          <w:b w:val="1"/>
+          <w:rtl w:val="0"/>
+        </w:rPr>
+        <w:t xml:space="preserve"> la section des suggestions</w:t>
+      </w:r>
+      <w:r>
+        <w:rPr>
+          <w:rtl w:val="0"/>
+        </w:rPr>
+        <w:t xml:space="preserve">, on développe plusieurs propositions en lien avec les résultats des analyses sur ce sujet, comme par exemple mener une enquête terrain pour comprendre pourquoi les essences sont plus chères le dimanche, ou encore chercher à identifier si cette différence de prix sur le dimanche vient de choix commerciaux ou de contraintes logistiques.</w:t>
+      </w:r>
+    </w:p>
+    <w:p>
+      <w:pPr>
+        <w:rPr/>
+      </w:pPr>
+      <w:r>
+        <w:rPr>
+          <w:rtl w:val="0"/>
+        </w:rPr>
+      </w:r>
+    </w:p>
+    <w:p>
+      <w:pPr>
+        <w:rPr/>
+      </w:pPr>
+      <w:r>
+        <w:rPr>
+          <w:rtl w:val="0"/>
+        </w:rPr>
+      </w:r>
+    </w:p>
+    <w:p>
+      <w:pPr>
+        <w:rPr/>
+      </w:pPr>
+      <w:r>
+        <w:rPr>
+          <w:rtl w:val="0"/>
+        </w:rPr>
+        <w:t xml:space="preserve">Enfin, sur l’architecture de rendu global qui sera fourni au client, le dashboard Métabase est constitué de plusieurs pages ayant pour chacune d’elle un type d’analyse, avec des textes explicatifs permettant de mieux comprendre le pourquoi de ces analyses.</w:t>
+      </w:r>
+    </w:p>
+    <w:p>
+      <w:pPr>
+        <w:rPr/>
+      </w:pPr>
+      <w:r>
+        <w:rPr>
+          <w:rtl w:val="0"/>
+        </w:rPr>
+        <w:t xml:space="preserve">La page de bilan et recommandation est donc à la fin de ce dashboard, pour finir sur les recommandations une fois que le client </w:t>
+      </w:r>
+      <w:r>
+        <w:rPr>
+          <w:rtl w:val="0"/>
+        </w:rPr>
+        <w:t xml:space="preserve">ait terminé</w:t>
+      </w:r>
+      <w:r>
+        <w:rPr>
+          <w:rtl w:val="0"/>
+        </w:rPr>
+        <w:t xml:space="preserve"> de voir l’ensemble des analyses.</w:t>
+      </w:r>
+    </w:p>
+    <w:p>
+      <w:pPr>
+        <w:rPr/>
+      </w:pPr>
+      <w:r>
+        <w:rPr>
+          <w:rtl w:val="0"/>
+        </w:rPr>
+        <w:t xml:space="preserve">Le fait </w:t>
+      </w:r>
+      <w:r>
+        <w:rPr>
+          <w:rtl w:val="0"/>
+        </w:rPr>
+        <w:t xml:space="preserve">de tout rassembler</w:t>
+      </w:r>
+      <w:r>
+        <w:rPr>
+          <w:rtl w:val="0"/>
+        </w:rPr>
+        <w:t xml:space="preserve"> sur un même dashboard Métabase permet de centraliser les informations, et de permettre qu’elle soit facilement partagé à travers les équipes du pôle data du gouvernement.</w:t>
       </w:r>
     </w:p>
     <w:p>
@@ -5907,8 +6630,501 @@
           <w:u w:val="single"/>
           <w:rtl w:val="0"/>
         </w:rPr>
-        <w:t xml:space="preserve">C2.3.1 : Former les utilisateurs à l’utilisation des données et des outils de visualisation en analysant le besoin de montée en compétences et en élaborant des supports de formation et de sensibilisation adaptés afin de permettre aux utilisateur de maitriser l’exploitation des données. </w:t>
-      </w:r>
+        <w:t xml:space="preserve">C2.3.1 : Former les utilisateurs à l’utilisation des données et des outils de visualisation en analysant le besoin de montée en compétences et en élaborant des supports de formation et de sensibilisation adaptés afin de permettre aux utilisateurs de maîtriser l’exploitation des données. </w:t>
+      </w:r>
+      <w:r>
+        <w:rPr>
+          <w:rtl w:val="0"/>
+        </w:rPr>
+      </w:r>
+    </w:p>
+    <w:p>
+      <w:pPr>
+        <w:rPr/>
+      </w:pPr>
+      <w:r>
+        <w:rPr>
+          <w:rtl w:val="0"/>
+        </w:rPr>
+      </w:r>
+    </w:p>
+    <w:p>
+      <w:pPr>
+        <w:rPr/>
+      </w:pPr>
+      <w:r>
+        <w:rPr>
+          <w:rtl w:val="0"/>
+        </w:rPr>
+        <w:t xml:space="preserve">Il a été remonté l'information que de nombreuses personnes du pôle data du gouvernement n’ont jamais utilisé Métabase.</w:t>
+      </w:r>
+    </w:p>
+    <w:p>
+      <w:pPr>
+        <w:rPr>
+          <w:sz w:val="16"/>
+          <w:szCs w:val="16"/>
+        </w:rPr>
+      </w:pPr>
+      <w:r>
+        <w:rPr>
+          <w:rtl w:val="0"/>
+        </w:rPr>
+        <w:t xml:space="preserve">Un besoin de formation est donc nécessaire pour répondre à la situation.</w:t>
+      </w:r>
+      <w:r>
+        <w:rPr>
+          <w:rtl w:val="0"/>
+        </w:rPr>
+      </w:r>
+    </w:p>
+    <w:p>
+      <w:pPr>
+        <w:rPr/>
+      </w:pPr>
+      <w:r>
+        <w:rPr>
+          <w:rtl w:val="0"/>
+        </w:rPr>
+      </w:r>
+    </w:p>
+    <w:p>
+      <w:pPr>
+        <w:rPr/>
+      </w:pPr>
+      <w:r>
+        <w:rPr>
+          <w:rtl w:val="0"/>
+        </w:rPr>
+        <w:t xml:space="preserve">Afin d’être disponible pour le plus grand nombres, un support de formation est donc créée et sera accessible sur un espace de stockage cloud S3 à cette adresse: </w:t>
+      </w:r>
+    </w:p>
+    <w:p>
+      <w:pPr>
+        <w:rPr>
+          <w:color w:val="ff00ff"/>
+          <w:sz w:val="18"/>
+          <w:szCs w:val="18"/>
+          <w:vertAlign w:val="superscript"/>
+        </w:rPr>
+      </w:pPr>
+      <w:hyperlink r:id="rId31">
+        <w:r>
+          <w:rPr>
+            <w:color w:val="1155cc"/>
+            <w:sz w:val="18"/>
+            <w:szCs w:val="18"/>
+            <w:u w:val="single"/>
+            <w:rtl w:val="0"/>
+          </w:rPr>
+          <w:t xml:space="preserve">https://open-documentations.s3.eu-west-3.amazonaws.com/Support+de+formation+Metabase.pdf</w:t>
+        </w:r>
+      </w:hyperlink>
+      <w:r>
+        <w:rPr>
+          <w:rtl w:val="0"/>
+        </w:rPr>
+      </w:r>
+    </w:p>
+    <w:p>
+      <w:pPr>
+        <w:rPr>
+          <w:color w:val="ff00ff"/>
+          <w:sz w:val="18"/>
+          <w:szCs w:val="18"/>
+          <w:vertAlign w:val="superscript"/>
+        </w:rPr>
+      </w:pPr>
+      <w:r>
+        <w:rPr>
+          <w:rtl w:val="0"/>
+        </w:rPr>
+        <w:t xml:space="preserve">Ce document est la suite logique du fichier “readme.md” du répertoire “project_master_METABASE” permettant de lancer l’application sur la partie Métabase.</w:t>
+      </w:r>
+      <w:r>
+        <w:rPr>
+          <w:rtl w:val="0"/>
+        </w:rPr>
+      </w:r>
+    </w:p>
+    <w:p>
+      <w:pPr>
+        <w:rPr/>
+      </w:pPr>
+      <w:r>
+        <w:rPr>
+          <w:rtl w:val="0"/>
+        </w:rPr>
+      </w:r>
+    </w:p>
+    <w:p>
+      <w:pPr>
+        <w:rPr/>
+      </w:pPr>
+      <w:r>
+        <w:rPr>
+          <w:rtl w:val="0"/>
+        </w:rPr>
+        <w:t xml:space="preserve">Ce support de formation est destiné aux data-analystes, et éventuellement à certains data-engineers de l’équipe data du gouvernement.</w:t>
+      </w:r>
+    </w:p>
+    <w:p>
+      <w:pPr>
+        <w:rPr/>
+      </w:pPr>
+      <w:r>
+        <w:rPr>
+          <w:rtl w:val="0"/>
+        </w:rPr>
+        <w:t xml:space="preserve">Il s’agit d’un support de formation dédiés spécifiquement sur les données mise en place, et permet d’apprendre comment utiliser le logiciel sans connaissances préalable sur ces données ou sur cet outil.</w:t>
+      </w:r>
+    </w:p>
+    <w:p>
+      <w:pPr>
+        <w:rPr/>
+      </w:pPr>
+      <w:r>
+        <w:rPr>
+          <w:rtl w:val="0"/>
+        </w:rPr>
+      </w:r>
+    </w:p>
+    <w:p>
+      <w:pPr>
+        <w:rPr/>
+      </w:pPr>
+      <w:r>
+        <w:rPr>
+          <w:rtl w:val="0"/>
+        </w:rPr>
+      </w:r>
+    </w:p>
+    <w:p>
+      <w:pPr>
+        <w:rPr/>
+      </w:pPr>
+      <w:r>
+        <w:rPr>
+          <w:rtl w:val="0"/>
+        </w:rPr>
+        <w:t xml:space="preserve">Cette formation commence en tout premier lieu par inviter les gens à lire le fichier “</w:t>
+      </w:r>
+      <w:r>
+        <w:rPr>
+          <w:rtl w:val="0"/>
+        </w:rPr>
+        <w:t xml:space="preserve">readme.md”</w:t>
+      </w:r>
+      <w:r>
+        <w:rPr>
+          <w:rtl w:val="0"/>
+        </w:rPr>
+        <w:t xml:space="preserve">, afin d’être certain que leurs installations sont bien réalisées.</w:t>
+        <w:br w:type="textWrapping"/>
+        <w:br w:type="textWrapping"/>
+        <w:t xml:space="preserve">Ensuite, il leur est demandé d' </w:t>
+      </w:r>
+      <w:r>
+        <w:rPr>
+          <w:b w:val="1"/>
+          <w:rtl w:val="0"/>
+        </w:rPr>
+        <w:t xml:space="preserve">importer les appels APIs sur Postman</w:t>
+      </w:r>
+      <w:r>
+        <w:rPr>
+          <w:rtl w:val="0"/>
+        </w:rPr>
+        <w:t xml:space="preserve"> afin d’avoir directement accès à l'ensemble des APIs ainsi que leurs paramètres associés.</w:t>
+      </w:r>
+    </w:p>
+    <w:p>
+      <w:pPr>
+        <w:rPr/>
+      </w:pPr>
+      <w:r>
+        <w:rPr>
+          <w:rtl w:val="0"/>
+        </w:rPr>
+      </w:r>
+    </w:p>
+    <w:p>
+      <w:pPr>
+        <w:rPr/>
+      </w:pPr>
+      <w:r>
+        <w:rPr>
+          <w:rtl w:val="0"/>
+        </w:rPr>
+        <w:t xml:space="preserve">Il leur est ensuite demandé de lancé l’API ‘/utils/restore_metabase_db_from_S3’ avec le paramètre de base de données d'exemple ‘"</w:t>
+      </w:r>
+      <w:r>
+        <w:rPr>
+          <w:rtl w:val="0"/>
+        </w:rPr>
+        <w:t xml:space="preserve">zipname</w:t>
+      </w:r>
+      <w:r>
+        <w:rPr>
+          <w:rtl w:val="0"/>
+        </w:rPr>
+        <w:t xml:space="preserve">": "</w:t>
+      </w:r>
+      <w:r>
+        <w:rPr>
+          <w:rtl w:val="0"/>
+        </w:rPr>
+        <w:t xml:space="preserve">metabase_db_example</w:t>
+      </w:r>
+      <w:r>
+        <w:rPr>
+          <w:rtl w:val="0"/>
+        </w:rPr>
+        <w:t xml:space="preserve">".</w:t>
+      </w:r>
+    </w:p>
+    <w:p>
+      <w:pPr>
+        <w:rPr/>
+      </w:pPr>
+      <w:r>
+        <w:rPr>
+          <w:rtl w:val="0"/>
+        </w:rPr>
+        <w:t xml:space="preserve">Cela va automatiquement modifier la base de données native de Métabase, en </w:t>
+      </w:r>
+      <w:r>
+        <w:rPr>
+          <w:b w:val="1"/>
+          <w:rtl w:val="0"/>
+        </w:rPr>
+        <w:t xml:space="preserve">installant une nouvelle base contenant l’ensemble des visualisations générées durant l’analyse des jeux de données</w:t>
+      </w:r>
+      <w:r>
+        <w:rPr>
+          <w:rtl w:val="0"/>
+        </w:rPr>
+        <w:t xml:space="preserve"> qui nous intéressent ainsi que la présentation finale. </w:t>
+      </w:r>
+    </w:p>
+    <w:p>
+      <w:pPr>
+        <w:rPr/>
+      </w:pPr>
+      <w:r>
+        <w:rPr>
+          <w:rtl w:val="0"/>
+        </w:rPr>
+        <w:t xml:space="preserve">Cela va aussi créer l’ensemble des connexions vers la base de données MongoDB cloud, afin d’accéder aux données.</w:t>
+      </w:r>
+    </w:p>
+    <w:p>
+      <w:pPr>
+        <w:rPr/>
+      </w:pPr>
+      <w:r>
+        <w:rPr>
+          <w:rtl w:val="0"/>
+        </w:rPr>
+      </w:r>
+    </w:p>
+    <w:p>
+      <w:pPr>
+        <w:rPr/>
+      </w:pPr>
+      <w:r>
+        <w:rPr>
+          <w:rtl w:val="0"/>
+        </w:rPr>
+        <w:t xml:space="preserve">Enfin, ils peuvent se connecter sur le port 3000 avec toutes les installations réalisées.</w:t>
+        <w:br w:type="textWrapping"/>
+        <w:br w:type="textWrapping"/>
+      </w:r>
+    </w:p>
+    <w:p>
+      <w:pPr>
+        <w:rPr/>
+      </w:pPr>
+      <w:r>
+        <w:rPr>
+          <w:rtl w:val="0"/>
+        </w:rPr>
+        <w:t xml:space="preserve">Sur la seconde partie du tutoriel qui est la découverte de l’outil de </w:t>
+      </w:r>
+      <w:r>
+        <w:rPr>
+          <w:rtl w:val="0"/>
+        </w:rPr>
+        <w:t xml:space="preserve">Métabase</w:t>
+      </w:r>
+      <w:r>
+        <w:rPr>
+          <w:rtl w:val="0"/>
+        </w:rPr>
+        <w:t xml:space="preserve">, </w:t>
+      </w:r>
+      <w:r>
+        <w:rPr>
+          <w:b w:val="1"/>
+          <w:rtl w:val="0"/>
+        </w:rPr>
+        <w:t xml:space="preserve">un parcours avec des screens et des flèches rouges</w:t>
+      </w:r>
+      <w:r>
+        <w:rPr>
+          <w:rtl w:val="0"/>
+        </w:rPr>
+        <w:t xml:space="preserve"> aux endroit où il faut cliquer permettent à l'utilisateur de monter en compétences petit à petit sur l’outil, sur les jeux de données et les graphiques des données qui nous concernent, tout en étant accompagné pas à pas.</w:t>
+      </w:r>
+    </w:p>
+    <w:p>
+      <w:pPr>
+        <w:rPr/>
+      </w:pPr>
+      <w:r>
+        <w:rPr/>
+        <w:drawing>
+          <wp:inline distB="114300" distT="114300" distL="114300" distR="114300">
+            <wp:extent cx="4519613" cy="2402452"/>
+            <wp:effectExtent b="0" l="0" r="0" t="0"/>
+            <wp:docPr id="10" name="image15.png"/>
+            <a:graphic>
+              <a:graphicData uri="http://schemas.openxmlformats.org/drawingml/2006/picture">
+                <pic:pic>
+                  <pic:nvPicPr>
+                    <pic:cNvPr id="0" name="image15.png"/>
+                    <pic:cNvPicPr preferRelativeResize="0"/>
+                  </pic:nvPicPr>
+                  <pic:blipFill>
+                    <a:blip r:embed="rId32"/>
+                    <a:srcRect b="0" l="0" r="0" t="0"/>
+                    <a:stretch>
+                      <a:fillRect/>
+                    </a:stretch>
+                  </pic:blipFill>
+                  <pic:spPr>
+                    <a:xfrm>
+                      <a:off x="0" y="0"/>
+                      <a:ext cx="4519613" cy="2402452"/>
+                    </a:xfrm>
+                    <a:prstGeom prst="rect"/>
+                    <a:ln/>
+                  </pic:spPr>
+                </pic:pic>
+              </a:graphicData>
+            </a:graphic>
+          </wp:inline>
+        </w:drawing>
+      </w:r>
+      <w:r>
+        <w:rPr>
+          <w:rtl w:val="0"/>
+        </w:rPr>
+      </w:r>
+    </w:p>
+    <w:p>
+      <w:pPr>
+        <w:rPr/>
+      </w:pPr>
+      <w:r>
+        <w:rPr>
+          <w:rtl w:val="0"/>
+        </w:rPr>
+      </w:r>
+    </w:p>
+    <w:p>
+      <w:pPr>
+        <w:rPr/>
+      </w:pPr>
+      <w:r>
+        <w:rPr>
+          <w:rtl w:val="0"/>
+        </w:rPr>
+        <w:t xml:space="preserve">Durant ce parcours, l’utilisateur va apprendre comment accéder à un dashboard, comment voir une visualisation et zoomer dedans et comment voir la méthode de calcul et les données utilisées lors de la création de cette visualisation.</w:t>
+      </w:r>
+    </w:p>
+    <w:p>
+      <w:pPr>
+        <w:rPr/>
+      </w:pPr>
+      <w:r>
+        <w:rPr>
+          <w:rtl w:val="0"/>
+        </w:rPr>
+        <w:br w:type="textWrapping"/>
+        <w:t xml:space="preserve">Enfin, il va apprendre à créer ses propres visualisations.</w:t>
+      </w:r>
+    </w:p>
+    <w:p>
+      <w:pPr>
+        <w:rPr/>
+      </w:pPr>
+      <w:r>
+        <w:rPr>
+          <w:rtl w:val="0"/>
+        </w:rPr>
+        <w:t xml:space="preserve">Pour aider l’utilisateur à naviguer sur les jeux de données a utilisé, une explication détaillée des données ainsi que de leurs correspondances est fournis dans ce tutoriel.</w:t>
+      </w:r>
+    </w:p>
+    <w:p>
+      <w:pPr>
+        <w:rPr/>
+      </w:pPr>
+      <w:r>
+        <w:rPr/>
+        <w:drawing>
+          <wp:inline distB="114300" distT="114300" distL="114300" distR="114300">
+            <wp:extent cx="4452248" cy="3424238"/>
+            <wp:effectExtent b="0" l="0" r="0" t="0"/>
+            <wp:docPr id="14" name="image26.png"/>
+            <a:graphic>
+              <a:graphicData uri="http://schemas.openxmlformats.org/drawingml/2006/picture">
+                <pic:pic>
+                  <pic:nvPicPr>
+                    <pic:cNvPr id="0" name="image26.png"/>
+                    <pic:cNvPicPr preferRelativeResize="0"/>
+                  </pic:nvPicPr>
+                  <pic:blipFill>
+                    <a:blip r:embed="rId33"/>
+                    <a:srcRect b="0" l="0" r="0" t="0"/>
+                    <a:stretch>
+                      <a:fillRect/>
+                    </a:stretch>
+                  </pic:blipFill>
+                  <pic:spPr>
+                    <a:xfrm>
+                      <a:off x="0" y="0"/>
+                      <a:ext cx="4452248" cy="3424238"/>
+                    </a:xfrm>
+                    <a:prstGeom prst="rect"/>
+                    <a:ln/>
+                  </pic:spPr>
+                </pic:pic>
+              </a:graphicData>
+            </a:graphic>
+          </wp:inline>
+        </w:drawing>
+      </w:r>
+      <w:r>
+        <w:rPr>
+          <w:rtl w:val="0"/>
+        </w:rPr>
+      </w:r>
+    </w:p>
+    <w:p>
+      <w:pPr>
+        <w:rPr/>
+      </w:pPr>
+      <w:r>
+        <w:rPr>
+          <w:rtl w:val="0"/>
+        </w:rPr>
+      </w:r>
+    </w:p>
+    <w:p>
+      <w:pPr>
+        <w:rPr/>
+      </w:pPr>
       <w:r>
         <w:rPr>
           <w:rtl w:val="0"/>
@@ -5976,6 +7192,806 @@
         <w:rPr>
           <w:rtl w:val="0"/>
         </w:rPr>
+        <w:t xml:space="preserve">Il est important que les Data-Engineers et les Data-Analystes du pôle data du gouvernement puissent comprendre en détail le fonctionnement et les transformations des données de l’application développée.</w:t>
+      </w:r>
+    </w:p>
+    <w:p>
+      <w:pPr>
+        <w:rPr/>
+      </w:pPr>
+      <w:r>
+        <w:rPr>
+          <w:rtl w:val="0"/>
+        </w:rPr>
+      </w:r>
+    </w:p>
+    <w:p>
+      <w:pPr>
+        <w:rPr/>
+      </w:pPr>
+      <w:r>
+        <w:rPr>
+          <w:rtl w:val="0"/>
+        </w:rPr>
+        <w:t xml:space="preserve">Une documentation a donc été créée pour rassembler l'ensemble des informations techniques en lien avec cette application.</w:t>
+      </w:r>
+    </w:p>
+    <w:p>
+      <w:pPr>
+        <w:rPr/>
+      </w:pPr>
+      <w:r>
+        <w:rPr>
+          <w:rtl w:val="0"/>
+        </w:rPr>
+      </w:r>
+    </w:p>
+    <w:p>
+      <w:pPr>
+        <w:rPr/>
+      </w:pPr>
+      <w:r>
+        <w:rPr>
+          <w:rtl w:val="0"/>
+        </w:rPr>
+        <w:t xml:space="preserve">Afin d’être disponible par toutes les personnes concernées, ce fichier sera stocké sur un espace de stockage cloud S3 et disponible à cette adresse: </w:t>
+      </w:r>
+    </w:p>
+    <w:p>
+      <w:pPr>
+        <w:rPr>
+          <w:sz w:val="18"/>
+          <w:szCs w:val="18"/>
+        </w:rPr>
+      </w:pPr>
+      <w:hyperlink r:id="rId34">
+        <w:r>
+          <w:rPr>
+            <w:color w:val="1155cc"/>
+            <w:sz w:val="18"/>
+            <w:szCs w:val="18"/>
+            <w:u w:val="single"/>
+            <w:rtl w:val="0"/>
+          </w:rPr>
+          <w:t xml:space="preserve">https://open-documentations.s3.eu-west-3.amazonaws.com/Documentation+technique+Datapipeline_comparaison.pdf</w:t>
+        </w:r>
+      </w:hyperlink>
+      <w:r>
+        <w:rPr>
+          <w:rtl w:val="0"/>
+        </w:rPr>
+      </w:r>
+    </w:p>
+    <w:p>
+      <w:pPr>
+        <w:rPr/>
+      </w:pPr>
+      <w:r>
+        <w:rPr>
+          <w:rtl w:val="0"/>
+        </w:rPr>
+        <w:t xml:space="preserve">Ce document est la suite logique du fichier “readme.md” du répertoire “project_master_ETL” permettant de lancer l’application sur la partie des ETLs.</w:t>
+      </w:r>
+    </w:p>
+    <w:p>
+      <w:pPr>
+        <w:rPr/>
+      </w:pPr>
+      <w:r>
+        <w:rPr>
+          <w:rtl w:val="0"/>
+        </w:rPr>
+      </w:r>
+    </w:p>
+    <w:p>
+      <w:pPr>
+        <w:rPr/>
+      </w:pPr>
+      <w:r>
+        <w:rPr>
+          <w:rtl w:val="0"/>
+        </w:rPr>
+        <w:t xml:space="preserve">Ce document est constitué de plusieurs sections:</w:t>
+      </w:r>
+    </w:p>
+    <w:p>
+      <w:pPr>
+        <w:rPr/>
+      </w:pPr>
+      <w:r>
+        <w:rPr>
+          <w:rtl w:val="0"/>
+        </w:rPr>
+      </w:r>
+    </w:p>
+    <w:p>
+      <w:pPr>
+        <w:numPr>
+          <w:ilvl w:val="0"/>
+          <w:numId w:val="9"/>
+        </w:numPr>
+        <w:ind w:left="720" w:hanging="360"/>
+        <w:rPr>
+          <w:u w:val="none"/>
+        </w:rPr>
+      </w:pPr>
+      <w:r>
+        <w:rPr>
+          <w:rtl w:val="0"/>
+        </w:rPr>
+        <w:t xml:space="preserve">L’introduction</w:t>
+      </w:r>
+    </w:p>
+    <w:p>
+      <w:pPr>
+        <w:ind w:left="720" w:firstLine="0"/>
+        <w:rPr/>
+      </w:pPr>
+      <w:r>
+        <w:rPr>
+          <w:rtl w:val="0"/>
+        </w:rPr>
+      </w:r>
+    </w:p>
+    <w:p>
+      <w:pPr>
+        <w:ind w:left="0" w:firstLine="0"/>
+        <w:rPr/>
+      </w:pPr>
+      <w:r>
+        <w:rPr>
+          <w:rtl w:val="0"/>
+        </w:rPr>
+        <w:t xml:space="preserve">C’est dans cette section qu’il est expliqué quels sont les destinataires de cette documentation et l’information qu’il n’y a pas besoin d’être un expert dans le domaine pétrolier pour comprendre et pouvoir travailler sur cette application.</w:t>
+      </w:r>
+    </w:p>
+    <w:p>
+      <w:pPr>
+        <w:rPr/>
+      </w:pPr>
+      <w:r>
+        <w:rPr>
+          <w:rtl w:val="0"/>
+        </w:rPr>
+      </w:r>
+    </w:p>
+    <w:p>
+      <w:pPr>
+        <w:numPr>
+          <w:ilvl w:val="0"/>
+          <w:numId w:val="1"/>
+        </w:numPr>
+        <w:ind w:left="720" w:hanging="360"/>
+        <w:rPr>
+          <w:u w:val="none"/>
+        </w:rPr>
+      </w:pPr>
+      <w:r>
+        <w:rPr>
+          <w:rtl w:val="0"/>
+        </w:rPr>
+        <w:t xml:space="preserve">Résumé du projet</w:t>
+      </w:r>
+    </w:p>
+    <w:p>
+      <w:pPr>
+        <w:ind w:left="0" w:firstLine="0"/>
+        <w:rPr/>
+      </w:pPr>
+      <w:r>
+        <w:rPr>
+          <w:rtl w:val="0"/>
+        </w:rPr>
+      </w:r>
+    </w:p>
+    <w:p>
+      <w:pPr>
+        <w:ind w:left="0" w:firstLine="0"/>
+        <w:rPr/>
+      </w:pPr>
+      <w:r>
+        <w:rPr>
+          <w:rtl w:val="0"/>
+        </w:rPr>
+        <w:t xml:space="preserve">Cette section consiste à expliquer de manière synthétique l’objectif du projet, c'est-à-dire de comparer les données officielles avec les données relevées par les stations essences sur six types d’essences différents, afin de comparer les résultats.  </w:t>
+      </w:r>
+    </w:p>
+    <w:p>
+      <w:pPr>
+        <w:ind w:left="0" w:firstLine="0"/>
+        <w:rPr/>
+      </w:pPr>
+      <w:r>
+        <w:rPr>
+          <w:rtl w:val="0"/>
+        </w:rPr>
+      </w:r>
+    </w:p>
+    <w:p>
+      <w:pPr>
+        <w:numPr>
+          <w:ilvl w:val="0"/>
+          <w:numId w:val="5"/>
+        </w:numPr>
+        <w:ind w:left="720" w:hanging="360"/>
+        <w:rPr>
+          <w:u w:val="none"/>
+        </w:rPr>
+      </w:pPr>
+      <w:r>
+        <w:rPr>
+          <w:rtl w:val="0"/>
+        </w:rPr>
+        <w:t xml:space="preserve">Les données</w:t>
+      </w:r>
+    </w:p>
+    <w:p>
+      <w:pPr>
+        <w:ind w:left="0" w:firstLine="0"/>
+        <w:rPr/>
+      </w:pPr>
+      <w:r>
+        <w:rPr>
+          <w:rtl w:val="0"/>
+        </w:rPr>
+      </w:r>
+    </w:p>
+    <w:p>
+      <w:pPr>
+        <w:ind w:left="0" w:firstLine="0"/>
+        <w:rPr/>
+      </w:pPr>
+      <w:r>
+        <w:rPr>
+          <w:rtl w:val="0"/>
+        </w:rPr>
+        <w:t xml:space="preserve">Cette section est constituée de deux parties.</w:t>
+      </w:r>
+    </w:p>
+    <w:p>
+      <w:pPr>
+        <w:ind w:left="0" w:firstLine="0"/>
+        <w:rPr/>
+      </w:pPr>
+      <w:r>
+        <w:rPr>
+          <w:rtl w:val="0"/>
+        </w:rPr>
+        <w:br w:type="textWrapping"/>
+        <w:t xml:space="preserve">La première partie consiste à expliquer la provenance des jeux de données, avec des liens permettant d’accéder aux données sources et aux explications des sites fournissant ces données. Il est aussi expliqué comment les extraire ainsi qu’une petite explication du contenue des données.</w:t>
+      </w:r>
+    </w:p>
+    <w:p>
+      <w:pPr>
+        <w:rPr/>
+      </w:pPr>
+      <w:r>
+        <w:rPr>
+          <w:rtl w:val="0"/>
+        </w:rPr>
+      </w:r>
+    </w:p>
+    <w:p>
+      <w:pPr>
+        <w:rPr/>
+      </w:pPr>
+      <w:r>
+        <w:rPr/>
+        <w:drawing>
+          <wp:inline distB="114300" distT="114300" distL="114300" distR="114300">
+            <wp:extent cx="4194485" cy="3065737"/>
+            <wp:effectExtent b="0" l="0" r="0" t="0"/>
+            <wp:docPr id="18" name="image25.png"/>
+            <a:graphic>
+              <a:graphicData uri="http://schemas.openxmlformats.org/drawingml/2006/picture">
+                <pic:pic>
+                  <pic:nvPicPr>
+                    <pic:cNvPr id="0" name="image25.png"/>
+                    <pic:cNvPicPr preferRelativeResize="0"/>
+                  </pic:nvPicPr>
+                  <pic:blipFill>
+                    <a:blip r:embed="rId35"/>
+                    <a:srcRect b="0" l="0" r="0" t="0"/>
+                    <a:stretch>
+                      <a:fillRect/>
+                    </a:stretch>
+                  </pic:blipFill>
+                  <pic:spPr>
+                    <a:xfrm>
+                      <a:off x="0" y="0"/>
+                      <a:ext cx="4194485" cy="3065737"/>
+                    </a:xfrm>
+                    <a:prstGeom prst="rect"/>
+                    <a:ln/>
+                  </pic:spPr>
+                </pic:pic>
+              </a:graphicData>
+            </a:graphic>
+          </wp:inline>
+        </w:drawing>
+      </w:r>
+      <w:r>
+        <w:rPr>
+          <w:rtl w:val="0"/>
+        </w:rPr>
+      </w:r>
+    </w:p>
+    <w:p>
+      <w:pPr>
+        <w:rPr/>
+      </w:pPr>
+      <w:r>
+        <w:rPr>
+          <w:rtl w:val="0"/>
+        </w:rPr>
+      </w:r>
+    </w:p>
+    <w:p>
+      <w:pPr>
+        <w:rPr/>
+      </w:pPr>
+      <w:r>
+        <w:rPr>
+          <w:rtl w:val="0"/>
+        </w:rPr>
+        <w:t xml:space="preserve">La seconde partie consiste à expliquer les transformations réalisées sur les </w:t>
+      </w:r>
+      <w:r>
+        <w:rPr>
+          <w:rtl w:val="0"/>
+        </w:rPr>
+        <w:t xml:space="preserve">ETLs</w:t>
+      </w:r>
+      <w:r>
+        <w:rPr>
+          <w:rtl w:val="0"/>
+        </w:rPr>
+        <w:t xml:space="preserve"> pour chacune des ces données sources.</w:t>
+      </w:r>
+    </w:p>
+    <w:p>
+      <w:pPr>
+        <w:rPr/>
+      </w:pPr>
+      <w:r>
+        <w:rPr>
+          <w:rtl w:val="0"/>
+        </w:rPr>
+        <w:t xml:space="preserve">On y retrouve les étapes d’extraction, de transformations et de chargement en base de données dans le </w:t>
+      </w:r>
+      <w:r>
+        <w:rPr>
+          <w:rtl w:val="0"/>
+        </w:rPr>
+        <w:t xml:space="preserve">datalake</w:t>
+      </w:r>
+      <w:r>
+        <w:rPr>
+          <w:rtl w:val="0"/>
+        </w:rPr>
+        <w:t xml:space="preserve">, avec pour chacune d’elles des explications détaillées.</w:t>
+      </w:r>
+    </w:p>
+    <w:p>
+      <w:pPr>
+        <w:rPr/>
+      </w:pPr>
+      <w:r>
+        <w:rPr>
+          <w:rtl w:val="0"/>
+        </w:rPr>
+      </w:r>
+    </w:p>
+    <w:p>
+      <w:pPr>
+        <w:rPr/>
+      </w:pPr>
+      <w:r>
+        <w:rPr/>
+        <w:drawing>
+          <wp:inline distB="114300" distT="114300" distL="114300" distR="114300">
+            <wp:extent cx="3480491" cy="4357612"/>
+            <wp:effectExtent b="0" l="0" r="0" t="0"/>
+            <wp:docPr id="27" name="image28.png"/>
+            <a:graphic>
+              <a:graphicData uri="http://schemas.openxmlformats.org/drawingml/2006/picture">
+                <pic:pic>
+                  <pic:nvPicPr>
+                    <pic:cNvPr id="0" name="image28.png"/>
+                    <pic:cNvPicPr preferRelativeResize="0"/>
+                  </pic:nvPicPr>
+                  <pic:blipFill>
+                    <a:blip r:embed="rId36"/>
+                    <a:srcRect b="0" l="0" r="0" t="0"/>
+                    <a:stretch>
+                      <a:fillRect/>
+                    </a:stretch>
+                  </pic:blipFill>
+                  <pic:spPr>
+                    <a:xfrm>
+                      <a:off x="0" y="0"/>
+                      <a:ext cx="3480491" cy="4357612"/>
+                    </a:xfrm>
+                    <a:prstGeom prst="rect"/>
+                    <a:ln/>
+                  </pic:spPr>
+                </pic:pic>
+              </a:graphicData>
+            </a:graphic>
+          </wp:inline>
+        </w:drawing>
+      </w:r>
+      <w:r>
+        <w:rPr>
+          <w:rtl w:val="0"/>
+        </w:rPr>
+      </w:r>
+    </w:p>
+    <w:p>
+      <w:pPr>
+        <w:rPr/>
+      </w:pPr>
+      <w:r>
+        <w:rPr>
+          <w:rtl w:val="0"/>
+        </w:rPr>
+      </w:r>
+    </w:p>
+    <w:p>
+      <w:pPr>
+        <w:rPr/>
+      </w:pPr>
+      <w:r>
+        <w:rPr>
+          <w:rtl w:val="0"/>
+        </w:rPr>
+        <w:t xml:space="preserve">Ces explications détaillées sont aussi réalisées lors de l’étape de </w:t>
+      </w:r>
+      <w:r>
+        <w:rPr>
+          <w:rtl w:val="0"/>
+        </w:rPr>
+        <w:t xml:space="preserve">dénormalisation</w:t>
+      </w:r>
+      <w:r>
+        <w:rPr>
+          <w:rtl w:val="0"/>
+        </w:rPr>
+        <w:t xml:space="preserve"> des données stockés du </w:t>
+      </w:r>
+      <w:r>
+        <w:rPr>
+          <w:rtl w:val="0"/>
+        </w:rPr>
+        <w:t xml:space="preserve">datalake</w:t>
+      </w:r>
+      <w:r>
+        <w:rPr>
+          <w:rtl w:val="0"/>
+        </w:rPr>
+        <w:t xml:space="preserve"> vers la base de données de dénormalisation.</w:t>
+      </w:r>
+    </w:p>
+    <w:p>
+      <w:pPr>
+        <w:rPr/>
+      </w:pPr>
+      <w:r>
+        <w:rPr>
+          <w:rtl w:val="0"/>
+        </w:rPr>
+      </w:r>
+    </w:p>
+    <w:p>
+      <w:pPr>
+        <w:rPr/>
+      </w:pPr>
+      <w:r>
+        <w:rPr>
+          <w:rtl w:val="0"/>
+        </w:rPr>
+      </w:r>
+    </w:p>
+    <w:p>
+      <w:pPr>
+        <w:numPr>
+          <w:ilvl w:val="0"/>
+          <w:numId w:val="11"/>
+        </w:numPr>
+        <w:ind w:left="720" w:hanging="360"/>
+        <w:rPr>
+          <w:u w:val="none"/>
+        </w:rPr>
+      </w:pPr>
+      <w:r>
+        <w:rPr>
+          <w:rtl w:val="0"/>
+        </w:rPr>
+        <w:t xml:space="preserve">Dataviz</w:t>
+      </w:r>
+    </w:p>
+    <w:p>
+      <w:pPr>
+        <w:rPr/>
+      </w:pPr>
+      <w:r>
+        <w:rPr>
+          <w:rtl w:val="0"/>
+        </w:rPr>
+      </w:r>
+    </w:p>
+    <w:p>
+      <w:pPr>
+        <w:rPr/>
+      </w:pPr>
+      <w:r>
+        <w:rPr>
+          <w:rtl w:val="0"/>
+        </w:rPr>
+        <w:t xml:space="preserve">La section de datavisualisation permet de fournir tous les éléments techniques permettant de comprendre et de recréer l’ensemble des visualisations par rapport aux données en bases de données.</w:t>
+      </w:r>
+    </w:p>
+    <w:p>
+      <w:pPr>
+        <w:rPr/>
+      </w:pPr>
+      <w:r>
+        <w:rPr>
+          <w:rtl w:val="0"/>
+        </w:rPr>
+      </w:r>
+    </w:p>
+    <w:p>
+      <w:pPr>
+        <w:rPr/>
+      </w:pPr>
+      <w:r>
+        <w:rPr/>
+        <w:drawing>
+          <wp:inline distB="114300" distT="114300" distL="114300" distR="114300">
+            <wp:extent cx="4252228" cy="3609449"/>
+            <wp:effectExtent b="0" l="0" r="0" t="0"/>
+            <wp:docPr id="5" name="image21.png"/>
+            <a:graphic>
+              <a:graphicData uri="http://schemas.openxmlformats.org/drawingml/2006/picture">
+                <pic:pic>
+                  <pic:nvPicPr>
+                    <pic:cNvPr id="0" name="image21.png"/>
+                    <pic:cNvPicPr preferRelativeResize="0"/>
+                  </pic:nvPicPr>
+                  <pic:blipFill>
+                    <a:blip r:embed="rId37"/>
+                    <a:srcRect b="0" l="0" r="0" t="0"/>
+                    <a:stretch>
+                      <a:fillRect/>
+                    </a:stretch>
+                  </pic:blipFill>
+                  <pic:spPr>
+                    <a:xfrm>
+                      <a:off x="0" y="0"/>
+                      <a:ext cx="4252228" cy="3609449"/>
+                    </a:xfrm>
+                    <a:prstGeom prst="rect"/>
+                    <a:ln/>
+                  </pic:spPr>
+                </pic:pic>
+              </a:graphicData>
+            </a:graphic>
+          </wp:inline>
+        </w:drawing>
+      </w:r>
+      <w:r>
+        <w:rPr>
+          <w:rtl w:val="0"/>
+        </w:rPr>
+      </w:r>
+    </w:p>
+    <w:p>
+      <w:pPr>
+        <w:rPr/>
+      </w:pPr>
+      <w:r>
+        <w:rPr>
+          <w:rtl w:val="0"/>
+        </w:rPr>
+      </w:r>
+    </w:p>
+    <w:p>
+      <w:pPr>
+        <w:rPr/>
+      </w:pPr>
+      <w:r>
+        <w:rPr>
+          <w:rtl w:val="0"/>
+        </w:rPr>
+        <w:t xml:space="preserve">Pour chaque visualisation contenu dans le </w:t>
+      </w:r>
+      <w:r>
+        <w:rPr>
+          <w:rtl w:val="0"/>
+        </w:rPr>
+        <w:t xml:space="preserve">dashboard</w:t>
+      </w:r>
+      <w:r>
+        <w:rPr>
+          <w:rtl w:val="0"/>
+        </w:rPr>
+        <w:t xml:space="preserve"> de présentation, une explication est fournie afin de comprendre les collections et les colonnes utilisées, ainsi que les méthodes de calculs et les différents filtres pour recréer cette même visualisation.</w:t>
+      </w:r>
+    </w:p>
+    <w:p>
+      <w:pPr>
+        <w:rPr/>
+      </w:pPr>
+      <w:r>
+        <w:rPr>
+          <w:rtl w:val="0"/>
+        </w:rPr>
+        <w:t xml:space="preserve">Un screen de la page des paramètres lors de la création de la visualisation permet de facilement mieux le comprendre et le recréer si besoin.</w:t>
+      </w:r>
+    </w:p>
+    <w:p>
+      <w:pPr>
+        <w:rPr/>
+      </w:pPr>
+      <w:r>
+        <w:rPr>
+          <w:rtl w:val="0"/>
+        </w:rPr>
+      </w:r>
+    </w:p>
+    <w:p>
+      <w:pPr>
+        <w:rPr/>
+      </w:pPr>
+      <w:r>
+        <w:rPr>
+          <w:rtl w:val="0"/>
+        </w:rPr>
+      </w:r>
+    </w:p>
+    <w:p>
+      <w:pPr>
+        <w:numPr>
+          <w:ilvl w:val="0"/>
+          <w:numId w:val="4"/>
+        </w:numPr>
+        <w:ind w:left="720" w:hanging="360"/>
+        <w:rPr>
+          <w:u w:val="none"/>
+        </w:rPr>
+      </w:pPr>
+      <w:r>
+        <w:rPr>
+          <w:rtl w:val="0"/>
+        </w:rPr>
+        <w:t xml:space="preserve">Le schéma d’architecture</w:t>
+      </w:r>
+    </w:p>
+    <w:p>
+      <w:pPr>
+        <w:ind w:left="0" w:firstLine="0"/>
+        <w:rPr/>
+      </w:pPr>
+      <w:r>
+        <w:rPr>
+          <w:rtl w:val="0"/>
+        </w:rPr>
+      </w:r>
+    </w:p>
+    <w:p>
+      <w:pPr>
+        <w:ind w:left="0" w:firstLine="0"/>
+        <w:rPr/>
+      </w:pPr>
+      <w:r>
+        <w:rPr>
+          <w:rtl w:val="0"/>
+        </w:rPr>
+        <w:t xml:space="preserve">Cette section est dédiée à faire comprendre l’architecture globale de l’application.</w:t>
+        <w:br w:type="textWrapping"/>
+        <w:t xml:space="preserve">un schéma d’architecture est donc présenter avec les différents dockers, les serveurs Flask ainsi que la base de données mongoDB et l’espace de stockage cloud S3</w:t>
+      </w:r>
+    </w:p>
+    <w:p>
+      <w:pPr>
+        <w:ind w:left="0" w:firstLine="0"/>
+        <w:rPr/>
+      </w:pPr>
+      <w:r>
+        <w:rPr/>
+        <w:drawing>
+          <wp:inline distB="114300" distT="114300" distL="114300" distR="114300">
+            <wp:extent cx="4795838" cy="4182416"/>
+            <wp:effectExtent b="0" l="0" r="0" t="0"/>
+            <wp:docPr id="9" name="image1.png"/>
+            <a:graphic>
+              <a:graphicData uri="http://schemas.openxmlformats.org/drawingml/2006/picture">
+                <pic:pic>
+                  <pic:nvPicPr>
+                    <pic:cNvPr id="0" name="image1.png"/>
+                    <pic:cNvPicPr preferRelativeResize="0"/>
+                  </pic:nvPicPr>
+                  <pic:blipFill>
+                    <a:blip r:embed="rId38"/>
+                    <a:srcRect b="0" l="0" r="0" t="0"/>
+                    <a:stretch>
+                      <a:fillRect/>
+                    </a:stretch>
+                  </pic:blipFill>
+                  <pic:spPr>
+                    <a:xfrm>
+                      <a:off x="0" y="0"/>
+                      <a:ext cx="4795838" cy="4182416"/>
+                    </a:xfrm>
+                    <a:prstGeom prst="rect"/>
+                    <a:ln/>
+                  </pic:spPr>
+                </pic:pic>
+              </a:graphicData>
+            </a:graphic>
+          </wp:inline>
+        </w:drawing>
+      </w:r>
+      <w:r>
+        <w:rPr>
+          <w:rtl w:val="0"/>
+        </w:rPr>
+      </w:r>
+    </w:p>
+    <w:p>
+      <w:pPr>
+        <w:ind w:left="0" w:firstLine="0"/>
+        <w:rPr/>
+      </w:pPr>
+      <w:r>
+        <w:rPr>
+          <w:rtl w:val="0"/>
+        </w:rPr>
+      </w:r>
+    </w:p>
+    <w:p>
+      <w:pPr>
+        <w:ind w:left="0" w:firstLine="0"/>
+        <w:rPr/>
+      </w:pPr>
+      <w:r>
+        <w:rPr>
+          <w:rtl w:val="0"/>
+        </w:rPr>
+      </w:r>
+    </w:p>
+    <w:p>
+      <w:pPr>
+        <w:ind w:left="0" w:firstLine="0"/>
+        <w:rPr/>
+      </w:pPr>
+      <w:r>
+        <w:rPr>
+          <w:rtl w:val="0"/>
+        </w:rPr>
+        <w:t xml:space="preserve">Dans cette section, il est expliqué la partie du docker contenant toute la partie des ETLs, la partie du docker-compose contenant toute la partie de visualisation, ainsi que la partie centrale contenant MongoDB en cloud ainsi que l’espace de stockage cloud S3.</w:t>
+      </w:r>
+    </w:p>
+    <w:p>
+      <w:pPr>
+        <w:rPr/>
+      </w:pPr>
+      <w:r>
+        <w:rPr>
+          <w:rtl w:val="0"/>
+        </w:rPr>
+        <w:t xml:space="preserve"> </w:t>
+      </w:r>
+    </w:p>
+    <w:p>
+      <w:pPr>
+        <w:rPr/>
+      </w:pPr>
+      <w:r>
+        <w:rPr>
+          <w:rtl w:val="0"/>
+        </w:rPr>
       </w:r>
     </w:p>
     <w:p>
@@ -6019,10 +8035,16 @@
         <w:rPr>
           <w:rtl w:val="0"/>
         </w:rPr>
+        <w:t xml:space="preserve">ecriture</w:t>
+      </w:r>
+      <w:r>
+        <w:rPr>
+          <w:rtl w:val="0"/>
+        </w:rPr>
       </w:r>
     </w:p>
     <w:sectPr>
-      <w:footerReference r:id="rId27" w:type="default"/>
+      <w:footerReference r:id="rId39" w:type="default"/>
       <w:pgSz w:h="16834" w:w="11909" w:orient="portrait"/>
       <w:pgMar w:bottom="1440" w:top="1440" w:left="1440" w:right="1440" w:header="720" w:footer="720"/>
       <w:pgNumType w:start="1"/>
@@ -6628,6 +8650,556 @@
     </w:lvl>
   </w:abstractNum>
   <w:abstractNum w:abstractNumId="6">
+    <w:lvl w:ilvl="0">
+      <w:start w:val="1"/>
+      <w:numFmt w:val="bullet"/>
+      <w:lvlText w:val="-"/>
+      <w:lvlJc w:val="left"/>
+      <w:pPr>
+        <w:ind w:left="720" w:hanging="360"/>
+      </w:pPr>
+      <w:rPr>
+        <w:u w:val="none"/>
+      </w:rPr>
+    </w:lvl>
+    <w:lvl w:ilvl="1">
+      <w:start w:val="1"/>
+      <w:numFmt w:val="bullet"/>
+      <w:lvlText w:val="-"/>
+      <w:lvlJc w:val="left"/>
+      <w:pPr>
+        <w:ind w:left="1440" w:hanging="360"/>
+      </w:pPr>
+      <w:rPr>
+        <w:u w:val="none"/>
+      </w:rPr>
+    </w:lvl>
+    <w:lvl w:ilvl="2">
+      <w:start w:val="1"/>
+      <w:numFmt w:val="bullet"/>
+      <w:lvlText w:val="-"/>
+      <w:lvlJc w:val="left"/>
+      <w:pPr>
+        <w:ind w:left="2160" w:hanging="360"/>
+      </w:pPr>
+      <w:rPr>
+        <w:u w:val="none"/>
+      </w:rPr>
+    </w:lvl>
+    <w:lvl w:ilvl="3">
+      <w:start w:val="1"/>
+      <w:numFmt w:val="bullet"/>
+      <w:lvlText w:val="-"/>
+      <w:lvlJc w:val="left"/>
+      <w:pPr>
+        <w:ind w:left="2880" w:hanging="360"/>
+      </w:pPr>
+      <w:rPr>
+        <w:u w:val="none"/>
+      </w:rPr>
+    </w:lvl>
+    <w:lvl w:ilvl="4">
+      <w:start w:val="1"/>
+      <w:numFmt w:val="bullet"/>
+      <w:lvlText w:val="-"/>
+      <w:lvlJc w:val="left"/>
+      <w:pPr>
+        <w:ind w:left="3600" w:hanging="360"/>
+      </w:pPr>
+      <w:rPr>
+        <w:u w:val="none"/>
+      </w:rPr>
+    </w:lvl>
+    <w:lvl w:ilvl="5">
+      <w:start w:val="1"/>
+      <w:numFmt w:val="bullet"/>
+      <w:lvlText w:val="-"/>
+      <w:lvlJc w:val="left"/>
+      <w:pPr>
+        <w:ind w:left="4320" w:hanging="360"/>
+      </w:pPr>
+      <w:rPr>
+        <w:u w:val="none"/>
+      </w:rPr>
+    </w:lvl>
+    <w:lvl w:ilvl="6">
+      <w:start w:val="1"/>
+      <w:numFmt w:val="bullet"/>
+      <w:lvlText w:val="-"/>
+      <w:lvlJc w:val="left"/>
+      <w:pPr>
+        <w:ind w:left="5040" w:hanging="360"/>
+      </w:pPr>
+      <w:rPr>
+        <w:u w:val="none"/>
+      </w:rPr>
+    </w:lvl>
+    <w:lvl w:ilvl="7">
+      <w:start w:val="1"/>
+      <w:numFmt w:val="bullet"/>
+      <w:lvlText w:val="-"/>
+      <w:lvlJc w:val="left"/>
+      <w:pPr>
+        <w:ind w:left="5760" w:hanging="360"/>
+      </w:pPr>
+      <w:rPr>
+        <w:u w:val="none"/>
+      </w:rPr>
+    </w:lvl>
+    <w:lvl w:ilvl="8">
+      <w:start w:val="1"/>
+      <w:numFmt w:val="bullet"/>
+      <w:lvlText w:val="-"/>
+      <w:lvlJc w:val="left"/>
+      <w:pPr>
+        <w:ind w:left="6480" w:hanging="360"/>
+      </w:pPr>
+      <w:rPr>
+        <w:u w:val="none"/>
+      </w:rPr>
+    </w:lvl>
+  </w:abstractNum>
+  <w:abstractNum w:abstractNumId="7">
+    <w:lvl w:ilvl="0">
+      <w:start w:val="1"/>
+      <w:numFmt w:val="bullet"/>
+      <w:lvlText w:val="-"/>
+      <w:lvlJc w:val="left"/>
+      <w:pPr>
+        <w:ind w:left="720" w:hanging="360"/>
+      </w:pPr>
+      <w:rPr>
+        <w:u w:val="none"/>
+      </w:rPr>
+    </w:lvl>
+    <w:lvl w:ilvl="1">
+      <w:start w:val="1"/>
+      <w:numFmt w:val="bullet"/>
+      <w:lvlText w:val="-"/>
+      <w:lvlJc w:val="left"/>
+      <w:pPr>
+        <w:ind w:left="1440" w:hanging="360"/>
+      </w:pPr>
+      <w:rPr>
+        <w:u w:val="none"/>
+      </w:rPr>
+    </w:lvl>
+    <w:lvl w:ilvl="2">
+      <w:start w:val="1"/>
+      <w:numFmt w:val="bullet"/>
+      <w:lvlText w:val="-"/>
+      <w:lvlJc w:val="left"/>
+      <w:pPr>
+        <w:ind w:left="2160" w:hanging="360"/>
+      </w:pPr>
+      <w:rPr>
+        <w:u w:val="none"/>
+      </w:rPr>
+    </w:lvl>
+    <w:lvl w:ilvl="3">
+      <w:start w:val="1"/>
+      <w:numFmt w:val="bullet"/>
+      <w:lvlText w:val="-"/>
+      <w:lvlJc w:val="left"/>
+      <w:pPr>
+        <w:ind w:left="2880" w:hanging="360"/>
+      </w:pPr>
+      <w:rPr>
+        <w:u w:val="none"/>
+      </w:rPr>
+    </w:lvl>
+    <w:lvl w:ilvl="4">
+      <w:start w:val="1"/>
+      <w:numFmt w:val="bullet"/>
+      <w:lvlText w:val="-"/>
+      <w:lvlJc w:val="left"/>
+      <w:pPr>
+        <w:ind w:left="3600" w:hanging="360"/>
+      </w:pPr>
+      <w:rPr>
+        <w:u w:val="none"/>
+      </w:rPr>
+    </w:lvl>
+    <w:lvl w:ilvl="5">
+      <w:start w:val="1"/>
+      <w:numFmt w:val="bullet"/>
+      <w:lvlText w:val="-"/>
+      <w:lvlJc w:val="left"/>
+      <w:pPr>
+        <w:ind w:left="4320" w:hanging="360"/>
+      </w:pPr>
+      <w:rPr>
+        <w:u w:val="none"/>
+      </w:rPr>
+    </w:lvl>
+    <w:lvl w:ilvl="6">
+      <w:start w:val="1"/>
+      <w:numFmt w:val="bullet"/>
+      <w:lvlText w:val="-"/>
+      <w:lvlJc w:val="left"/>
+      <w:pPr>
+        <w:ind w:left="5040" w:hanging="360"/>
+      </w:pPr>
+      <w:rPr>
+        <w:u w:val="none"/>
+      </w:rPr>
+    </w:lvl>
+    <w:lvl w:ilvl="7">
+      <w:start w:val="1"/>
+      <w:numFmt w:val="bullet"/>
+      <w:lvlText w:val="-"/>
+      <w:lvlJc w:val="left"/>
+      <w:pPr>
+        <w:ind w:left="5760" w:hanging="360"/>
+      </w:pPr>
+      <w:rPr>
+        <w:u w:val="none"/>
+      </w:rPr>
+    </w:lvl>
+    <w:lvl w:ilvl="8">
+      <w:start w:val="1"/>
+      <w:numFmt w:val="bullet"/>
+      <w:lvlText w:val="-"/>
+      <w:lvlJc w:val="left"/>
+      <w:pPr>
+        <w:ind w:left="6480" w:hanging="360"/>
+      </w:pPr>
+      <w:rPr>
+        <w:u w:val="none"/>
+      </w:rPr>
+    </w:lvl>
+  </w:abstractNum>
+  <w:abstractNum w:abstractNumId="8">
+    <w:lvl w:ilvl="0">
+      <w:start w:val="1"/>
+      <w:numFmt w:val="bullet"/>
+      <w:lvlText w:val="-"/>
+      <w:lvlJc w:val="left"/>
+      <w:pPr>
+        <w:ind w:left="720" w:hanging="360"/>
+      </w:pPr>
+      <w:rPr>
+        <w:u w:val="none"/>
+      </w:rPr>
+    </w:lvl>
+    <w:lvl w:ilvl="1">
+      <w:start w:val="1"/>
+      <w:numFmt w:val="bullet"/>
+      <w:lvlText w:val="-"/>
+      <w:lvlJc w:val="left"/>
+      <w:pPr>
+        <w:ind w:left="1440" w:hanging="360"/>
+      </w:pPr>
+      <w:rPr>
+        <w:u w:val="none"/>
+      </w:rPr>
+    </w:lvl>
+    <w:lvl w:ilvl="2">
+      <w:start w:val="1"/>
+      <w:numFmt w:val="bullet"/>
+      <w:lvlText w:val="-"/>
+      <w:lvlJc w:val="left"/>
+      <w:pPr>
+        <w:ind w:left="2160" w:hanging="360"/>
+      </w:pPr>
+      <w:rPr>
+        <w:u w:val="none"/>
+      </w:rPr>
+    </w:lvl>
+    <w:lvl w:ilvl="3">
+      <w:start w:val="1"/>
+      <w:numFmt w:val="bullet"/>
+      <w:lvlText w:val="-"/>
+      <w:lvlJc w:val="left"/>
+      <w:pPr>
+        <w:ind w:left="2880" w:hanging="360"/>
+      </w:pPr>
+      <w:rPr>
+        <w:u w:val="none"/>
+      </w:rPr>
+    </w:lvl>
+    <w:lvl w:ilvl="4">
+      <w:start w:val="1"/>
+      <w:numFmt w:val="bullet"/>
+      <w:lvlText w:val="-"/>
+      <w:lvlJc w:val="left"/>
+      <w:pPr>
+        <w:ind w:left="3600" w:hanging="360"/>
+      </w:pPr>
+      <w:rPr>
+        <w:u w:val="none"/>
+      </w:rPr>
+    </w:lvl>
+    <w:lvl w:ilvl="5">
+      <w:start w:val="1"/>
+      <w:numFmt w:val="bullet"/>
+      <w:lvlText w:val="-"/>
+      <w:lvlJc w:val="left"/>
+      <w:pPr>
+        <w:ind w:left="4320" w:hanging="360"/>
+      </w:pPr>
+      <w:rPr>
+        <w:u w:val="none"/>
+      </w:rPr>
+    </w:lvl>
+    <w:lvl w:ilvl="6">
+      <w:start w:val="1"/>
+      <w:numFmt w:val="bullet"/>
+      <w:lvlText w:val="-"/>
+      <w:lvlJc w:val="left"/>
+      <w:pPr>
+        <w:ind w:left="5040" w:hanging="360"/>
+      </w:pPr>
+      <w:rPr>
+        <w:u w:val="none"/>
+      </w:rPr>
+    </w:lvl>
+    <w:lvl w:ilvl="7">
+      <w:start w:val="1"/>
+      <w:numFmt w:val="bullet"/>
+      <w:lvlText w:val="-"/>
+      <w:lvlJc w:val="left"/>
+      <w:pPr>
+        <w:ind w:left="5760" w:hanging="360"/>
+      </w:pPr>
+      <w:rPr>
+        <w:u w:val="none"/>
+      </w:rPr>
+    </w:lvl>
+    <w:lvl w:ilvl="8">
+      <w:start w:val="1"/>
+      <w:numFmt w:val="bullet"/>
+      <w:lvlText w:val="-"/>
+      <w:lvlJc w:val="left"/>
+      <w:pPr>
+        <w:ind w:left="6480" w:hanging="360"/>
+      </w:pPr>
+      <w:rPr>
+        <w:u w:val="none"/>
+      </w:rPr>
+    </w:lvl>
+  </w:abstractNum>
+  <w:abstractNum w:abstractNumId="9">
+    <w:lvl w:ilvl="0">
+      <w:start w:val="1"/>
+      <w:numFmt w:val="bullet"/>
+      <w:lvlText w:val="-"/>
+      <w:lvlJc w:val="left"/>
+      <w:pPr>
+        <w:ind w:left="720" w:hanging="360"/>
+      </w:pPr>
+      <w:rPr>
+        <w:u w:val="none"/>
+      </w:rPr>
+    </w:lvl>
+    <w:lvl w:ilvl="1">
+      <w:start w:val="1"/>
+      <w:numFmt w:val="bullet"/>
+      <w:lvlText w:val="-"/>
+      <w:lvlJc w:val="left"/>
+      <w:pPr>
+        <w:ind w:left="1440" w:hanging="360"/>
+      </w:pPr>
+      <w:rPr>
+        <w:u w:val="none"/>
+      </w:rPr>
+    </w:lvl>
+    <w:lvl w:ilvl="2">
+      <w:start w:val="1"/>
+      <w:numFmt w:val="bullet"/>
+      <w:lvlText w:val="-"/>
+      <w:lvlJc w:val="left"/>
+      <w:pPr>
+        <w:ind w:left="2160" w:hanging="360"/>
+      </w:pPr>
+      <w:rPr>
+        <w:u w:val="none"/>
+      </w:rPr>
+    </w:lvl>
+    <w:lvl w:ilvl="3">
+      <w:start w:val="1"/>
+      <w:numFmt w:val="bullet"/>
+      <w:lvlText w:val="-"/>
+      <w:lvlJc w:val="left"/>
+      <w:pPr>
+        <w:ind w:left="2880" w:hanging="360"/>
+      </w:pPr>
+      <w:rPr>
+        <w:u w:val="none"/>
+      </w:rPr>
+    </w:lvl>
+    <w:lvl w:ilvl="4">
+      <w:start w:val="1"/>
+      <w:numFmt w:val="bullet"/>
+      <w:lvlText w:val="-"/>
+      <w:lvlJc w:val="left"/>
+      <w:pPr>
+        <w:ind w:left="3600" w:hanging="360"/>
+      </w:pPr>
+      <w:rPr>
+        <w:u w:val="none"/>
+      </w:rPr>
+    </w:lvl>
+    <w:lvl w:ilvl="5">
+      <w:start w:val="1"/>
+      <w:numFmt w:val="bullet"/>
+      <w:lvlText w:val="-"/>
+      <w:lvlJc w:val="left"/>
+      <w:pPr>
+        <w:ind w:left="4320" w:hanging="360"/>
+      </w:pPr>
+      <w:rPr>
+        <w:u w:val="none"/>
+      </w:rPr>
+    </w:lvl>
+    <w:lvl w:ilvl="6">
+      <w:start w:val="1"/>
+      <w:numFmt w:val="bullet"/>
+      <w:lvlText w:val="-"/>
+      <w:lvlJc w:val="left"/>
+      <w:pPr>
+        <w:ind w:left="5040" w:hanging="360"/>
+      </w:pPr>
+      <w:rPr>
+        <w:u w:val="none"/>
+      </w:rPr>
+    </w:lvl>
+    <w:lvl w:ilvl="7">
+      <w:start w:val="1"/>
+      <w:numFmt w:val="bullet"/>
+      <w:lvlText w:val="-"/>
+      <w:lvlJc w:val="left"/>
+      <w:pPr>
+        <w:ind w:left="5760" w:hanging="360"/>
+      </w:pPr>
+      <w:rPr>
+        <w:u w:val="none"/>
+      </w:rPr>
+    </w:lvl>
+    <w:lvl w:ilvl="8">
+      <w:start w:val="1"/>
+      <w:numFmt w:val="bullet"/>
+      <w:lvlText w:val="-"/>
+      <w:lvlJc w:val="left"/>
+      <w:pPr>
+        <w:ind w:left="6480" w:hanging="360"/>
+      </w:pPr>
+      <w:rPr>
+        <w:u w:val="none"/>
+      </w:rPr>
+    </w:lvl>
+  </w:abstractNum>
+  <w:abstractNum w:abstractNumId="10">
+    <w:lvl w:ilvl="0">
+      <w:start w:val="1"/>
+      <w:numFmt w:val="bullet"/>
+      <w:lvlText w:val="-"/>
+      <w:lvlJc w:val="left"/>
+      <w:pPr>
+        <w:ind w:left="720" w:hanging="360"/>
+      </w:pPr>
+      <w:rPr>
+        <w:u w:val="none"/>
+      </w:rPr>
+    </w:lvl>
+    <w:lvl w:ilvl="1">
+      <w:start w:val="1"/>
+      <w:numFmt w:val="bullet"/>
+      <w:lvlText w:val="-"/>
+      <w:lvlJc w:val="left"/>
+      <w:pPr>
+        <w:ind w:left="1440" w:hanging="360"/>
+      </w:pPr>
+      <w:rPr>
+        <w:u w:val="none"/>
+      </w:rPr>
+    </w:lvl>
+    <w:lvl w:ilvl="2">
+      <w:start w:val="1"/>
+      <w:numFmt w:val="bullet"/>
+      <w:lvlText w:val="-"/>
+      <w:lvlJc w:val="left"/>
+      <w:pPr>
+        <w:ind w:left="2160" w:hanging="360"/>
+      </w:pPr>
+      <w:rPr>
+        <w:u w:val="none"/>
+      </w:rPr>
+    </w:lvl>
+    <w:lvl w:ilvl="3">
+      <w:start w:val="1"/>
+      <w:numFmt w:val="bullet"/>
+      <w:lvlText w:val="-"/>
+      <w:lvlJc w:val="left"/>
+      <w:pPr>
+        <w:ind w:left="2880" w:hanging="360"/>
+      </w:pPr>
+      <w:rPr>
+        <w:u w:val="none"/>
+      </w:rPr>
+    </w:lvl>
+    <w:lvl w:ilvl="4">
+      <w:start w:val="1"/>
+      <w:numFmt w:val="bullet"/>
+      <w:lvlText w:val="-"/>
+      <w:lvlJc w:val="left"/>
+      <w:pPr>
+        <w:ind w:left="3600" w:hanging="360"/>
+      </w:pPr>
+      <w:rPr>
+        <w:u w:val="none"/>
+      </w:rPr>
+    </w:lvl>
+    <w:lvl w:ilvl="5">
+      <w:start w:val="1"/>
+      <w:numFmt w:val="bullet"/>
+      <w:lvlText w:val="-"/>
+      <w:lvlJc w:val="left"/>
+      <w:pPr>
+        <w:ind w:left="4320" w:hanging="360"/>
+      </w:pPr>
+      <w:rPr>
+        <w:u w:val="none"/>
+      </w:rPr>
+    </w:lvl>
+    <w:lvl w:ilvl="6">
+      <w:start w:val="1"/>
+      <w:numFmt w:val="bullet"/>
+      <w:lvlText w:val="-"/>
+      <w:lvlJc w:val="left"/>
+      <w:pPr>
+        <w:ind w:left="5040" w:hanging="360"/>
+      </w:pPr>
+      <w:rPr>
+        <w:u w:val="none"/>
+      </w:rPr>
+    </w:lvl>
+    <w:lvl w:ilvl="7">
+      <w:start w:val="1"/>
+      <w:numFmt w:val="bullet"/>
+      <w:lvlText w:val="-"/>
+      <w:lvlJc w:val="left"/>
+      <w:pPr>
+        <w:ind w:left="5760" w:hanging="360"/>
+      </w:pPr>
+      <w:rPr>
+        <w:u w:val="none"/>
+      </w:rPr>
+    </w:lvl>
+    <w:lvl w:ilvl="8">
+      <w:start w:val="1"/>
+      <w:numFmt w:val="bullet"/>
+      <w:lvlText w:val="-"/>
+      <w:lvlJc w:val="left"/>
+      <w:pPr>
+        <w:ind w:left="6480" w:hanging="360"/>
+      </w:pPr>
+      <w:rPr>
+        <w:u w:val="none"/>
+      </w:rPr>
+    </w:lvl>
+  </w:abstractNum>
+  <w:abstractNum w:abstractNumId="11">
     <w:lvl w:ilvl="0">
       <w:start w:val="1"/>
       <w:numFmt w:val="bullet"/>
@@ -6754,6 +9326,21 @@
   </w:num>
   <w:num w:numId="6">
     <w:abstractNumId w:val="6"/>
+  </w:num>
+  <w:num w:numId="7">
+    <w:abstractNumId w:val="7"/>
+  </w:num>
+  <w:num w:numId="8">
+    <w:abstractNumId w:val="8"/>
+  </w:num>
+  <w:num w:numId="9">
+    <w:abstractNumId w:val="9"/>
+  </w:num>
+  <w:num w:numId="10">
+    <w:abstractNumId w:val="10"/>
+  </w:num>
+  <w:num w:numId="11">
+    <w:abstractNumId w:val="11"/>
   </w:num>
 </w:numbering>
 </file>

--- a/Referentiel_master_RNCP/MEMOIRE/BLOC2/_Bloc2 RNCP Ingenieur en science des donnees Gaetan Corin.docx
+++ b/Referentiel_master_RNCP/MEMOIRE/BLOC2/_Bloc2 RNCP Ingenieur en science des donnees Gaetan Corin.docx
@@ -28,12 +28,12 @@
             <wp:extent cx="1966913" cy="557501"/>
             <wp:effectExtent b="0" l="0" r="0" t="0"/>
             <wp:wrapNone/>
-            <wp:docPr id="4" name="image9.png"/>
+            <wp:docPr id="4" name="image1.png"/>
             <a:graphic>
               <a:graphicData uri="http://schemas.openxmlformats.org/drawingml/2006/picture">
                 <pic:pic>
                   <pic:nvPicPr>
-                    <pic:cNvPr id="0" name="image9.png"/>
+                    <pic:cNvPr id="0" name="image1.png"/>
                     <pic:cNvPicPr preferRelativeResize="0"/>
                   </pic:nvPicPr>
                   <pic:blipFill>
@@ -70,12 +70,12 @@
             <wp:extent cx="1230743" cy="1217462"/>
             <wp:effectExtent b="0" l="0" r="0" t="0"/>
             <wp:wrapNone/>
-            <wp:docPr id="22" name="image16.png"/>
+            <wp:docPr id="22" name="image8.png"/>
             <a:graphic>
               <a:graphicData uri="http://schemas.openxmlformats.org/drawingml/2006/picture">
                 <pic:pic>
                   <pic:nvPicPr>
-                    <pic:cNvPr id="0" name="image16.png"/>
+                    <pic:cNvPr id="0" name="image8.png"/>
                     <pic:cNvPicPr preferRelativeResize="0"/>
                   </pic:nvPicPr>
                   <pic:blipFill>
@@ -790,7 +790,9 @@
     </w:p>
     <w:p>
       <w:pPr>
-        <w:rPr/>
+        <w:rPr>
+          <w:color w:val="351c75"/>
+        </w:rPr>
       </w:pPr>
       <w:r>
         <w:rPr>
@@ -800,7 +802,7 @@
     </w:p>
     <w:sdt>
       <w:sdtPr>
-        <w:id w:val="1662352685"/>
+        <w:id w:val="-1000684495"/>
         <w:docPartObj>
           <w:docPartGallery w:val="Table of Contents"/>
           <w:docPartUnique w:val="1"/>
@@ -842,7 +844,7 @@
               </w:rPr>
               <w:t xml:space="preserve">Introduction</w:t>
               <w:tab/>
-              <w:t xml:space="preserve">3</w:t>
+              <w:t xml:space="preserve">2</w:t>
             </w:r>
           </w:hyperlink>
           <w:r>
@@ -960,7 +962,7 @@
               </w:rPr>
               <w:t xml:space="preserve">C2.1.2 : Définir les axes d’analyse et les métriques en identifiant les données à exploiter, celles disponibles et pertinentes pour traduire la problématique d’entreprise énoncée en problème numérique.</w:t>
               <w:tab/>
-              <w:t xml:space="preserve">3</w:t>
+              <w:t xml:space="preserve">5</w:t>
             </w:r>
           </w:hyperlink>
           <w:r>
@@ -1019,7 +1021,7 @@
               </w:rPr>
               <w:t xml:space="preserve">C2.1.3 : Réaliser des requêtes et des calculs en utilisant des outils de dashboarding, des tableurs, des requêtes SQL ou scripts Python afin de produire une analyse des données préalablement collectées.</w:t>
               <w:tab/>
-              <w:t xml:space="preserve">3</w:t>
+              <w:t xml:space="preserve">7</w:t>
             </w:r>
           </w:hyperlink>
           <w:r>
@@ -1060,7 +1062,7 @@
               <w:color w:val="351c75"/>
             </w:rPr>
           </w:pPr>
-          <w:hyperlink w:anchor="_llo8lkahs3yt">
+          <w:hyperlink w:anchor="_fw7zpe6a3ysv">
             <w:r>
               <w:rPr>
                 <w:rFonts w:ascii="Arial" w:cs="Arial" w:eastAsia="Arial" w:hAnsi="Arial"/>
@@ -1078,7 +1080,7 @@
               </w:rPr>
               <w:t xml:space="preserve">C2.1.4 : Élaborer des modèles statistiques et des tests d’hypothèses en modélisant des relations entre les variables, en évaluant la pertinence des résultats des simulations afin de valider ou réfuter des hypothèses.</w:t>
               <w:tab/>
-              <w:t xml:space="preserve">3</w:t>
+              <w:t xml:space="preserve">12</w:t>
             </w:r>
           </w:hyperlink>
           <w:r>
@@ -1137,7 +1139,7 @@
               </w:rPr>
               <w:t xml:space="preserve">C2.2.1 : Représenter les données en choisissant les modèles de représentation les plus adaptés (ex : histogramme, Heat map, nuage de points) et en utilisant des outils de représentation adaptés (ex : Office, power BI) afin de permettre la compréhension et l’exploitation des données par le public visé.</w:t>
               <w:tab/>
-              <w:t xml:space="preserve">3</w:t>
+              <w:t xml:space="preserve">17</w:t>
             </w:r>
           </w:hyperlink>
           <w:r>
@@ -1196,7 +1198,7 @@
               </w:rPr>
               <w:t xml:space="preserve">C2.2.2 : Présenter des recommandations, en préparant son discours et des arguments, en structurant son analyse sur les données représentées afin d’aider les décideurs à établir leurs stratégies.</w:t>
               <w:tab/>
-              <w:t xml:space="preserve">3</w:t>
+              <w:t xml:space="preserve">20</w:t>
             </w:r>
           </w:hyperlink>
           <w:r>
@@ -1253,38 +1255,9 @@
                 <w:vertAlign w:val="baseline"/>
                 <w:rtl w:val="0"/>
               </w:rPr>
-              <w:t xml:space="preserve">C2.3.1 : Former les utilisateurs à l’utilisation des données et des outils de visualisation en analysant le besoin de montée en compétences et en élaborant des supports de formation et de sensibilisation adaptés afin de permettre aux utilisateur de </w:t>
-            </w:r>
-          </w:hyperlink>
-          <w:hyperlink w:anchor="_iouoshj55hut">
-            <w:r>
-              <w:rPr>
-                <w:b w:val="1"/>
-                <w:color w:val="351c75"/>
-                <w:rtl w:val="0"/>
-              </w:rPr>
-              <w:t xml:space="preserve">maîtriser</w:t>
-            </w:r>
-          </w:hyperlink>
-          <w:hyperlink w:anchor="_iouoshj55hut">
-            <w:r>
-              <w:rPr>
-                <w:rFonts w:ascii="Arial" w:cs="Arial" w:eastAsia="Arial" w:hAnsi="Arial"/>
-                <w:b w:val="1"/>
-                <w:i w:val="0"/>
-                <w:smallCaps w:val="0"/>
-                <w:strike w:val="0"/>
-                <w:color w:val="351c75"/>
-                <w:sz w:val="22"/>
-                <w:szCs w:val="22"/>
-                <w:u w:val="none"/>
-                <w:shd w:fill="auto" w:val="clear"/>
-                <w:vertAlign w:val="baseline"/>
-                <w:rtl w:val="0"/>
-              </w:rPr>
-              <w:t xml:space="preserve"> l’exploitation des données.</w:t>
+              <w:t xml:space="preserve">C2.3.1 : Former les utilisateurs à l’utilisation des données et des outils de visualisation en analysant le besoin de montée en compétences et en élaborant des supports de formation et de sensibilisation adaptés afin de permettre aux utilisateurs de maîtriser l’exploitation des données.</w:t>
               <w:tab/>
-              <w:t xml:space="preserve">4</w:t>
+              <w:t xml:space="preserve">23</w:t>
             </w:r>
           </w:hyperlink>
           <w:r>
@@ -1343,7 +1316,7 @@
               </w:rPr>
               <w:t xml:space="preserve">C2.3.2 : Rédiger la documentation technique d'utilisation du système d’analyse de données en identifiant le public concerné, en détaillant le fonctionnement du système d’analyse de données afin d'assurer la traçabilité et la transmission aux utilisateurs.</w:t>
               <w:tab/>
-              <w:t xml:space="preserve">4</w:t>
+              <w:t xml:space="preserve">25</w:t>
             </w:r>
           </w:hyperlink>
           <w:r>
@@ -1411,7 +1384,7 @@
               </w:rPr>
               <w:t xml:space="preserve">Conclusion</w:t>
               <w:tab/>
-              <w:t xml:space="preserve">4</w:t>
+              <w:t xml:space="preserve">28</w:t>
             </w:r>
           </w:hyperlink>
           <w:r>
@@ -1427,7 +1400,9 @@
     </w:sdt>
     <w:p>
       <w:pPr>
-        <w:rPr/>
+        <w:rPr>
+          <w:color w:val="351c75"/>
+        </w:rPr>
       </w:pPr>
       <w:r>
         <w:rPr>
@@ -1556,7 +1531,7 @@
         <w:rPr>
           <w:rtl w:val="0"/>
         </w:rPr>
-        <w:t xml:space="preserve">Je m’appelle Gaëtan Corin, j’ai 30 ans, et je suis en reconversion professionnelle depuis 4 ans. J’ai réalisé un CAP boulanger et un CAP pâtissier ou j’ai exercé ces métiers pour une durée totale de 10 ans, puis j’ai décidé de me reconvertir.</w:t>
+        <w:t xml:space="preserve">Je m’appelle Gaëtan Corin, j’ai 30 ans, et je suis en reconversion professionnelle depuis 4 ans. J’ai réalisé un CAP boulanger et un CAP pâtissier où j’ai exercé ces métiers pour une durée totale de 10 ans, puis j’ai décidé de me reconvertir.</w:t>
         <w:br w:type="textWrapping"/>
       </w:r>
     </w:p>
@@ -1568,21 +1543,21 @@
         <w:rPr>
           <w:rtl w:val="0"/>
         </w:rPr>
-        <w:t xml:space="preserve">Mon parcours de reconversion a commencé au centre de formation de l’Adrar Pôle Numérique ou j’ai réalisé une année de formation en présentiel me donnant le titre RNCP 5 Développeur d’application Web avec option Devops.</w:t>
+        <w:t xml:space="preserve">Mon parcours de reconversion a commencé au centre de formation de l’Adrar Pôle Numérique où j’ai réalisé une année de formation en présentiel me donnant le titre RNCP 5 Développeur d’application Web avec option Devops.</w:t>
         <w:br w:type="textWrapping"/>
         <w:br w:type="textWrapping"/>
-        <w:t xml:space="preserve">J’ai ensuite réalisé une année en alternance avec l’école supérieure IPI Blagnac, ainsi que l’entreprise CELAD. Durant cette alternance, j’ai travaillé dans une équipe sur un projet interne en tant que Développeur Fullstack sur les langages Python et Angular, me donnant une première expérience professionnelle sur un projet ambitieux. J’ai eu l’opportunité d’avoir un chef de projet et un Scrum Master qui maîtrisaient parfaitement la méthode Scrum, ce qui a été riche en enseignement.</w:t>
-      </w:r>
-    </w:p>
-    <w:p>
-      <w:pPr>
-        <w:rPr/>
-      </w:pPr>
-      <w:r>
-        <w:rPr>
-          <w:rtl w:val="0"/>
-        </w:rPr>
-        <w:t xml:space="preserve">En plus de cette mission, j’ai aussi eu l’opportunité de partir d’un projet de zéro pour le client Renault, ou j’ai réalisé l’intégralité de l’application de moi même en 3 mois avec le support et les conseils de mon responsable d’alternance qui m’a aider pour la conception, et qui faisait l’intégralité de mes revues de code.</w:t>
+        <w:t xml:space="preserve">J’ai ensuite réalisé une année en alternance avec l’école supérieure IPI Blagnac, ainsi que l’entreprise CELAD. Durant cette alternance, j’ai travaillé dans une équipe sur un projet interne en tant que Développeur Fullstack sur les langages Python et Angular, me donnant une première expérience professionnelle sur un projet ambitieux. J’ai eu l’opportunité d’avoir un chef de projet et un Scrum Master qui maîtrisaient parfaitement la méthode Scrum, ce qui a été riche en enseignements.</w:t>
+      </w:r>
+    </w:p>
+    <w:p>
+      <w:pPr>
+        <w:rPr/>
+      </w:pPr>
+      <w:r>
+        <w:rPr>
+          <w:rtl w:val="0"/>
+        </w:rPr>
+        <w:t xml:space="preserve">En plus de cette mission, j’ai aussi eu l’opportunité de partir d’un projet de zéro pour le client Renault, où j’ai réalisé l’intégralité de l’application de moi-même en 3 mois avec le support et les conseils de mon responsable d’alternance qui m’a aidé pour la conception, et qui faisait l’intégralité de mes revues de code.</w:t>
         <w:br w:type="textWrapping"/>
         <w:t xml:space="preserve">Ce projet a pu me servir de sujet de mémoire pour passer mon titre RNCP 6 Concepteur développeur d’application numérique, ou j’ai obtenu les félicitations du Jury.</w:t>
       </w:r>
@@ -1605,7 +1580,7 @@
         <w:rPr>
           <w:rtl w:val="0"/>
         </w:rPr>
-        <w:t xml:space="preserve">Je continue ainsi mon parcours avec l’école supérieure Ynov, ou je me spécialise en  Data-Engineer. C’est un métier qui m'intéresse depuis la fin de ma première année d’informatique et où j'ai eu la chance de concrétiser cette ambition pour mon mastère. Mon alternance est réalisée avec l’entreprise Menaps, une startup Toulousaine. J’ai pu être encadré par un Data-Engineer Sénior durant la première année qui m’a appris les fondements de ce métier sur un grand projet orienté Data pour le client Stellantis. Par la suite, le Data-Engineer Sénior est parti à la fin de ma première année d’alternance, et j’ai pris la relève de son poste, étant le dernier Data-Engineer de l’entreprise. J’ai donc été promu au rang de Data-Engineer référent sur le projet au yeux du client (ayant un Data-scientist en référent technique si besoin). J’ai réalisé des réunions avec le client une fois par semaine, ou je devais lui expliquer l’état d’avancement du projet, prendre en compte les éventuelles remarques et demandes du client, et continuer les améliorations et réalisations en cours.</w:t>
+        <w:t xml:space="preserve">Je continue ainsi mon parcours avec l’école supérieure Ynov, où je me spécialise en  Data-Engineer. C’est un métier qui m'intéresse depuis la fin de ma première année d’informatique et où j'ai eu la chance de concrétiser cette ambition pour mon mastère. Mon alternance est réalisée avec l’entreprise Menaps, une startup toulousaine. J’ai pu être encadré durant la première année par un Data-Engineer senior qui m’a appris les fondements de ce métier sur un grand projet orienté Data pour le client Stellantis. Par la suite, le Data-Engineer senior est parti à la fin de ma première année d’alternance, et j’ai pris la relève de son poste, étant le dernier Data-Engineer de l’entreprise. J’ai donc été promu au rang de Data-Engineer référent sur le projet aux yeux du client (ayant un Data-scientist en référent technique si besoin). J’ai réalisé des réunions avec le client une fois par semaine, où je devais lui expliquer l’état d’avancement du projet, prendre en compte les éventuelles remarques et demandes du client, et continuer les améliorations et réalisations en cours.</w:t>
       </w:r>
     </w:p>
     <w:p>
@@ -1637,28 +1612,28 @@
         <w:rPr>
           <w:rtl w:val="0"/>
         </w:rPr>
-        <w:t xml:space="preserve">J’ai énormément appris durant ces 4 années et j’ai comme ambition de continuer dans le métier de Data-Engineer ou je me sens prêt à relever les défis qui me seront proposés.</w:t>
-      </w:r>
-    </w:p>
-    <w:p>
-      <w:pPr>
-        <w:rPr/>
-      </w:pPr>
-      <w:r>
-        <w:rPr>
-          <w:rtl w:val="0"/>
-        </w:rPr>
-      </w:r>
-    </w:p>
-    <w:p>
-      <w:pPr>
-        <w:rPr/>
-      </w:pPr>
-      <w:r>
-        <w:rPr>
-          <w:rtl w:val="0"/>
-        </w:rPr>
-        <w:t xml:space="preserve">Je tiens a préciser que l’ensemble de ce mémoire a été écrit entièrement à la main, sans aide de rédaction de LLM, et que le projet présenté sur ce mémoire a était entièrement réalisé par mes soins durant mon temps libre, disponible sur mon github: </w:t>
+        <w:t xml:space="preserve">J’ai énormément appris durant ces 4 années et j’ai comme ambition de continuer dans le métier de Data-Engineer où je me sens prêt à relever les défis qui me seront proposés.</w:t>
+      </w:r>
+    </w:p>
+    <w:p>
+      <w:pPr>
+        <w:rPr/>
+      </w:pPr>
+      <w:r>
+        <w:rPr>
+          <w:rtl w:val="0"/>
+        </w:rPr>
+      </w:r>
+    </w:p>
+    <w:p>
+      <w:pPr>
+        <w:rPr/>
+      </w:pPr>
+      <w:r>
+        <w:rPr>
+          <w:rtl w:val="0"/>
+        </w:rPr>
+        <w:t xml:space="preserve">Je tiens a préciser que l’ensemble de ce mémoire a été écrit entièrement à la main, sans aide de rédaction de LLM, et que le projet présenté dans ce mémoire a été entièrement réalisé par mes soins durant mon temps libre, disponible sur mon github: </w:t>
       </w:r>
       <w:hyperlink r:id="rId8">
         <w:r>
@@ -1730,9 +1705,8 @@
         <w:rPr>
           <w:rtl w:val="0"/>
         </w:rPr>
-        <w:t xml:space="preserve">.</w:t>
         <w:br w:type="textWrapping"/>
-        <w:t xml:space="preserve">Voici les informations stratégiques qui ont été relevés lors de cette entretien afin de cadrer au mieu le travail d’analyse a produire:</w:t>
+        <w:t xml:space="preserve">Voici les informations stratégiques qui ont été relevées lors de cet entretien afin de cadrer au mieux le travail d’analyse à produire:</w:t>
       </w:r>
     </w:p>
     <w:p>
@@ -1767,49 +1741,49 @@
         <w:rPr>
           <w:rtl w:val="0"/>
         </w:rPr>
-        <w:t xml:space="preserve">Le pôle data du gouvernement français possède un jeu de données officiel sur l'évolution du prix des différentes essences vendu en France. Ces données sont rassemblées en moyenne hebdomadaire.</w:t>
-      </w:r>
-    </w:p>
-    <w:p>
-      <w:pPr>
-        <w:rPr/>
-      </w:pPr>
-      <w:r>
-        <w:rPr>
-          <w:rtl w:val="0"/>
-        </w:rPr>
-      </w:r>
-    </w:p>
-    <w:p>
-      <w:pPr>
-        <w:rPr/>
-      </w:pPr>
-      <w:r>
-        <w:rPr>
-          <w:rtl w:val="0"/>
-        </w:rPr>
-        <w:t xml:space="preserve">Malheureusement, ils ne connaissent pas la méthodologie qui a permis de calculer ces moyennes hebdomadaires à l'époque où celle-ci ont été calculées.</w:t>
-      </w:r>
-    </w:p>
-    <w:p>
-      <w:pPr>
-        <w:rPr/>
-      </w:pPr>
-      <w:r>
-        <w:rPr>
-          <w:rtl w:val="0"/>
-        </w:rPr>
-      </w:r>
-    </w:p>
-    <w:p>
-      <w:pPr>
-        <w:rPr/>
-      </w:pPr>
-      <w:r>
-        <w:rPr>
-          <w:rtl w:val="0"/>
-        </w:rPr>
-        <w:t xml:space="preserve">Ils se posent donc la question de la véracité et fiabilité des transformations des données anciennement récoltés, et souhaiteraient qu'un </w:t>
+        <w:t xml:space="preserve">Le pôle data du gouvernement français possède un jeu de données officiel sur l'évolution du prix des différentes essences vendues en France. Ces données sont rassemblées en moyenne hebdomadaire.</w:t>
+      </w:r>
+    </w:p>
+    <w:p>
+      <w:pPr>
+        <w:rPr/>
+      </w:pPr>
+      <w:r>
+        <w:rPr>
+          <w:rtl w:val="0"/>
+        </w:rPr>
+      </w:r>
+    </w:p>
+    <w:p>
+      <w:pPr>
+        <w:rPr/>
+      </w:pPr>
+      <w:r>
+        <w:rPr>
+          <w:rtl w:val="0"/>
+        </w:rPr>
+        <w:t xml:space="preserve">Malheureusement, ils ne connaissent pas la méthodologie qui a permis de calculer ces moyennes hebdomadaires à l'époque où celles-ci ont été calculées.</w:t>
+      </w:r>
+    </w:p>
+    <w:p>
+      <w:pPr>
+        <w:rPr/>
+      </w:pPr>
+      <w:r>
+        <w:rPr>
+          <w:rtl w:val="0"/>
+        </w:rPr>
+      </w:r>
+    </w:p>
+    <w:p>
+      <w:pPr>
+        <w:rPr/>
+      </w:pPr>
+      <w:r>
+        <w:rPr>
+          <w:rtl w:val="0"/>
+        </w:rPr>
+        <w:t xml:space="preserve">Ils se posent donc la question de la véracité et de la fiabilité des transformations des données anciennement recueillies, et souhaiteraient qu'un </w:t>
       </w:r>
       <w:r>
         <w:rPr>
@@ -1832,7 +1806,7 @@
         <w:rPr>
           <w:rtl w:val="0"/>
         </w:rPr>
-        <w:t xml:space="preserve">Ils aimeraient aussi une vision plus fine des cours des différentes essences vendus en France, afin d'en tirer des conclusions et d’avoir une meilleure visibilité en terme journalière. Cet aperçu devra être mis à jour régulièrement.</w:t>
+        <w:t xml:space="preserve">Ils aimeraient aussi une vision plus fine des cours des différentes essences vendues en France, afin d'en tirer des conclusions et d’avoir une meilleure visibilité en termes journalièrs. Cet aperçu devra être mis à jour régulièrement.</w:t>
       </w:r>
     </w:p>
     <w:p>
@@ -1935,7 +1909,7 @@
         </w:rPr>
         <w:t xml:space="preserve">L'environnement est laissé libre durant la réalisation du projet. Le projet devra ensuite être entièrement dockerisé afin d'être déployé sur les services cloud.</w:t>
         <w:br w:type="textWrapping"/>
-        <w:t xml:space="preserve">Les données pourront aussi être stockées dans des clouds, car il ne s’agit pas de données sensibles. En effet, nous ne travaillons qu' avec des données OpenData.</w:t>
+        <w:t xml:space="preserve">Les données pourront aussi être stockées dans des clouds, car il ne s’agit pas de données sensibles. En effet, nous ne travaillons qu'avec des données OpenData.</w:t>
       </w:r>
     </w:p>
     <w:p>
@@ -1990,7 +1964,7 @@
         <w:rPr>
           <w:rtl w:val="0"/>
         </w:rPr>
-        <w:t xml:space="preserve">Il est obligatoire de ne croiser que les données gouvernementales issus des différents sites internet de l'Etat, afin d'assurer une viabilité des données reconnue par celui-ci.</w:t>
+        <w:t xml:space="preserve">Il est obligatoire de ne croiser que les données gouvernementales issues des différents sites internet de l'Etat, afin d'assurer une viabilité des données reconnue par celui-ci.</w:t>
       </w:r>
     </w:p>
     <w:p>
@@ -2069,7 +2043,7 @@
         <w:rPr>
           <w:rtl w:val="0"/>
         </w:rPr>
-        <w:t xml:space="preserve"> sont faiblement impactant sur ce projet, car l'intégralité des données est déjà disponible en Open Data et anonymisé. Les données sources sont donc déjà considérées comme respectant la loi RGPD.</w:t>
+        <w:t xml:space="preserve"> sont faiblement impactant sur ce projet, car l'intégralité des données est déjà disponible en Open Data et anonymisés. Les données sources sont donc déjà considérées comme respectant la loi RGPD.</w:t>
       </w:r>
     </w:p>
     <w:p>
@@ -2123,14 +2097,14 @@
         <w:rPr>
           <w:rtl w:val="0"/>
         </w:rPr>
-        <w:t xml:space="preserve">Au vu des informations relevés durant la prise des besoins et des attentes, </w:t>
+        <w:t xml:space="preserve">Au vu des informations relevées durant la prise des besoins et des attentes, </w:t>
       </w:r>
       <w:r>
         <w:rPr>
           <w:b w:val="1"/>
           <w:rtl w:val="0"/>
         </w:rPr>
-        <w:t xml:space="preserve">les objectifs a réalisés permettant de répondre aux problématiques client</w:t>
+        <w:t xml:space="preserve">les objectifs permettant de répondre aux problématiques client</w:t>
       </w:r>
       <w:r>
         <w:rPr>
@@ -2164,7 +2138,7 @@
         <w:rPr>
           <w:rtl w:val="0"/>
         </w:rPr>
-        <w:t xml:space="preserve">Réaliser un audit sur la qualité des données officiels hebdomadaires en comparaison à un autre jeu de données journalier gouvernemental.</w:t>
+        <w:t xml:space="preserve">Réaliser un audit sur la qualité des données officielles hebdomadaires en comparaison avec un autre jeu de données journalier gouvernemental.</w:t>
       </w:r>
     </w:p>
     <w:p>
@@ -2182,7 +2156,19 @@
         <w:rPr>
           <w:rtl w:val="0"/>
         </w:rPr>
-        <w:t xml:space="preserve">Rechercher des décalages de prix sur les données historiques qui suggérerait un changement de méthode de calcul des moyennes hebdomadaires officielles.</w:t>
+        <w:t xml:space="preserve">Rechercher des décalages de prix sur les données historiques qui </w:t>
+      </w:r>
+      <w:r>
+        <w:rPr>
+          <w:rtl w:val="0"/>
+        </w:rPr>
+        <w:t xml:space="preserve">suggéreraient</w:t>
+      </w:r>
+      <w:r>
+        <w:rPr>
+          <w:rtl w:val="0"/>
+        </w:rPr>
+        <w:t xml:space="preserve"> un changement de méthode de calcul des moyennes hebdomadaires officielles.</w:t>
       </w:r>
     </w:p>
     <w:p>
@@ -2200,7 +2186,13 @@
         <w:rPr>
           <w:rtl w:val="0"/>
         </w:rPr>
-        <w:t xml:space="preserve">Analyser sur une granulométrie temporelle plus fine qu' actuellement sur les prix des essences afin d'en tirer des conclusions.</w:t>
+        <w:t xml:space="preserve">Analyser</w:t>
+      </w:r>
+      <w:r>
+        <w:rPr>
+          <w:rtl w:val="0"/>
+        </w:rPr>
+        <w:t xml:space="preserve"> sur une granulométrie temporelle plus fine qu'actuellement les prix des essences afin d'en tirer des conclusions.</w:t>
       </w:r>
     </w:p>
     <w:p>
@@ -2236,7 +2228,7 @@
         <w:rPr>
           <w:rtl w:val="0"/>
         </w:rPr>
-        <w:t xml:space="preserve">Les visualisations doivent pouvoir être sauvegarder et restaurer dans un environnement externe, afin d’assurer la facilité de déploiement du système dans d'autres environnements.</w:t>
+        <w:t xml:space="preserve">Les visualisations doivent pouvoir être sauvegardées et restaurées dans un environnement externe, afin d’assurer la facilité de déploiement du système dans d'autres environnements.</w:t>
       </w:r>
     </w:p>
     <w:p>
@@ -2291,7 +2283,19 @@
         <w:rPr>
           <w:rtl w:val="0"/>
         </w:rPr>
-        <w:t xml:space="preserve"> vendu en france en hebdomadaires. Il s’agit du jeu de données donné par le pôle data du gouvernement.</w:t>
+        <w:t xml:space="preserve"> vendues en </w:t>
+      </w:r>
+      <w:r>
+        <w:rPr>
+          <w:rtl w:val="0"/>
+        </w:rPr>
+        <w:t xml:space="preserve">france</w:t>
+      </w:r>
+      <w:r>
+        <w:rPr>
+          <w:rtl w:val="0"/>
+        </w:rPr>
+        <w:t xml:space="preserve"> en hebdomadaires. Il s’agit du jeu de données donné par le pôle data du gouvernement.</w:t>
       </w:r>
     </w:p>
     <w:p>
@@ -2334,20 +2338,20 @@
         <w:rPr>
           <w:rtl w:val="0"/>
         </w:rPr>
-        <w:t xml:space="preserve">Le second jeu de données représente </w:t>
-      </w:r>
-      <w:r>
-        <w:rPr>
-          <w:rtl w:val="0"/>
-        </w:rPr>
-        <w:t xml:space="preserve">des </w:t>
+        <w:t xml:space="preserve">Le second jeu de données représente l</w:t>
+      </w:r>
+      <w:r>
+        <w:rPr>
+          <w:rtl w:val="0"/>
+        </w:rPr>
+        <w:t xml:space="preserve">es </w:t>
       </w:r>
       <w:r>
         <w:rPr>
           <w:b w:val="1"/>
           <w:rtl w:val="0"/>
         </w:rPr>
-        <w:t xml:space="preserve">relevés de prix sur les stations essences</w:t>
+        <w:t xml:space="preserve">relevés de prix des stations essences</w:t>
       </w:r>
       <w:r>
         <w:rPr>
@@ -2365,7 +2369,7 @@
         <w:rPr>
           <w:rtl w:val="0"/>
         </w:rPr>
-        <w:t xml:space="preserve">er que des données issus du gouvernement afin d’en assurer de leur viabilité.</w:t>
+        <w:t xml:space="preserve">er que des données issues du gouvernement afin d’en assurer de leur viabilité.</w:t>
       </w:r>
     </w:p>
     <w:p>
@@ -2414,28 +2418,28 @@
         <w:rPr>
           <w:rtl w:val="0"/>
         </w:rPr>
-        <w:t xml:space="preserve">Les deux jeux de données sont accessibles en OpenData. Il est nécessaire que ces deux jeux de données possèdent des prix de même type d'essence, ainsi que sur des longues périodes identiques afin de pouvoir réaliser des comparaisons de données pertinentes sur le long terme.</w:t>
-      </w:r>
-    </w:p>
-    <w:p>
-      <w:pPr>
-        <w:rPr/>
-      </w:pPr>
-      <w:r>
-        <w:rPr>
-          <w:rtl w:val="0"/>
-        </w:rPr>
-      </w:r>
-    </w:p>
-    <w:p>
-      <w:pPr>
-        <w:rPr/>
-      </w:pPr>
-      <w:r>
-        <w:rPr>
-          <w:rtl w:val="0"/>
-        </w:rPr>
-        <w:t xml:space="preserve">Avec les jeux de données nécessaires, les problématiques clients peuvent se reformuler en </w:t>
+        <w:t xml:space="preserve">Les deux jeux de données sont accessibles en OpenData. Il est nécessaire que ces deux jeux de données possèdent des prix de même type d'essence, ainsi que sur de longues périodes identiques afin de pouvoir réaliser des comparaisons de données pertinentes sur le long terme.</w:t>
+      </w:r>
+    </w:p>
+    <w:p>
+      <w:pPr>
+        <w:rPr/>
+      </w:pPr>
+      <w:r>
+        <w:rPr>
+          <w:rtl w:val="0"/>
+        </w:rPr>
+      </w:r>
+    </w:p>
+    <w:p>
+      <w:pPr>
+        <w:rPr/>
+      </w:pPr>
+      <w:r>
+        <w:rPr>
+          <w:rtl w:val="0"/>
+        </w:rPr>
+        <w:t xml:space="preserve">Avec les jeux de données nécessaires, les problématiques du client peuvent se reformuler en </w:t>
       </w:r>
       <w:r>
         <w:rPr>
@@ -2448,7 +2452,7 @@
         <w:rPr>
           <w:rtl w:val="0"/>
         </w:rPr>
-        <w:t xml:space="preserve"> permettant d’avoir une vision claire sur comment traiter les données pour répondre aux différents besoins.</w:t>
+        <w:t xml:space="preserve"> permettant d’avoir une vision claire de comment traiter les données pour répondre aux différents besoins.</w:t>
       </w:r>
     </w:p>
     <w:p>
@@ -2507,29 +2511,43 @@
           <w:b w:val="1"/>
           <w:rtl w:val="0"/>
         </w:rPr>
-        <w:t xml:space="preserve">la recherche du décalage de prix sur des temps précis qui suggérerait un changement de méthode de calcul des moyennes hebdomadaires officielles</w:t>
-      </w:r>
-    </w:p>
-    <w:p>
-      <w:pPr>
-        <w:rPr/>
-      </w:pPr>
-      <w:r>
-        <w:rPr>
-          <w:rtl w:val="0"/>
-        </w:rPr>
-        <w:t xml:space="preserve">Ces objectifs semblent correspondre à un même besoin global qui pourrait être répondu par un plan d’analyse similaire.</w:t>
-      </w:r>
-    </w:p>
-    <w:p>
-      <w:pPr>
-        <w:rPr/>
-      </w:pPr>
-      <w:r>
-        <w:rPr>
-          <w:rtl w:val="0"/>
-        </w:rPr>
-        <w:t xml:space="preserve">Pour répondre à ces deux problématiques, les données nécessaires seront les deux jeux de données. Il faudra donc les données officielles ainsi que les données issus des stations essences.</w:t>
+        <w:t xml:space="preserve">la recherche du décalage de prix sur des temps précis qui </w:t>
+      </w:r>
+      <w:r>
+        <w:rPr>
+          <w:b w:val="1"/>
+          <w:rtl w:val="0"/>
+        </w:rPr>
+        <w:t xml:space="preserve">suggéreraient</w:t>
+      </w:r>
+      <w:r>
+        <w:rPr>
+          <w:b w:val="1"/>
+          <w:rtl w:val="0"/>
+        </w:rPr>
+        <w:t xml:space="preserve"> un changement de méthode de calcul des moyennes hebdomadaires officielles</w:t>
+      </w:r>
+    </w:p>
+    <w:p>
+      <w:pPr>
+        <w:rPr/>
+      </w:pPr>
+      <w:r>
+        <w:rPr>
+          <w:rtl w:val="0"/>
+        </w:rPr>
+        <w:t xml:space="preserve">Ces objectifs semblent correspondre à un même besoin global qui pourrait être résolu par un plan d’analyse similaire.</w:t>
+      </w:r>
+    </w:p>
+    <w:p>
+      <w:pPr>
+        <w:rPr/>
+      </w:pPr>
+      <w:r>
+        <w:rPr>
+          <w:rtl w:val="0"/>
+        </w:rPr>
+        <w:t xml:space="preserve">Pour répondre à ces deux problématiques, les données nécessaires seront les deux jeux de données. Il faudra donc les données officielles ainsi que les données issues des stations essence.</w:t>
       </w:r>
     </w:p>
     <w:p>
@@ -2561,7 +2579,7 @@
         <w:rPr>
           <w:rtl w:val="0"/>
         </w:rPr>
-        <w:t xml:space="preserve">Le troisième objectif qui devra être traités sera:</w:t>
+        <w:t xml:space="preserve">Le troisième objectif qui devra être traité sera:</w:t>
       </w:r>
     </w:p>
     <w:p>
@@ -2592,7 +2610,7 @@
         <w:rPr>
           <w:rtl w:val="0"/>
         </w:rPr>
-        <w:t xml:space="preserve">Pour répondre à cette problématique, le jeu de données des relevés des prix de stations essences sera suffisant.</w:t>
+        <w:t xml:space="preserve">Pour répondre à cette problématique, le jeu de données des relevés de prix de stations essence sera suffisant.</w:t>
       </w:r>
     </w:p>
     <w:p>
@@ -2658,7 +2676,7 @@
         <w:rPr>
           <w:rtl w:val="0"/>
         </w:rPr>
-        <w:t xml:space="preserve">Cette objectif ne demande pas de métriques spécifiques. En revanche, il indique clairement que la solution a déployé devra permettre de se connecter aux données de manière autonome et récurrente pour récupérer les dernières informations, ainsi que d’avoir la capacité de les afficher de manière automatique.</w:t>
+        <w:t xml:space="preserve">Cet objectif ne demande pas de métriques spécifiques. En revanche, il indique clairement que la solution à déployer devra permettre de se connecter aux données de manière autonome et récurrente pour récupérer les dernières informations, ainsi que d’avoir la capacité de les afficher de manière automatique.</w:t>
         <w:br w:type="textWrapping"/>
         <w:t xml:space="preserve">L’outil de visualisation devra donc être adapté à cette tâche.</w:t>
         <w:br w:type="textWrapping"/>
@@ -2770,7 +2788,7 @@
           <w:b w:val="1"/>
           <w:rtl w:val="0"/>
         </w:rPr>
-        <w:t xml:space="preserve">Les visualisations qui doivent pouvoir être sauvegarder et restaurer dans un environnement externe, afin d’assurer la facilité de déploiement du système dans d'autres environnements.</w:t>
+        <w:t xml:space="preserve">Les visualisations doivent pouvoir être sauvegardées et restaurées dans un environnement externe, afin d’assurer la facilité de déploiement du système dans d'autres environnements.</w:t>
       </w:r>
     </w:p>
     <w:p>
@@ -2782,7 +2800,7 @@
         <w:rPr>
           <w:rtl w:val="0"/>
         </w:rPr>
-        <w:t xml:space="preserve">La non plus, cet objectif ne demande pas de métriques spécifiques.</w:t>
+        <w:t xml:space="preserve">Là non plus, cet objectif ne demande pas de métriques spécifiques.</w:t>
       </w:r>
     </w:p>
     <w:p>
@@ -2830,7 +2848,7 @@
         <w:rPr>
           <w:rtl w:val="0"/>
         </w:rPr>
-        <w:t xml:space="preserve">. Ce dossier sera copié, zipper, daté, puis stocké sur le serveur S3. A l’appel d’une autre API, le dossier stocké pourra être restitué sur une autre machine contenant un autre Métabase afin d’accéder à ces mêmes visualisations sur un environnement différent.</w:t>
+        <w:t xml:space="preserve">. Ce dossier sera copié, zippé, daté, puis stocké sur le serveur S3. A l’appel d’une autre API, le dossier stocké pourra être restitué sur une autre machine contenant un autre Métabase afin d’accéder à ces mêmes visualisations sur un environnement différent.</w:t>
       </w:r>
     </w:p>
     <w:p>
@@ -2897,7 +2915,7 @@
         <w:rPr>
           <w:rtl w:val="0"/>
         </w:rPr>
-        <w:t xml:space="preserve">Ils sont donc directement disponibles pour répondre aux métriques nécessaires à la visualisation.</w:t>
+        <w:t xml:space="preserve">Elles sont donc directement disponibles pour répondre aux métriques nécessaires à la visualisation.</w:t>
       </w:r>
     </w:p>
     <w:p>
@@ -3001,7 +3019,7 @@
         <w:rPr>
           <w:rtl w:val="0"/>
         </w:rPr>
-        <w:t xml:space="preserve">nécessité de créer des visualisations en graphique temporelles pour le jeu de données des prix des essences officielles, ainsi que pour le jeu de données des relevés de prix des stations essences.</w:t>
+        <w:t xml:space="preserve">nécessitent de créer des visualisations en graphiques temporelles pour le jeu de données des prix des essences officielles, ainsi que pour le jeu de données des relevés de prix des stations essence.</w:t>
       </w:r>
     </w:p>
     <w:p>
@@ -3066,7 +3084,7 @@
           <w:rtl w:val="0"/>
         </w:rPr>
         <w:br w:type="textWrapping"/>
-        <w:t xml:space="preserve">La première analyse se fait sur les données officielles année après année :</w:t>
+        <w:t xml:space="preserve">La première analyse se fait sur les données officielles en visualisation année après année :</w:t>
       </w:r>
       <w:r>
         <w:rPr>
@@ -3084,12 +3102,12 @@
           <wp:inline distB="114300" distT="114300" distL="114300" distR="114300">
             <wp:extent cx="5731200" cy="3263900"/>
             <wp:effectExtent b="0" l="0" r="0" t="0"/>
-            <wp:docPr id="19" name="image18.png"/>
+            <wp:docPr id="19" name="image3.png"/>
             <a:graphic>
               <a:graphicData uri="http://schemas.openxmlformats.org/drawingml/2006/picture">
                 <pic:pic>
                   <pic:nvPicPr>
-                    <pic:cNvPr id="0" name="image18.png"/>
+                    <pic:cNvPr id="0" name="image3.png"/>
                     <pic:cNvPicPr preferRelativeResize="0"/>
                   </pic:nvPicPr>
                   <pic:blipFill>
@@ -3127,18 +3145,18 @@
         <w:rPr>
           <w:rtl w:val="0"/>
         </w:rPr>
-        <w:t xml:space="preserve">D’après les premières analyses, il ne semble pas y avoir de trou de données dans les courbes. Les données sont donc complètes. Les données sont présentes en cycle hebdomadaire, et ce jusqu'à la semaine en cours. En revanche, les données commencent avec un historique à date différente suivant les types d'essence.</w:t>
-      </w:r>
-    </w:p>
-    <w:p>
-      <w:pPr>
-        <w:rPr/>
-      </w:pPr>
-      <w:r>
-        <w:rPr>
-          <w:rtl w:val="0"/>
-        </w:rPr>
-        <w:t xml:space="preserve">Par exemple, le Gasoil commence en 1985, le SP95 et SP98 en 1990, etc..</w:t>
+        <w:t xml:space="preserve">D’après les premières analyses, il ne semble pas y avoir de trou de données dans les courbes. Les données sont donc complètes. Les données sont présentes en cycle hebdomadaire, et ce jusqu'à la semaine en cours. En revanche, les données commencent avec un historique à date différente selon les types d'essence.</w:t>
+      </w:r>
+    </w:p>
+    <w:p>
+      <w:pPr>
+        <w:rPr/>
+      </w:pPr>
+      <w:r>
+        <w:rPr>
+          <w:rtl w:val="0"/>
+        </w:rPr>
+        <w:t xml:space="preserve">Par exemple, le Gazole commence en 1985, le SP95 et SP98 en 1990, etc..</w:t>
       </w:r>
     </w:p>
     <w:p>
@@ -3174,7 +3192,7 @@
         <w:rPr>
           <w:rtl w:val="0"/>
         </w:rPr>
-        <w:t xml:space="preserve">La seconde analyse se fait sur les données des stations essences année après année :</w:t>
+        <w:t xml:space="preserve">La seconde analyse se fait sur les données des stations essence année après année :</w:t>
       </w:r>
       <w:r>
         <w:rPr>
@@ -3202,12 +3220,12 @@
           <wp:inline distB="114300" distT="114300" distL="114300" distR="114300">
             <wp:extent cx="5731200" cy="3352800"/>
             <wp:effectExtent b="0" l="0" r="0" t="0"/>
-            <wp:docPr id="7" name="image4.png"/>
+            <wp:docPr id="7" name="image11.png"/>
             <a:graphic>
               <a:graphicData uri="http://schemas.openxmlformats.org/drawingml/2006/picture">
                 <pic:pic>
                   <pic:nvPicPr>
-                    <pic:cNvPr id="0" name="image4.png"/>
+                    <pic:cNvPr id="0" name="image11.png"/>
                     <pic:cNvPicPr preferRelativeResize="0"/>
                   </pic:nvPicPr>
                   <pic:blipFill>
@@ -3257,18 +3275,18 @@
         <w:rPr>
           <w:rtl w:val="0"/>
         </w:rPr>
-        <w:t xml:space="preserve">On peut se rendre compte, là aussi, que les données semblent complètes,car il n’y a pas de trou dans les courbes. Cette fois-ci, les données sont présentes en cycle journalier, et ce jusqu’au jour de la veille. De la même manière, les données commencent avec un historique à date de début différente suivant les types d'essence.</w:t>
-      </w:r>
-    </w:p>
-    <w:p>
-      <w:pPr>
-        <w:rPr/>
-      </w:pPr>
-      <w:r>
-        <w:rPr>
-          <w:rtl w:val="0"/>
-        </w:rPr>
-        <w:t xml:space="preserve">Par exemple, le Gasoil, SP95, </w:t>
+        <w:t xml:space="preserve">On peut se rendre compte, là aussi, que les données semblent complètes, car il n’y a pas de trou dans les courbes. Cette fois-ci, les données sont présentes en cycle journalier, et ce jusqu’au jour de la veille. De la même manière, les données commencent avec un historique à date de début différente selon les types d'essence.</w:t>
+      </w:r>
+    </w:p>
+    <w:p>
+      <w:pPr>
+        <w:rPr/>
+      </w:pPr>
+      <w:r>
+        <w:rPr>
+          <w:rtl w:val="0"/>
+        </w:rPr>
+        <w:t xml:space="preserve">Par exemple, le Gazole, SP95, </w:t>
       </w:r>
       <w:r>
         <w:rPr>
@@ -3280,60 +3298,60 @@
         <w:rPr>
           <w:rtl w:val="0"/>
         </w:rPr>
-        <w:t xml:space="preserve"> et E85 commence en 2007, le SP95-10 en 2009, etc..</w:t>
-      </w:r>
-    </w:p>
-    <w:p>
-      <w:pPr>
-        <w:rPr/>
-      </w:pPr>
-      <w:r>
-        <w:rPr>
-          <w:rtl w:val="0"/>
-        </w:rPr>
-      </w:r>
-    </w:p>
-    <w:p>
-      <w:pPr>
-        <w:rPr/>
-      </w:pPr>
-      <w:r>
-        <w:rPr>
-          <w:rtl w:val="0"/>
-        </w:rPr>
-        <w:t xml:space="preserve">Nous pouvons donc en conclure que les types d’essences sont les mêmes entre les deux jeux de données. De plus, de très nombreuses dates sont similaires entre les deux jeux de données, allant jusqu'à un range de similarité de 18 ans pour le Gasoil ou le SP95 par exemple.</w:t>
-      </w:r>
-    </w:p>
-    <w:p>
-      <w:pPr>
-        <w:rPr/>
-      </w:pPr>
-      <w:r>
-        <w:rPr>
-          <w:rtl w:val="0"/>
-        </w:rPr>
-        <w:t xml:space="preserve">Nous pouvons aussi voir que sur les données journalières des stations essences, les informations sont bien plus pertinentes que sur les données officielles hebdomadaires, car de nombreuses variations non visibles sur les données hebdomadaires se révèlent sur les données des stations essences en journalière.</w:t>
-      </w:r>
-    </w:p>
-    <w:p>
-      <w:pPr>
-        <w:rPr/>
-      </w:pPr>
-      <w:r>
-        <w:rPr>
-          <w:rtl w:val="0"/>
-        </w:rPr>
-      </w:r>
-    </w:p>
-    <w:p>
-      <w:pPr>
-        <w:rPr/>
-      </w:pPr>
-      <w:r>
-        <w:rPr>
-          <w:rtl w:val="0"/>
-        </w:rPr>
-        <w:t xml:space="preserve">Cette seconde visualisations des données des stations essences nous permet donc d’y voir un peu plus claire sur l’objectif suivant: “</w:t>
+        <w:t xml:space="preserve"> et E85 commencent en 2007, le SP95-E10 en 2009, etc..</w:t>
+      </w:r>
+    </w:p>
+    <w:p>
+      <w:pPr>
+        <w:rPr/>
+      </w:pPr>
+      <w:r>
+        <w:rPr>
+          <w:rtl w:val="0"/>
+        </w:rPr>
+      </w:r>
+    </w:p>
+    <w:p>
+      <w:pPr>
+        <w:rPr/>
+      </w:pPr>
+      <w:r>
+        <w:rPr>
+          <w:rtl w:val="0"/>
+        </w:rPr>
+        <w:t xml:space="preserve">Nous pouvons donc en conclure que les types d’essences sont les mêmes entre les deux jeux de données. De plus, de très nombreuses dates sont similaires entre les deux jeux de données, allant jusqu'à un range de similarité de 18 ans pour le Gazole ou le SP95 par exemple.</w:t>
+      </w:r>
+    </w:p>
+    <w:p>
+      <w:pPr>
+        <w:rPr/>
+      </w:pPr>
+      <w:r>
+        <w:rPr>
+          <w:rtl w:val="0"/>
+        </w:rPr>
+        <w:t xml:space="preserve">Nous pouvons aussi voir que sur les données journalières des stations essence, les informations sont bien plus pertinentes que sur les données officielles hebdomadaires, car de nombreuses variations non visibles sur les données hebdomadaires se révèlent sur les données des stations essence en journalier.</w:t>
+      </w:r>
+    </w:p>
+    <w:p>
+      <w:pPr>
+        <w:rPr/>
+      </w:pPr>
+      <w:r>
+        <w:rPr>
+          <w:rtl w:val="0"/>
+        </w:rPr>
+      </w:r>
+    </w:p>
+    <w:p>
+      <w:pPr>
+        <w:rPr/>
+      </w:pPr>
+      <w:r>
+        <w:rPr>
+          <w:rtl w:val="0"/>
+        </w:rPr>
+        <w:t xml:space="preserve">Cette seconde visualisation des données des stations essence nous permet donc d’y voir un peu plus clair sur l’objectif suivant: “</w:t>
       </w:r>
       <w:r>
         <w:rPr>
@@ -3346,7 +3364,7 @@
         <w:rPr>
           <w:rtl w:val="0"/>
         </w:rPr>
-        <w:t xml:space="preserve">”, ainsi que sur les possibilités qu'offre ce jeux de données</w:t>
+        <w:t xml:space="preserve">”, ainsi que sur les possibilités qu'offre ce jeu de données</w:t>
         <w:br w:type="textWrapping"/>
       </w:r>
     </w:p>
@@ -3368,9 +3386,9 @@
         <w:rPr>
           <w:rtl w:val="0"/>
         </w:rPr>
-        <w:t xml:space="preserve">Afin d’approfondir ces analyses, et de pouvoir plus facilement jouer avec les jeux de données, une implémentation de ces données sur un docker Métabase va permettre de pouvoir plus facilement faire des comparaisons, ainsi que d’avoir une navigation simplifiée sur les courbes.</w:t>
+        <w:t xml:space="preserve">Afin d’approfondir ces analyses, et de pouvoir plus facilement jouer avec les jeux de données, une implémentation de ces données sur le logiciel Métabase va permettre de pouvoir plus facilement faire des comparaisons, ainsi que d’avoir une navigation simplifiée et plus détaillée sur les courbes.</w:t>
         <w:br w:type="textWrapping"/>
-        <w:t xml:space="preserve">Pour réaliser cela, il faut connecter MongoDB a Métabase grâce à son connecteur intégré. Le travail de dénormalisation ayant déjà été réalisé lors du processus des ETLs sur le Bloc 1 de ce titre RNCP, l’ensemble des données officielles et des données des stations essences ont été rassemblés sur la même collection sur la même date journalière.</w:t>
+        <w:t xml:space="preserve">Pour réaliser cela, il faut connecter MongoDB à Métabase grâce à son connecteur intégré. Le travail de dénormalisation ayant déjà été réalisé lors du processus des ETLs sur le Bloc 1 de ce titre RNCP, l’ensemble des données officielles et des données des stations essence ont été rassemblés sur la même collection sur la même date journalière.</w:t>
         <w:br w:type="textWrapping"/>
         <w:t xml:space="preserve">Étant donné que les données officielles sont uniquement hebdomadaires, elles seront donc en valeur “</w:t>
       </w:r>
@@ -3407,7 +3425,7 @@
         </w:rPr>
         <w:t xml:space="preserve">Il suffit donc simplement d’importer la collection qui nous intéresse sur Métabase.</w:t>
         <w:br w:type="textWrapping"/>
-        <w:t xml:space="preserve">Voici l’architecture de cette collection appelé “</w:t>
+        <w:t xml:space="preserve">Voici l’architecture de cette collection appelée “</w:t>
       </w:r>
       <w:r>
         <w:rPr>
@@ -3720,18 +3738,18 @@
         <w:rPr>
           <w:rtl w:val="0"/>
         </w:rPr>
-        <w:t xml:space="preserve">Une fois la table importée sur Métabase, on va créer un dashboard appelé “dataviz”. L’objectif de ce dashboard va être de réaliser tout types d’analyses et de juger de leurs pertinences.</w:t>
-      </w:r>
-    </w:p>
-    <w:p>
-      <w:pPr>
-        <w:rPr/>
-      </w:pPr>
-      <w:r>
-        <w:rPr>
-          <w:rtl w:val="0"/>
-        </w:rPr>
-        <w:t xml:space="preserve">Dans ce dashboard, on va créer des graphiques temporels pour chaque type d’essence pour lequel on souhaite comparer le prix des données officielles avec le prix des données des stations essences.</w:t>
+        <w:t xml:space="preserve">Une fois la table importée sur Métabase, on va créer un dashboard appelé “dataviz”. L’objectif de ce dashboard va être de réaliser tous types d’analyses et de juger de leur pertinence.</w:t>
+      </w:r>
+    </w:p>
+    <w:p>
+      <w:pPr>
+        <w:rPr/>
+      </w:pPr>
+      <w:r>
+        <w:rPr>
+          <w:rtl w:val="0"/>
+        </w:rPr>
+        <w:t xml:space="preserve">Dans ce dashboard, on va créer des graphiques temporels pour chaque type d’essence pour lequel on souhaite comparer le prix des données officielles avec le prix des données des stations essence.</w:t>
       </w:r>
     </w:p>
     <w:p>
@@ -3765,12 +3783,12 @@
           <wp:inline distB="114300" distT="114300" distL="114300" distR="114300">
             <wp:extent cx="5731200" cy="2184400"/>
             <wp:effectExtent b="0" l="0" r="0" t="0"/>
-            <wp:docPr id="13" name="image6.png"/>
+            <wp:docPr id="13" name="image15.png"/>
             <a:graphic>
               <a:graphicData uri="http://schemas.openxmlformats.org/drawingml/2006/picture">
                 <pic:pic>
                   <pic:nvPicPr>
-                    <pic:cNvPr id="0" name="image6.png"/>
+                    <pic:cNvPr id="0" name="image15.png"/>
                     <pic:cNvPicPr preferRelativeResize="0"/>
                   </pic:nvPicPr>
                   <pic:blipFill>
@@ -3822,12 +3840,12 @@
           <wp:inline distB="114300" distT="114300" distL="114300" distR="114300">
             <wp:extent cx="5731200" cy="2984500"/>
             <wp:effectExtent b="0" l="0" r="0" t="0"/>
-            <wp:docPr id="12" name="image11.png"/>
+            <wp:docPr id="12" name="image9.png"/>
             <a:graphic>
               <a:graphicData uri="http://schemas.openxmlformats.org/drawingml/2006/picture">
                 <pic:pic>
                   <pic:nvPicPr>
-                    <pic:cNvPr id="0" name="image11.png"/>
+                    <pic:cNvPr id="0" name="image9.png"/>
                     <pic:cNvPicPr preferRelativeResize="0"/>
                   </pic:nvPicPr>
                   <pic:blipFill>
@@ -3917,7 +3935,7 @@
         <w:rPr>
           <w:rtl w:val="0"/>
         </w:rPr>
-        <w:t xml:space="preserve">En enquêtant sur les valeurs de manière plus minutieuse, on peut se rendre compte que les données officielles sont légèrement supérieures aux données des stations essences sur certaines années, mais pas sur d’autres.</w:t>
+        <w:t xml:space="preserve">En enquêtant sur les valeurs de manière plus minutieuse, on peut se rendre compte que les données officielles sont légèrement supérieures aux données des stations essence sur certaines années, mais pas sur d’autres.</w:t>
       </w:r>
     </w:p>
     <w:p>
@@ -3930,12 +3948,12 @@
           <wp:inline distB="114300" distT="114300" distL="114300" distR="114300">
             <wp:extent cx="5731200" cy="2984500"/>
             <wp:effectExtent b="0" l="0" r="0" t="0"/>
-            <wp:docPr id="21" name="image27.png"/>
+            <wp:docPr id="21" name="image20.png"/>
             <a:graphic>
               <a:graphicData uri="http://schemas.openxmlformats.org/drawingml/2006/picture">
                 <pic:pic>
                   <pic:nvPicPr>
-                    <pic:cNvPr id="0" name="image27.png"/>
+                    <pic:cNvPr id="0" name="image20.png"/>
                     <pic:cNvPicPr preferRelativeResize="0"/>
                   </pic:nvPicPr>
                   <pic:blipFill>
@@ -3973,7 +3991,7 @@
         <w:rPr>
           <w:rtl w:val="0"/>
         </w:rPr>
-        <w:t xml:space="preserve">C’est donc un point important a relevé pour la problématique de “</w:t>
+        <w:t xml:space="preserve">C’est donc un point important à relever pour la problématique de “</w:t>
       </w:r>
       <w:r>
         <w:rPr>
@@ -4000,19 +4018,18 @@
           <w:rtl w:val="0"/>
         </w:rPr>
         <w:t xml:space="preserve">”.</w:t>
+      </w:r>
+    </w:p>
+    <w:p>
+      <w:pPr>
+        <w:rPr/>
+      </w:pPr>
+      <w:r>
+        <w:rPr>
+          <w:rtl w:val="0"/>
+        </w:rPr>
         <w:br w:type="textWrapping"/>
-      </w:r>
-    </w:p>
-    <w:p>
-      <w:pPr>
-        <w:rPr/>
-      </w:pPr>
-      <w:r>
-        <w:rPr>
-          <w:rtl w:val="0"/>
-        </w:rPr>
-        <w:br w:type="textWrapping"/>
-        <w:t xml:space="preserve">La deuxième remarque qui peut être faite est qu'en zoomant encore plus sur les données, on voit un pattern de prix se dessiner constitué de pics et de creux à intervalle régulier.</w:t>
+        <w:t xml:space="preserve">La deuxième remarque qui peut être faite est qu'en zoomant encore plus sur les données, on voit un schéma de prix se dessiner constitué de pics et de creux à intervalles réguliers.</w:t>
         <w:br w:type="textWrapping"/>
         <w:t xml:space="preserve">En effet, chaque dimanche semble être un pic sur la courbe.</w:t>
       </w:r>
@@ -4027,12 +4044,12 @@
           <wp:inline distB="114300" distT="114300" distL="114300" distR="114300">
             <wp:extent cx="5731200" cy="2984500"/>
             <wp:effectExtent b="0" l="0" r="0" t="0"/>
-            <wp:docPr id="24" name="image23.png"/>
+            <wp:docPr id="24" name="image19.png"/>
             <a:graphic>
               <a:graphicData uri="http://schemas.openxmlformats.org/drawingml/2006/picture">
                 <pic:pic>
                   <pic:nvPicPr>
-                    <pic:cNvPr id="0" name="image23.png"/>
+                    <pic:cNvPr id="0" name="image19.png"/>
                     <pic:cNvPicPr preferRelativeResize="0"/>
                   </pic:nvPicPr>
                   <pic:blipFill>
@@ -4085,46 +4102,43 @@
         </w:rPr>
         <w:t xml:space="preserve">”.</w:t>
         <w:br w:type="textWrapping"/>
-        <w:t xml:space="preserve">En effet, ce pattern est visible sur les données des stations essences, mais ne peut pas être visible sur les données des données officielles.</w:t>
-      </w:r>
-    </w:p>
-    <w:p>
-      <w:pPr>
-        <w:rPr/>
-      </w:pPr>
-      <w:r>
-        <w:rPr>
-          <w:rtl w:val="0"/>
-        </w:rPr>
-      </w:r>
-    </w:p>
-    <w:p>
-      <w:pPr>
-        <w:rPr/>
-      </w:pPr>
-      <w:r>
-        <w:rPr>
-          <w:rtl w:val="0"/>
-        </w:rPr>
-      </w:r>
-    </w:p>
-    <w:p>
-      <w:pPr>
-        <w:rPr/>
-      </w:pPr>
-      <w:r>
-        <w:rPr>
-          <w:rtl w:val="0"/>
-        </w:rPr>
-        <w:t xml:space="preserve">Des analyses similaires à celles présentées ci-dessus sont ainsi effectuées sur chacun des six types d’essences différents, et cela dans le but de chercher d’autres potentiels points à analyser plus en profondeur.</w:t>
-      </w:r>
-    </w:p>
-    <w:p>
-      <w:pPr>
-        <w:rPr>
-          <w:color w:val="351c75"/>
-          <w:u w:val="single"/>
-        </w:rPr>
+        <w:t xml:space="preserve">En effet, ce schéma est visible sur les données des stations essence, mais ne peut pas être visible sur les données officielles.</w:t>
+      </w:r>
+    </w:p>
+    <w:p>
+      <w:pPr>
+        <w:rPr/>
+      </w:pPr>
+      <w:r>
+        <w:rPr>
+          <w:rtl w:val="0"/>
+        </w:rPr>
+      </w:r>
+    </w:p>
+    <w:p>
+      <w:pPr>
+        <w:rPr/>
+      </w:pPr>
+      <w:r>
+        <w:rPr>
+          <w:rtl w:val="0"/>
+        </w:rPr>
+      </w:r>
+    </w:p>
+    <w:p>
+      <w:pPr>
+        <w:rPr/>
+      </w:pPr>
+      <w:r>
+        <w:rPr>
+          <w:rtl w:val="0"/>
+        </w:rPr>
+        <w:t xml:space="preserve">Des analyses similaires à celles présentées ci-dessus sont ainsi effectuées sur chacun des six types d’essences différents, et cela dans le but de chercher d’autres points potentiels à analyser plus en profondeur.</w:t>
+      </w:r>
+    </w:p>
+    <w:p>
+      <w:pPr>
+        <w:rPr/>
       </w:pPr>
       <w:r>
         <w:rPr>
@@ -4142,7 +4156,7 @@
           <w:u w:val="single"/>
         </w:rPr>
       </w:pPr>
-      <w:bookmarkStart w:colFirst="0" w:colLast="0" w:name="_udz4wtc1s4yj" w:id="6"/>
+      <w:bookmarkStart w:colFirst="0" w:colLast="0" w:name="_fw7zpe6a3ysv" w:id="6"/>
       <w:bookmarkEnd w:id="6"/>
       <w:r>
         <w:rPr>
@@ -4173,7 +4187,7 @@
         <w:rPr>
           <w:rtl w:val="0"/>
         </w:rPr>
-        <w:t xml:space="preserve">D’après les premières analyses qui sont réalisées sur les données, on peut constater que les prix des données officielles hebdomadaires semblent légèrement supérieurs sur certains types d’essences en comparaisons des prix des stations essences journalières, et cela sur certaines années uniquement.</w:t>
+        <w:t xml:space="preserve">D’après les premières analyses qui sont réalisées sur les données, on peut constater que les prix des données officielles hebdomadaires semblent légèrement supérieurs sur certains types d’essences en comparaison des prix des stations essence journalières, et cela sur certaines années uniquement.</w:t>
       </w:r>
     </w:p>
     <w:p>
@@ -4241,7 +4255,7 @@
         <w:rPr>
           <w:rtl w:val="0"/>
         </w:rPr>
-        <w:t xml:space="preserve"> pour mieux comprendre ces différences de prix vont consister à réaliser des moyennes par années de ces écarts de prix, afin d’avoir une vision claire et globale de leurs évolutions, et de pouvoir répondre au mieux aux deux problématiques clients: </w:t>
+        <w:t xml:space="preserve"> pour mieux comprendre ces différences de prix vont consister à réaliser des moyennes par année de ces écarts de prix, afin d’avoir une vision claire et globale de leur évolution, et de pouvoir répondre au mieux aux deux problématiques clients: </w:t>
       </w:r>
     </w:p>
     <w:p>
@@ -4311,9 +4325,7 @@
         <w:rPr>
           <w:rtl w:val="0"/>
         </w:rPr>
-        <w:t xml:space="preserve">Afin de comparer le gasoil par exemple, la colonne “Official Ttc Gazole Eur Liter” ainsi que la colonne “Station Ttc Gazole Eur Liter” doivent être comparées. </w:t>
-        <w:br w:type="textWrapping"/>
-        <w:t xml:space="preserve">Il va donc falloir créer une “expression personnalisée” permettant de réaliser le calcul suivant pour chaque date:</w:t>
+        <w:t xml:space="preserve">Afin de comparer les deux jeux de données sur le gazole par exemple, la colonne “Official Ttc Gazole Eur Liter” ainsi que la colonne “Station Ttc Gazole Eur Liter” doivent être comparées. Il va donc falloir créer une “expression personnalisée” permettant de réaliser le calcul suivant pour chaque date:</w:t>
         <w:br w:type="textWrapping"/>
       </w:r>
       <w:r>
@@ -4340,12 +4352,12 @@
           <wp:inline distB="114300" distT="114300" distL="114300" distR="114300">
             <wp:extent cx="3737867" cy="1161989"/>
             <wp:effectExtent b="0" l="0" r="0" t="0"/>
-            <wp:docPr id="25" name="image20.png"/>
+            <wp:docPr id="25" name="image24.png"/>
             <a:graphic>
               <a:graphicData uri="http://schemas.openxmlformats.org/drawingml/2006/picture">
                 <pic:pic>
                   <pic:nvPicPr>
-                    <pic:cNvPr id="0" name="image20.png"/>
+                    <pic:cNvPr id="0" name="image24.png"/>
                     <pic:cNvPicPr preferRelativeResize="0"/>
                   </pic:nvPicPr>
                   <pic:blipFill>
@@ -4406,12 +4418,12 @@
           <wp:inline distB="114300" distT="114300" distL="114300" distR="114300">
             <wp:extent cx="5731200" cy="1854200"/>
             <wp:effectExtent b="0" l="0" r="0" t="0"/>
-            <wp:docPr id="16" name="image13.png"/>
+            <wp:docPr id="16" name="image16.png"/>
             <a:graphic>
               <a:graphicData uri="http://schemas.openxmlformats.org/drawingml/2006/picture">
                 <pic:pic>
                   <pic:nvPicPr>
-                    <pic:cNvPr id="0" name="image13.png"/>
+                    <pic:cNvPr id="0" name="image16.png"/>
                     <pic:cNvPicPr preferRelativeResize="0"/>
                   </pic:nvPicPr>
                   <pic:blipFill>
@@ -4459,7 +4471,7 @@
         <w:rPr>
           <w:rtl w:val="0"/>
         </w:rPr>
-        <w:t xml:space="preserve">Le résultat permet de voir pour chaque année a combien de centimes supplémentaire ou inférieur les prix des données officielles sont en comparaison des prix des données des stations essences</w:t>
+        <w:t xml:space="preserve">Le résultat permet de voir pour chaque année à combien de centimes supplémentaires ou inférieurs les prix des données officielles sont en comparaison des prix des données des stations essence.</w:t>
       </w:r>
     </w:p>
     <w:p>
@@ -4478,12 +4490,12 @@
           <wp:inline distB="114300" distT="114300" distL="114300" distR="114300">
             <wp:extent cx="5110163" cy="3565230"/>
             <wp:effectExtent b="0" l="0" r="0" t="0"/>
-            <wp:docPr id="11" name="image3.png"/>
+            <wp:docPr id="11" name="image7.png"/>
             <a:graphic>
               <a:graphicData uri="http://schemas.openxmlformats.org/drawingml/2006/picture">
                 <pic:pic>
                   <pic:nvPicPr>
-                    <pic:cNvPr id="0" name="image3.png"/>
+                    <pic:cNvPr id="0" name="image7.png"/>
                     <pic:cNvPicPr preferRelativeResize="0"/>
                   </pic:nvPicPr>
                   <pic:blipFill>
@@ -4521,28 +4533,28 @@
         <w:rPr>
           <w:rtl w:val="0"/>
         </w:rPr>
-        <w:t xml:space="preserve">Sur les différences de prix du gasoil, nous pouvons en conclure que pour les années de 2007 à 2019, les prix entre les deux jeux de données sont d’un écart de environ 1.75 centimes. Nous pouvons donc considérer que l’écart est vraiment important, et que probablement des erreurs de calculs ont été réalisées lors de l'agrégation des données en hebdomadaire sur le jeu de données officiel durant ces années plus anciennes.</w:t>
-      </w:r>
-    </w:p>
-    <w:p>
-      <w:pPr>
-        <w:rPr/>
-      </w:pPr>
-      <w:r>
-        <w:rPr>
-          <w:rtl w:val="0"/>
-        </w:rPr>
-      </w:r>
-    </w:p>
-    <w:p>
-      <w:pPr>
-        <w:rPr/>
-      </w:pPr>
-      <w:r>
-        <w:rPr>
-          <w:rtl w:val="0"/>
-        </w:rPr>
-        <w:t xml:space="preserve">En revanche, pour les années de 2020 à 2025, l’écart moyen est inférieur à 0.6 centimes. On peut donc considérer que les résultats sont quasiment similaires pour cette seconde période, et que l’écart peut être expliqué par des erreurs d’arrondissement par exemple.</w:t>
+        <w:t xml:space="preserve">Sur les différences de prix du gazole, nous pouvons en conclure que pour les années de 2007 à 2019, les prix entre les deux jeux de données sont d’un écart d’environ 1.75 centime. Nous pouvons donc considérer que l’écart est vraiment important, et que probablement des erreurs de calcul ont été réalisées lors de l'agrégation des données en hebdomadaire sur le jeu de données officiel durant ces années plus anciennes.</w:t>
+      </w:r>
+    </w:p>
+    <w:p>
+      <w:pPr>
+        <w:rPr/>
+      </w:pPr>
+      <w:r>
+        <w:rPr>
+          <w:rtl w:val="0"/>
+        </w:rPr>
+      </w:r>
+    </w:p>
+    <w:p>
+      <w:pPr>
+        <w:rPr/>
+      </w:pPr>
+      <w:r>
+        <w:rPr>
+          <w:rtl w:val="0"/>
+        </w:rPr>
+        <w:t xml:space="preserve">En revanche, pour les années de 2020 à 2025, l’écart moyen est inférieur à 0.6 centime. On peut donc considérer que les résultats sont quasiment similaires pour cette seconde période, et que l’écart peut être expliqué par des erreurs d’arrondi par exemple.</w:t>
         <w:br w:type="textWrapping"/>
       </w:r>
     </w:p>
@@ -4564,7 +4576,7 @@
         <w:rPr>
           <w:rtl w:val="0"/>
         </w:rPr>
-        <w:t xml:space="preserve">En continuant ces comparaisons, nous pouvons trouver des écarts de prix similaire sur l’ essence SP98:</w:t>
+        <w:t xml:space="preserve">En continuant ces comparaisons, nous pouvons trouver des écarts de prix similaires sur l’ essence SP98:</w:t>
       </w:r>
     </w:p>
     <w:p>
@@ -4643,12 +4655,12 @@
           <wp:inline distB="114300" distT="114300" distL="114300" distR="114300">
             <wp:extent cx="5731200" cy="2946400"/>
             <wp:effectExtent b="0" l="0" r="0" t="0"/>
-            <wp:docPr id="6" name="image7.png"/>
+            <wp:docPr id="6" name="image13.png"/>
             <a:graphic>
               <a:graphicData uri="http://schemas.openxmlformats.org/drawingml/2006/picture">
                 <pic:pic>
                   <pic:nvPicPr>
-                    <pic:cNvPr id="0" name="image7.png"/>
+                    <pic:cNvPr id="0" name="image13.png"/>
                     <pic:cNvPicPr preferRelativeResize="0"/>
                   </pic:nvPicPr>
                   <pic:blipFill>
@@ -4717,7 +4729,7 @@
         <w:rPr>
           <w:rtl w:val="0"/>
         </w:rPr>
-        <w:t xml:space="preserve">En prenant en compte les deux problématiques clients:</w:t>
+        <w:t xml:space="preserve">En prenant en compte les deux problématiques client:</w:t>
       </w:r>
     </w:p>
     <w:p>
@@ -4765,7 +4777,7 @@
         <w:rPr>
           <w:rtl w:val="0"/>
         </w:rPr>
-        <w:t xml:space="preserve"> permet donc de définir que les données sur les essences Gasoil, SP98 et SP95-E10 ont potentiellement subi une modification des méthodes de calcul sur l’année 2020 qui pourrait expliquer des écarts de prix passés qui ne sont quasiment plus existant aujourd’hui. Ces interprétations restent encore à être confirmé par le métier et les professionnels du milieu.</w:t>
+        <w:t xml:space="preserve"> permet donc de définir que les données sur les essences Gazole, SP98 et SP95-E10 ont potentiellement subi une modification des méthodes de calcul en l’année 2020 qui pourrait expliquer des écarts de prix passés qui ne sont quasiment plus existants aujourd’hui. Ces interprétations restent encore à être confirmées par le métier et les professionnels du milieu.</w:t>
       </w:r>
     </w:p>
     <w:p>
@@ -4839,7 +4851,7 @@
         <w:rPr>
           <w:rtl w:val="0"/>
         </w:rPr>
-        <w:t xml:space="preserve">Lors des analyses préalables servant à rechercher des tests d’hypothèses, il a aussi été remarqué que sur les données journalier relevées par les stations essences, nous pouvons voir des pics et de creux à intervalle régulier, ainsi que des pics significatifs le dimanche.</w:t>
+        <w:t xml:space="preserve">Lors des analyses préalables servant à rechercher des tests d’hypothèses, il a aussi été remarqué que sur les données journalières relevées par les stations essence, nous pouvons voir des pics et de creux à intervalle régulier, ainsi que des pics significatifs le dimanche.</w:t>
         <w:br w:type="textWrapping"/>
         <w:br w:type="textWrapping"/>
         <w:t xml:space="preserve">La seconde </w:t>
@@ -4894,7 +4906,7 @@
         <w:rPr>
           <w:rtl w:val="0"/>
         </w:rPr>
-        <w:t xml:space="preserve"> pour pouvoir constater ce pattern consiste à réaliser des agrégations des prix par jour de la semaine, et cela pour chaque type d’essence du jeu de données des relevés de stations essences.</w:t>
+        <w:t xml:space="preserve"> pour pouvoir constater ce pattern consistent à réaliser des agrégations des prix par jour de la semaine, et cela pour chaque type d’essence du jeu de données des relevés de stations essence.</w:t>
         <w:br w:type="textWrapping"/>
         <w:t xml:space="preserve">Cela permettra de répondre à la problématique:</w:t>
       </w:r>
@@ -4938,7 +4950,7 @@
         <w:rPr>
           <w:rtl w:val="0"/>
         </w:rPr>
-        <w:t xml:space="preserve">Pour pouvoir réaliser ce nouveau test, on va devoir la aussi créer une nouvelle visualisation sur Métabase pour chaque type d’essence.</w:t>
+        <w:t xml:space="preserve">Pour pouvoir réaliser ce nouveau test, on va devoir là aussi créer une nouvelle visualisation sur Métabase pour chaque type d’essence.</w:t>
       </w:r>
     </w:p>
     <w:p>
@@ -4950,9 +4962,9 @@
         <w:rPr>
           <w:rtl w:val="0"/>
         </w:rPr>
-        <w:t xml:space="preserve">Pour rechercher un comportement cyclique de prix sur le gasoil par exemple, on va réaliser une moyenne des prix des relevés de stations essences par jour de la semaine sur le gasoil.</w:t>
+        <w:t xml:space="preserve">Pour rechercher un comportement cyclique de prix sur le gazole par exemple, on va réaliser une moyenne des prix des relevés de stations essence par jour de la semaine sur le gazole.</w:t>
         <w:br w:type="textWrapping"/>
-        <w:t xml:space="preserve">(Les données de la colonne “Date” étant formaté pour être reconnu par Métabase, l’outil permet directement de filtrer par jour de la semaine sans traitement supplémentaire à réaliser)</w:t>
+        <w:t xml:space="preserve">(Les données de la colonne “Date” étant formatées pour être reconnues par Métabase, l’outil permet directement de filtrer par jour de la semaine sans traitement supplémentaire à réaliser)</w:t>
       </w:r>
     </w:p>
     <w:p>
@@ -5031,12 +5043,12 @@
           <wp:inline distB="114300" distT="114300" distL="114300" distR="114300">
             <wp:extent cx="5731200" cy="3784600"/>
             <wp:effectExtent b="0" l="0" r="0" t="0"/>
-            <wp:docPr id="8" name="image17.png"/>
+            <wp:docPr id="8" name="image10.png"/>
             <a:graphic>
               <a:graphicData uri="http://schemas.openxmlformats.org/drawingml/2006/picture">
                 <pic:pic>
                   <pic:nvPicPr>
-                    <pic:cNvPr id="0" name="image17.png"/>
+                    <pic:cNvPr id="0" name="image10.png"/>
                     <pic:cNvPicPr preferRelativeResize="0"/>
                   </pic:nvPicPr>
                   <pic:blipFill>
@@ -5074,7 +5086,7 @@
         <w:rPr>
           <w:rtl w:val="0"/>
         </w:rPr>
-        <w:t xml:space="preserve">Nous pouvons constater que pour les essences Gasoil, SP95-E10, SP98, et GPLc, la différence de prix est très significative le dimanche, avec une net augmentation du prix pouvant aller jusqu'à plusieurs centimes.</w:t>
+        <w:t xml:space="preserve">Nous pouvons constater que pour les essences Gazole, SP95-E10, SP98, et GPLc, la différence de prix est très significative le dimanche, avec une nette augmentation du prix pouvant aller jusqu'à plusieurs centimes.</w:t>
       </w:r>
     </w:p>
     <w:p>
@@ -5087,10 +5099,10 @@
         </w:rPr>
         <w:t xml:space="preserve">Cette constatation est aussi visible sur l’essence E85, mais de manière un peu moins importante.</w:t>
         <w:br w:type="textWrapping"/>
-        <w:t xml:space="preserve">En revanche, pour l’essence SP95, le dimanche ne semble pas avoir d’augmentation du prix significatif.</w:t>
+        <w:t xml:space="preserve">En revanche, pour l’essence SP95, le dimanche ne semble pas avoir d’augmentation de prix significative.</w:t>
         <w:br w:type="textWrapping"/>
         <w:br w:type="textWrapping"/>
-        <w:t xml:space="preserve">En prenant en compte la problématique clients:</w:t>
+        <w:t xml:space="preserve">En prenant en compte la problématique client:</w:t>
       </w:r>
     </w:p>
     <w:p>
@@ -5135,7 +5147,7 @@
         <w:rPr>
           <w:rtl w:val="0"/>
         </w:rPr>
-        <w:t xml:space="preserve"> permet donc de définir que les essences Gasoil, SP95-E10, SP98, et GPLc possèdent une augmentation très significative de leurs prix le dimanche.</w:t>
+        <w:t xml:space="preserve"> permet donc de définir que les essences Gazole, SP95-E10, SP98, et GPLc possèdent une augmentation très significative de leurs prix le dimanche.</w:t>
       </w:r>
       <w:r>
         <w:rPr>
@@ -5217,7 +5229,7 @@
         <w:rPr>
           <w:rtl w:val="0"/>
         </w:rPr>
-        <w:t xml:space="preserve">Afin que les résultats des analyses réalisés soient impactant et compris par le client, il est important de définir comment les présenter pour que les informations soient correctement transmises.</w:t>
+        <w:t xml:space="preserve">Afin que les résultats des analyses réalisées soient impactants et compris par le client, il est important de définir comment les présenter pour que les informations soient correctement transmises.</w:t>
       </w:r>
     </w:p>
     <w:p>
@@ -5251,9 +5263,9 @@
         <w:rPr>
           <w:rtl w:val="0"/>
         </w:rPr>
-        <w:t xml:space="preserve"> s’appelle “Différences de résultat sur le Gasoil”.</w:t>
+        <w:t xml:space="preserve"> s’appelle “Différences de résultat sur le Gazole”.</w:t>
         <w:br w:type="textWrapping"/>
-        <w:t xml:space="preserve">Elle a comme objectif de présenter au client le décalage de prix significatif du Gasoil sur des dates précises entre les données officielles données par le client, et les données relevées par les stations essences.</w:t>
+        <w:t xml:space="preserve">Elle a comme objectif de présenter au client le décalage de prix significatif du Gazole sur des dates précises entre les données officielles données par le client, et les données relevées par les stations essence.</w:t>
         <w:br w:type="textWrapping"/>
       </w:r>
     </w:p>
@@ -5268,9 +5280,25 @@
         <w:t xml:space="preserve">Sur cette page, il y a trois représentations de données.</w:t>
         <w:br w:type="textWrapping"/>
         <w:br w:type="textWrapping"/>
-        <w:t xml:space="preserve">La première ainsi que la deuxième représentations de données sont des graphiques temporels similaires représentant simplement des dates différentes.</w:t>
+        <w:t xml:space="preserve">La première ainsi que la deuxième représentation de données sont des graphiques temporels similaires représentant simplement des dates différentes.</w:t>
         <w:br w:type="textWrapping"/>
-        <w:t xml:space="preserve">Le premier représente les date 2007 à 2019 ont l’on vois les différences de prix entre les jeux de données, tandis que le second graphique représente les date 2020 à 2025 ou il n’y en a pas.</w:t>
+        <w:t xml:space="preserve">Le premier représente les dates 2007 à 2019 ou l’on voit les différences de prix entre les jeux de données, tandis que le second graphique représente les dates 2020 à 2025 o</w:t>
+      </w:r>
+      <w:r>
+        <w:rPr>
+          <w:color w:val="474747"/>
+          <w:sz w:val="21"/>
+          <w:szCs w:val="21"/>
+          <w:highlight w:val="white"/>
+          <w:rtl w:val="0"/>
+        </w:rPr>
+        <w:t xml:space="preserve">ù </w:t>
+      </w:r>
+      <w:r>
+        <w:rPr>
+          <w:rtl w:val="0"/>
+        </w:rPr>
+        <w:t xml:space="preserve">il n’y en a pas.</w:t>
       </w:r>
     </w:p>
     <w:p>
@@ -5293,12 +5321,12 @@
           <wp:inline distB="114300" distT="114300" distL="114300" distR="114300">
             <wp:extent cx="5731200" cy="2006600"/>
             <wp:effectExtent b="0" l="0" r="0" t="0"/>
-            <wp:docPr id="20" name="image22.png"/>
+            <wp:docPr id="20" name="image25.png"/>
             <a:graphic>
               <a:graphicData uri="http://schemas.openxmlformats.org/drawingml/2006/picture">
                 <pic:pic>
                   <pic:nvPicPr>
-                    <pic:cNvPr id="0" name="image22.png"/>
+                    <pic:cNvPr id="0" name="image25.png"/>
                     <pic:cNvPicPr preferRelativeResize="0"/>
                   </pic:nvPicPr>
                   <pic:blipFill>
@@ -5340,112 +5368,128 @@
         <w:br w:type="textWrapping"/>
         <w:t xml:space="preserve">L’objectif ici étant de créer une visualisation de la comparaison des deux jeux de données sur leurs prix au sein de leurs évolutions temporelles.</w:t>
         <w:br w:type="textWrapping"/>
-        <w:t xml:space="preserve">Il est donc nécessaire de présenter les données en graphique temporelle ayant un axe horizontal en temps et un axe vertical en prix.</w:t>
-      </w:r>
-    </w:p>
-    <w:p>
-      <w:pPr>
-        <w:rPr/>
-      </w:pPr>
-      <w:r>
-        <w:rPr>
-          <w:rtl w:val="0"/>
-        </w:rPr>
-        <w:t xml:space="preserve">Le découpage de l’axe horizontal uniquement de 2007 à 2019 représente les dates exactes ou cette différence de prix est présente. Elle est un peu moins visible sur les dernières années de 2016 à 2019 a cause de la volatilité qui augmente et cela cache malheureusement un peu la courbe bleu foncé.</w:t>
-      </w:r>
-    </w:p>
-    <w:p>
-      <w:pPr>
-        <w:rPr/>
-      </w:pPr>
-      <w:r>
-        <w:rPr>
-          <w:rtl w:val="0"/>
-        </w:rPr>
-      </w:r>
-    </w:p>
-    <w:p>
-      <w:pPr>
-        <w:rPr/>
-      </w:pPr>
-      <w:r>
-        <w:rPr>
-          <w:rtl w:val="0"/>
-        </w:rPr>
-        <w:t xml:space="preserve">L’axe vertical, représentant les prix, ne commence pas au 0 absolu. En effet, les informations pertinentes ici ne sont pas les valeurs du prix de l'essence pour chacun des jeux de données, mais bien la différence de valeurs entre ces données. Le fait d' améliorer l’amplitude de la courbe en ne commençant pas a 0 permet d’améliorer cette visibilité de comparaison, qui est le but recherché dans ce graphique.</w:t>
-      </w:r>
-    </w:p>
-    <w:p>
-      <w:pPr>
-        <w:rPr/>
-      </w:pPr>
-      <w:r>
-        <w:rPr>
-          <w:rtl w:val="0"/>
-        </w:rPr>
-      </w:r>
-    </w:p>
-    <w:p>
-      <w:pPr>
-        <w:rPr/>
-      </w:pPr>
-      <w:r>
-        <w:rPr>
-          <w:rtl w:val="0"/>
-        </w:rPr>
-        <w:t xml:space="preserve">Les légendes des deux courbes “Prix de Gazole Officiel en TTC euros/litre” et “Prix de Gazole Stations Essences en TTC euros/litre” permettent de fournir toutes les informations essentiels des données que l’on compare. Cela indique le type d’essence, s' il est hors taxe ou avec taxe, en quelle valeur monétaire et pour quel quantité d’essence.</w:t>
-      </w:r>
-    </w:p>
-    <w:p>
-      <w:pPr>
-        <w:rPr/>
-      </w:pPr>
-      <w:r>
-        <w:rPr>
-          <w:rtl w:val="0"/>
-        </w:rPr>
-      </w:r>
-    </w:p>
-    <w:p>
-      <w:pPr>
-        <w:rPr/>
-      </w:pPr>
-      <w:r>
-        <w:rPr>
-          <w:rtl w:val="0"/>
-        </w:rPr>
-        <w:t xml:space="preserve">Enfin, les couleurs orange clair et bleu foncé ont été choisies car elles sont facilement distinguables pour les personnes atteintes de daltonisme. Cela permet d’améliorer l’inclusion des personnes souffrant de ce type de handicap, en leur offrant la possibilité d’accéder aux informations.</w:t>
-      </w:r>
-    </w:p>
-    <w:p>
-      <w:pPr>
-        <w:rPr/>
-      </w:pPr>
-      <w:r>
-        <w:rPr>
-          <w:rtl w:val="0"/>
-        </w:rPr>
-      </w:r>
-    </w:p>
-    <w:p>
-      <w:pPr>
-        <w:rPr/>
-      </w:pPr>
-      <w:r>
-        <w:rPr>
-          <w:rtl w:val="0"/>
-        </w:rPr>
-      </w:r>
-    </w:p>
-    <w:p>
-      <w:pPr>
-        <w:rPr/>
-      </w:pPr>
-      <w:r>
-        <w:rPr>
-          <w:rtl w:val="0"/>
-        </w:rPr>
-        <w:t xml:space="preserve">Le troisième graphique représente les différences de prix sur les données officielles par rapport aux données relevées par les stations essences, mais cette fois ci présenté en moyenne annuel.</w:t>
+        <w:t xml:space="preserve">Il est donc nécessaire de présenter les données en graphique temporel ayant un axe horizontal en temps et un axe vertical en prix.</w:t>
+      </w:r>
+    </w:p>
+    <w:p>
+      <w:pPr>
+        <w:rPr/>
+      </w:pPr>
+      <w:r>
+        <w:rPr>
+          <w:rtl w:val="0"/>
+        </w:rPr>
+        <w:t xml:space="preserve">Le découpage de l’axe horizontal uniquement de 2007 à 2019 représente les dates exactes o</w:t>
+      </w:r>
+      <w:r>
+        <w:rPr>
+          <w:color w:val="474747"/>
+          <w:sz w:val="21"/>
+          <w:szCs w:val="21"/>
+          <w:highlight w:val="white"/>
+          <w:rtl w:val="0"/>
+        </w:rPr>
+        <w:t xml:space="preserve">ù</w:t>
+      </w:r>
+      <w:r>
+        <w:rPr>
+          <w:rtl w:val="0"/>
+        </w:rPr>
+        <w:t xml:space="preserve"> cette différence de prix est présente. Elle est un peu moins visible sur les dernières années de 2016 à 2019 à cause de la volatilité qui augmente et cela cache malheureusement un peu la courbe bleue foncé.</w:t>
+      </w:r>
+    </w:p>
+    <w:p>
+      <w:pPr>
+        <w:rPr/>
+      </w:pPr>
+      <w:r>
+        <w:rPr>
+          <w:rtl w:val="0"/>
+        </w:rPr>
+      </w:r>
+    </w:p>
+    <w:p>
+      <w:pPr>
+        <w:rPr/>
+      </w:pPr>
+      <w:r>
+        <w:rPr>
+          <w:rtl w:val="0"/>
+        </w:rPr>
+        <w:t xml:space="preserve">L’axe vertical, représentant les prix, ne commence pas au 0 absolu. En effet, les informations pertinentes ici ne sont pas les valeurs du prix de l'essence pour chacun des jeux de données, mais bien la différence de valeurs entre ces données. Le fait d'améliorer l’amplitude de la courbe en ne commençant pas à 0 permet d’améliorer cette visibilité de comparaison, qui est le but recherché dans ce graphique.</w:t>
+      </w:r>
+    </w:p>
+    <w:p>
+      <w:pPr>
+        <w:rPr/>
+      </w:pPr>
+      <w:r>
+        <w:rPr>
+          <w:rtl w:val="0"/>
+        </w:rPr>
+      </w:r>
+    </w:p>
+    <w:p>
+      <w:pPr>
+        <w:rPr/>
+      </w:pPr>
+      <w:r>
+        <w:rPr>
+          <w:rtl w:val="0"/>
+        </w:rPr>
+        <w:t xml:space="preserve">Les légendes des deux courbes “Prix de Gazole Officiel en TTC euros/litre” et “Prix de Gazole Stations Essences en TTC euros/litre” permettent de fournir toutes les informations essentielles des données que l’on compare. Cela indique le type d’essence, s'il est hors taxe ou avec taxe, en quelle valeur monétaire et pour quelle quantité d’essence.</w:t>
+      </w:r>
+    </w:p>
+    <w:p>
+      <w:pPr>
+        <w:rPr/>
+      </w:pPr>
+      <w:r>
+        <w:rPr>
+          <w:rtl w:val="0"/>
+        </w:rPr>
+      </w:r>
+    </w:p>
+    <w:p>
+      <w:pPr>
+        <w:rPr/>
+      </w:pPr>
+      <w:r>
+        <w:rPr>
+          <w:rtl w:val="0"/>
+        </w:rPr>
+        <w:t xml:space="preserve">Enfin, les couleurs orange clair et bleue foncé ont été choisies car elles sont facilement distinguables pour les personnes atteintes de daltonisme. Cela permet d’améliorer l’inclusion des personnes souffrant de ce type de handicap, en leur offrant la possibilité d’accéder aux informations.</w:t>
+      </w:r>
+    </w:p>
+    <w:p>
+      <w:pPr>
+        <w:rPr/>
+      </w:pPr>
+      <w:r>
+        <w:rPr>
+          <w:rtl w:val="0"/>
+        </w:rPr>
+      </w:r>
+    </w:p>
+    <w:p>
+      <w:pPr>
+        <w:rPr/>
+      </w:pPr>
+      <w:r>
+        <w:rPr>
+          <w:rtl w:val="0"/>
+        </w:rPr>
+      </w:r>
+    </w:p>
+    <w:p>
+      <w:pPr>
+        <w:rPr/>
+      </w:pPr>
+      <w:r>
+        <w:rPr>
+          <w:rtl w:val="0"/>
+        </w:rPr>
+        <w:t xml:space="preserve">Le troisième graphique représente les différences de prix sur les données officielles par rapport aux données relevées par les stations essence, mais cette fois-ci présentées en moyenne annuelle.</w:t>
       </w:r>
     </w:p>
     <w:p>
@@ -5458,12 +5502,12 @@
           <wp:inline distB="114300" distT="114300" distL="114300" distR="114300">
             <wp:extent cx="5731200" cy="2984500"/>
             <wp:effectExtent b="0" l="0" r="0" t="0"/>
-            <wp:docPr id="2" name="image10.png"/>
+            <wp:docPr id="2" name="image4.png"/>
             <a:graphic>
               <a:graphicData uri="http://schemas.openxmlformats.org/drawingml/2006/picture">
                 <pic:pic>
                   <pic:nvPicPr>
-                    <pic:cNvPr id="0" name="image10.png"/>
+                    <pic:cNvPr id="0" name="image4.png"/>
                     <pic:cNvPicPr preferRelativeResize="0"/>
                   </pic:nvPicPr>
                   <pic:blipFill>
@@ -5501,18 +5545,34 @@
         <w:rPr>
           <w:rtl w:val="0"/>
         </w:rPr>
-        <w:t xml:space="preserve">Cette fois ci, la temporalité est sur l’axe vertical et les différences en centimes est sur l’axe horizontal.</w:t>
-      </w:r>
-    </w:p>
-    <w:p>
-      <w:pPr>
-        <w:rPr/>
-      </w:pPr>
-      <w:r>
-        <w:rPr>
-          <w:rtl w:val="0"/>
-        </w:rPr>
-        <w:t xml:space="preserve">Un trait en pointillé a été placé sur l’axe vertical. Il permet de délimiter l’année 2020 ou un changement semble avoir eu lieu (en lien avec les deux autres graphiques temporels).</w:t>
+        <w:t xml:space="preserve">Cette fois-ci, la temporalité est sur l’axe vertical et les différences en centimes sont sur l’axe horizontal.</w:t>
+      </w:r>
+    </w:p>
+    <w:p>
+      <w:pPr>
+        <w:rPr/>
+      </w:pPr>
+      <w:r>
+        <w:rPr>
+          <w:rtl w:val="0"/>
+        </w:rPr>
+        <w:t xml:space="preserve">Un trait en pointillé a été placé sur l’axe vertical. Il permet de délimiter l’année 2020 o</w:t>
+      </w:r>
+      <w:r>
+        <w:rPr>
+          <w:color w:val="474747"/>
+          <w:sz w:val="21"/>
+          <w:szCs w:val="21"/>
+          <w:highlight w:val="white"/>
+          <w:rtl w:val="0"/>
+        </w:rPr>
+        <w:t xml:space="preserve">ù</w:t>
+      </w:r>
+      <w:r>
+        <w:rPr>
+          <w:rtl w:val="0"/>
+        </w:rPr>
+        <w:t xml:space="preserve"> un changement semble avoir eu lieu (en lien avec les deux autres graphiques temporels).</w:t>
         <w:br w:type="textWrapping"/>
         <w:t xml:space="preserve">Cela permet de clairement distinguer les années à fortes différences de prix ainsi que les années à faibles différences.</w:t>
       </w:r>
@@ -5525,29 +5585,29 @@
         <w:rPr>
           <w:rtl w:val="0"/>
         </w:rPr>
-        <w:t xml:space="preserve">La couleur violet foncé est choisie pour être en accord avec les données officielles sur les deux premiers graphiques, présentés aussi en violet foncé.</w:t>
-      </w:r>
-    </w:p>
-    <w:p>
-      <w:pPr>
-        <w:rPr/>
-      </w:pPr>
-      <w:r>
-        <w:rPr>
-          <w:rtl w:val="0"/>
-        </w:rPr>
-        <w:t xml:space="preserve">Le diagramme en barre horizontal est choisi sur ce graphique car il est bien adapté pour faciliter la comparaison visuelle sur notre cas d’usage de différence de prix, et il permet de facilement distinguer ces deux périodes temporelles.</w:t>
-      </w:r>
-    </w:p>
-    <w:p>
-      <w:pPr>
-        <w:rPr/>
-      </w:pPr>
-      <w:r>
-        <w:rPr>
-          <w:rtl w:val="0"/>
-        </w:rPr>
-        <w:t xml:space="preserve">De plus, il met bien en valeur la valeur 0 qui est le résultat le plus important puisque celui espéré lors d’une comparaison d’une même essence a une même date.</w:t>
+        <w:t xml:space="preserve">La couleur violet foncé est choisie pour être en accord avec les données officielles sur les deux premiers graphiques, présentées aussi en violet foncé.</w:t>
+      </w:r>
+    </w:p>
+    <w:p>
+      <w:pPr>
+        <w:rPr/>
+      </w:pPr>
+      <w:r>
+        <w:rPr>
+          <w:rtl w:val="0"/>
+        </w:rPr>
+        <w:t xml:space="preserve">Le diagramme en barres horizontal est choisi sur ce graphique car il est bien adapté pour faciliter la comparaison visuelle sur notre cas d’usage de différence de prix, et il permet de facilement distinguer ces deux périodes temporelles.</w:t>
+      </w:r>
+    </w:p>
+    <w:p>
+      <w:pPr>
+        <w:rPr/>
+      </w:pPr>
+      <w:r>
+        <w:rPr>
+          <w:rtl w:val="0"/>
+        </w:rPr>
+        <w:t xml:space="preserve">De plus, il met bien en valeur la valeur 0 qui est le résultat le plus important puisque celui espéré lors d’une comparaison d’une même essence à une même date.</w:t>
         <w:br w:type="textWrapping"/>
       </w:r>
     </w:p>
@@ -5580,7 +5640,7 @@
         <w:rPr>
           <w:rtl w:val="0"/>
         </w:rPr>
-        <w:t xml:space="preserve">Elle a comme objectif de présenter au client les réactions des prix de chaque type d’essences des relevés des stations essences, suivant les jours de la semaine.</w:t>
+        <w:t xml:space="preserve">Elle a comme objectif de présenter au client les réactions des prix de chaque type d’essence des relevés des stations essence, suivant les jours de la semaine.</w:t>
       </w:r>
     </w:p>
     <w:p>
@@ -5593,12 +5653,12 @@
           <wp:inline distB="114300" distT="114300" distL="114300" distR="114300">
             <wp:extent cx="5731200" cy="3937000"/>
             <wp:effectExtent b="0" l="0" r="0" t="0"/>
-            <wp:docPr id="15" name="image2.png"/>
+            <wp:docPr id="15" name="image6.png"/>
             <a:graphic>
               <a:graphicData uri="http://schemas.openxmlformats.org/drawingml/2006/picture">
                 <pic:pic>
                   <pic:nvPicPr>
-                    <pic:cNvPr id="0" name="image2.png"/>
+                    <pic:cNvPr id="0" name="image6.png"/>
                     <pic:cNvPicPr preferRelativeResize="0"/>
                   </pic:nvPicPr>
                   <pic:blipFill>
@@ -5636,23 +5696,23 @@
         <w:rPr>
           <w:rtl w:val="0"/>
         </w:rPr>
-        <w:t xml:space="preserve">Un graphique est réalisé pour chaque type d’essence afin de pouvoir les comparer ensemble.</w:t>
+        <w:t xml:space="preserve">Un graphique est réalisé pour chaque type d’essence sur une même page afin de pouvoir les comparer entre eux.</w:t>
         <w:br w:type="textWrapping"/>
         <w:br w:type="textWrapping"/>
         <w:t xml:space="preserve">Pour chaque graphique, l’axe horizontal représente les jours de la semaine, et l’axe vertical représente les prix des essences.</w:t>
         <w:br w:type="textWrapping"/>
-        <w:t xml:space="preserve">Le diagramme en barre vertical est choisi sur ces graphiques car il est bien adapté pour </w:t>
-      </w:r>
-    </w:p>
-    <w:p>
-      <w:pPr>
-        <w:rPr/>
-      </w:pPr>
-      <w:r>
-        <w:rPr>
-          <w:rtl w:val="0"/>
-        </w:rPr>
-        <w:t xml:space="preserve">présenter des données agrégées par type (comme pour ici les jours de la semaine). Cela permet de faciliter la comparaison et de voir immédiatement les données différentes, comme on peut le voir sur les dimanches.</w:t>
+        <w:t xml:space="preserve">Le diagramme en barres vertical est choisi sur ces graphiques car il est bien adapté pour </w:t>
+      </w:r>
+    </w:p>
+    <w:p>
+      <w:pPr>
+        <w:rPr/>
+      </w:pPr>
+      <w:r>
+        <w:rPr>
+          <w:rtl w:val="0"/>
+        </w:rPr>
+        <w:t xml:space="preserve">présenter des données agrégées par type (comme ici pour les jours de la semaine). Cela permet de faciliter la comparaison et de voir immédiatement les données différentes, comme on peut le voir sur les dimanches.</w:t>
       </w:r>
     </w:p>
     <w:p>
@@ -5706,39 +5766,39 @@
         <w:rPr>
           <w:rtl w:val="0"/>
         </w:rPr>
-        <w:t xml:space="preserve">L’axe vertical ne commence pas sur le zéro absolu, car là aussi, les informations pertinentes ici ne sont pas les valeurs du prix de l'essence pour chacun des jours de la semaine, mais bien la différence de valeurs entre ces jours. Le fait d' améliorer l’amplitude de la courbe en ne commençant pas a 0 permet d’améliorer et d’étendre cette visibilité de comparaison, qui est le but recherché dans ces diagrammes.</w:t>
-      </w:r>
-    </w:p>
-    <w:p>
-      <w:pPr>
-        <w:rPr/>
-      </w:pPr>
-      <w:r>
-        <w:rPr>
-          <w:rtl w:val="0"/>
-        </w:rPr>
-        <w:t xml:space="preserve">Afin de ne pas prendre une amplitude arbitraire différentes sur l’axe vertical sur chacun d’eux, qui pourrait détériorer la comparaison entre les différents types d’essences, une fourchette de 0.03 centimes a été choisie entre la valeur la plus haute et la valeur la plus basse de l’axe. Ainsi, les tailles de barres verticales sont cohérentes entre les différentes essences.</w:t>
-      </w:r>
-    </w:p>
-    <w:p>
-      <w:pPr>
-        <w:rPr/>
-      </w:pPr>
-      <w:r>
-        <w:rPr>
-          <w:rtl w:val="0"/>
-        </w:rPr>
-      </w:r>
-    </w:p>
-    <w:p>
-      <w:pPr>
-        <w:rPr/>
-      </w:pPr>
-      <w:r>
-        <w:rPr>
-          <w:rtl w:val="0"/>
-        </w:rPr>
-        <w:t xml:space="preserve">La couleur orange clair est choisie pour être en raccord avec les autres visualisations. En effet, c’est la couleur choisie pour représenter les données de relevés de stations essences.</w:t>
+        <w:t xml:space="preserve">L’axe vertical ne commence pas sur le zéro absolu, car là aussi, les informations pertinentes ici ne sont pas les valeurs du prix de l'essence pour chacun des jours de la semaine, mais bien la différence de valeurs entre ces jours. Le fait d'améliorer l’amplitude de la courbe en ne commençant pas à 0 permet d’améliorer et d’étendre cette visibilité de comparaison, qui est le but recherché dans ces diagrammes.</w:t>
+      </w:r>
+    </w:p>
+    <w:p>
+      <w:pPr>
+        <w:rPr/>
+      </w:pPr>
+      <w:r>
+        <w:rPr>
+          <w:rtl w:val="0"/>
+        </w:rPr>
+        <w:t xml:space="preserve">Afin de ne pas prendre une amplitude arbitraire différente sur l’axe vertical sur chaque visualisation de cette page, qui pourrait détériorer la comparaison entre les différents types d’essence, une fourchette de 0.03 centimes a été choisie entre la valeur la plus haute et la valeur la plus basse de l’axe. Ainsi, les tailles de barres verticales sont cohérentes entre les différentes essences.</w:t>
+      </w:r>
+    </w:p>
+    <w:p>
+      <w:pPr>
+        <w:rPr/>
+      </w:pPr>
+      <w:r>
+        <w:rPr>
+          <w:rtl w:val="0"/>
+        </w:rPr>
+      </w:r>
+    </w:p>
+    <w:p>
+      <w:pPr>
+        <w:rPr/>
+      </w:pPr>
+      <w:r>
+        <w:rPr>
+          <w:rtl w:val="0"/>
+        </w:rPr>
+        <w:t xml:space="preserve">La couleur orange clair est choisie pour être en raccord avec les autres visualisations. En effet, c’est la couleur choisie pour représenter les données de relevés de stations essence.</w:t>
       </w:r>
     </w:p>
     <w:p>
@@ -5869,7 +5929,7 @@
         <w:rPr>
           <w:rtl w:val="0"/>
         </w:rPr>
-        <w:t xml:space="preserve">Afin de présenter les recommandations structurées, simples et impactantes, l’ensemble des recommandations ont été rassemblés sur une seule page afin d’être très facile à lire et à comprendre pour le client.</w:t>
+        <w:t xml:space="preserve">Afin de présenter les recommandations structurées, simples et impactantes, l’ensemble des recommandations a été rassemblées sur une seule page afin d’être très facile à lire et à comprendre pour le client.</w:t>
       </w:r>
     </w:p>
     <w:p>
@@ -6130,7 +6190,7 @@
         <w:rPr>
           <w:rtl w:val="0"/>
         </w:rPr>
-        <w:t xml:space="preserve">l les résultat d’analyses des écarts de prix des données officielles et celles relevés des stations essences, tout en se basant sur les visualisations des courbes de prix en graphiques temporelles journalier que l’on a réaliser.</w:t>
+        <w:t xml:space="preserve">lle les résultats d’analyses des écarts de prix des données officielles et celles relevées des stations essence, tout en se basant sur les visualisations des courbes de prix en graphiques temporelles journaliers que l’on a réalisées.</w:t>
       </w:r>
     </w:p>
     <w:p>
@@ -6153,12 +6213,12 @@
           <wp:inline distB="114300" distT="114300" distL="114300" distR="114300">
             <wp:extent cx="3514958" cy="2633900"/>
             <wp:effectExtent b="0" l="0" r="0" t="0"/>
-            <wp:docPr id="3" name="image8.png"/>
+            <wp:docPr id="3" name="image2.png"/>
             <a:graphic>
               <a:graphicData uri="http://schemas.openxmlformats.org/drawingml/2006/picture">
                 <pic:pic>
                   <pic:nvPicPr>
-                    <pic:cNvPr id="0" name="image8.png"/>
+                    <pic:cNvPr id="0" name="image2.png"/>
                     <pic:cNvPicPr preferRelativeResize="0"/>
                   </pic:nvPicPr>
                   <pic:blipFill>
@@ -6254,7 +6314,7 @@
         <w:rPr>
           <w:rtl w:val="0"/>
         </w:rPr>
-        <w:t xml:space="preserve"> est directement à la suite de la deuxième section. Elle indique les suggestions de mise en pratiques a réalisées suivant les interprétations d’analyses de la seconde section.</w:t>
+        <w:t xml:space="preserve"> est directement à la suite de la deuxième section. Elle indique les suggestions de mise en pratiques à réaliser suivant les interprétations d’analyses de la seconde section.</w:t>
       </w:r>
     </w:p>
     <w:p>
@@ -6277,12 +6337,12 @@
           <wp:inline distB="114300" distT="114300" distL="114300" distR="114300">
             <wp:extent cx="3340577" cy="2323498"/>
             <wp:effectExtent b="0" l="0" r="0" t="0"/>
-            <wp:docPr id="23" name="image24.png"/>
+            <wp:docPr id="23" name="image27.png"/>
             <a:graphic>
               <a:graphicData uri="http://schemas.openxmlformats.org/drawingml/2006/picture">
                 <pic:pic>
                   <pic:nvPicPr>
-                    <pic:cNvPr id="0" name="image24.png"/>
+                    <pic:cNvPr id="0" name="image27.png"/>
                     <pic:cNvPicPr preferRelativeResize="0"/>
                   </pic:nvPicPr>
                   <pic:blipFill>
@@ -6402,7 +6462,7 @@
         <w:rPr>
           <w:rtl w:val="0"/>
         </w:rPr>
-        <w:t xml:space="preserve">Pour présenter au client les résultats des analyses de l’impact temporelle des jours de la semaine sur le prix des relevés des stations essences, on réalise à nouveau une section 2 ainsi qu’une section 3</w:t>
+        <w:t xml:space="preserve">Pour présenter au client les résultats des analyses de l’impact temporelle des jours de la semaine sur le prix des relevés des stations essence, on réalise à nouveau une section 2 ainsi qu’une section 3</w:t>
       </w:r>
     </w:p>
     <w:p>
@@ -6425,12 +6485,12 @@
           <wp:inline distB="114300" distT="114300" distL="114300" distR="114300">
             <wp:extent cx="3388614" cy="4864750"/>
             <wp:effectExtent b="0" l="0" r="0" t="0"/>
-            <wp:docPr id="28" name="image19.png"/>
+            <wp:docPr id="28" name="image22.png"/>
             <a:graphic>
               <a:graphicData uri="http://schemas.openxmlformats.org/drawingml/2006/picture">
                 <pic:pic>
                   <pic:nvPicPr>
-                    <pic:cNvPr id="0" name="image19.png"/>
+                    <pic:cNvPr id="0" name="image22.png"/>
                     <pic:cNvPicPr preferRelativeResize="0"/>
                   </pic:nvPicPr>
                   <pic:blipFill>
@@ -6491,7 +6551,7 @@
         <w:rPr>
           <w:rtl w:val="0"/>
         </w:rPr>
-        <w:t xml:space="preserve">, on peut y voir la constatation d’écart de prix sur les dimanches par rapport aux autres jours de la semaine, les essences fortement impactés ainsi que ceux faiblement impactés. Les diagrammes sont là aussi disponibles pour le client sur une autre page afin d’appuyer ces analyses.</w:t>
+        <w:t xml:space="preserve">, on peut y voir la constatation d’écart de prix sur les dimanches par rapport aux autres jours de la semaine, les essences fortement impactées ainsi que ceux faiblement impactés. Les diagrammes précédemment réalisés sont disponibles pour le client sur une autre page afin d’appuyer ces analyses.</w:t>
       </w:r>
     </w:p>
     <w:p>
@@ -6525,55 +6585,55 @@
         <w:rPr>
           <w:rtl w:val="0"/>
         </w:rPr>
-        <w:t xml:space="preserve">, on développe plusieurs propositions en lien avec les résultats des analyses sur ce sujet, comme par exemple mener une enquête terrain pour comprendre pourquoi les essences sont plus chères le dimanche, ou encore chercher à identifier si cette différence de prix sur le dimanche vient de choix commerciaux ou de contraintes logistiques.</w:t>
-      </w:r>
-    </w:p>
-    <w:p>
-      <w:pPr>
-        <w:rPr/>
-      </w:pPr>
-      <w:r>
-        <w:rPr>
-          <w:rtl w:val="0"/>
-        </w:rPr>
-      </w:r>
-    </w:p>
-    <w:p>
-      <w:pPr>
-        <w:rPr/>
-      </w:pPr>
-      <w:r>
-        <w:rPr>
-          <w:rtl w:val="0"/>
-        </w:rPr>
-      </w:r>
-    </w:p>
-    <w:p>
-      <w:pPr>
-        <w:rPr/>
-      </w:pPr>
-      <w:r>
-        <w:rPr>
-          <w:rtl w:val="0"/>
-        </w:rPr>
-        <w:t xml:space="preserve">Enfin, sur l’architecture de rendu global qui sera fourni au client, le dashboard Métabase est constitué de plusieurs pages ayant pour chacune d’elle un type d’analyse, avec des textes explicatifs permettant de mieux comprendre le pourquoi de ces analyses.</w:t>
-      </w:r>
-    </w:p>
-    <w:p>
-      <w:pPr>
-        <w:rPr/>
-      </w:pPr>
-      <w:r>
-        <w:rPr>
-          <w:rtl w:val="0"/>
-        </w:rPr>
-        <w:t xml:space="preserve">La page de bilan et recommandation est donc à la fin de ce dashboard, pour finir sur les recommandations une fois que le client </w:t>
-      </w:r>
-      <w:r>
-        <w:rPr>
-          <w:rtl w:val="0"/>
-        </w:rPr>
-        <w:t xml:space="preserve">ait terminé</w:t>
+        <w:t xml:space="preserve">, on développe plusieurs propositions en lien avec les résultats des analyses sur ce sujet, comme par exemple mener une enquête de terrain pour comprendre pourquoi les essences sont plus chères le dimanche, ou encore chercher à identifier si cette différence de prix du dimanche vient de choix commerciaux ou de contraintes logistiques.</w:t>
+      </w:r>
+    </w:p>
+    <w:p>
+      <w:pPr>
+        <w:rPr/>
+      </w:pPr>
+      <w:r>
+        <w:rPr>
+          <w:rtl w:val="0"/>
+        </w:rPr>
+      </w:r>
+    </w:p>
+    <w:p>
+      <w:pPr>
+        <w:rPr/>
+      </w:pPr>
+      <w:r>
+        <w:rPr>
+          <w:rtl w:val="0"/>
+        </w:rPr>
+      </w:r>
+    </w:p>
+    <w:p>
+      <w:pPr>
+        <w:rPr/>
+      </w:pPr>
+      <w:r>
+        <w:rPr>
+          <w:rtl w:val="0"/>
+        </w:rPr>
+        <w:t xml:space="preserve">Enfin, sur l’architecture de rendu global qui sera fournie au client, le dashboard Métabase est constitué de plusieurs pages ayant pour chacune d’elles une vision d’analyse, avec des textes explicatifs permettant de mieux comprendre le pourquoi de ces analyses.</w:t>
+      </w:r>
+    </w:p>
+    <w:p>
+      <w:pPr>
+        <w:rPr/>
+      </w:pPr>
+      <w:r>
+        <w:rPr>
+          <w:rtl w:val="0"/>
+        </w:rPr>
+        <w:t xml:space="preserve">La page de bilan et recommandation est donc à la fin de ce dashboard, pour finir sur les recommandations une fois que le client a</w:t>
+      </w:r>
+      <w:r>
+        <w:rPr>
+          <w:rtl w:val="0"/>
+        </w:rPr>
+        <w:t xml:space="preserve"> terminé</w:t>
       </w:r>
       <w:r>
         <w:rPr>
@@ -6602,13 +6662,8 @@
         <w:rPr>
           <w:rtl w:val="0"/>
         </w:rPr>
-        <w:t xml:space="preserve"> sur un même dashboard Métabase permet de centraliser les informations, et de permettre qu’elle soit facilement partagé à travers les équipes du pôle data du gouvernement.</w:t>
-      </w:r>
-    </w:p>
-    <w:p>
-      <w:pPr>
-        <w:rPr/>
-      </w:pPr>
+        <w:t xml:space="preserve"> sur un même dashboard Métabase permet de centraliser les informations, et de permettre qu’elles soient facilement partagées à travers les équipes du pôle data du gouvernement.</w:t>
+      </w:r>
       <w:r>
         <w:rPr>
           <w:rtl w:val="0"/>
@@ -6696,7 +6751,7 @@
         <w:rPr>
           <w:rtl w:val="0"/>
         </w:rPr>
-        <w:t xml:space="preserve">Afin d’être disponible pour le plus grand nombres, un support de formation est donc créée et sera accessible sur un espace de stockage cloud S3 à cette adresse: </w:t>
+        <w:t xml:space="preserve">Afin d’être disponible pour le plus grand nombre, un support de formation est donc créée et sera accessible sur un espace de stockage cloud S3 à cette adresse: </w:t>
       </w:r>
     </w:p>
     <w:p>
@@ -6776,7 +6831,7 @@
         <w:rPr>
           <w:rtl w:val="0"/>
         </w:rPr>
-        <w:t xml:space="preserve">Il s’agit d’un support de formation dédiés spécifiquement sur les données mise en place, et permet d’apprendre comment utiliser le logiciel sans connaissances préalable sur ces données ou sur cet outil.</w:t>
+        <w:t xml:space="preserve">Il s’agit d’un support de formation dédiés spécifiquement aux données mises en place, et permet d’apprendre comment utiliser le logiciel sans connaissances préalables sur ces données ou sur cet outil.</w:t>
       </w:r>
     </w:p>
     <w:p>
@@ -6822,7 +6877,7 @@
         <w:t xml:space="preserve">, afin d’être certain que leurs installations sont bien réalisées.</w:t>
         <w:br w:type="textWrapping"/>
         <w:br w:type="textWrapping"/>
-        <w:t xml:space="preserve">Ensuite, il leur est demandé d' </w:t>
+        <w:t xml:space="preserve">Ensuite, il leur est demandé d'</w:t>
       </w:r>
       <w:r>
         <w:rPr>
@@ -6974,7 +7029,7 @@
         <w:rPr>
           <w:rtl w:val="0"/>
         </w:rPr>
-        <w:t xml:space="preserve"> aux endroit où il faut cliquer permettent à l'utilisateur de monter en compétences petit à petit sur l’outil, sur les jeux de données et les graphiques des données qui nous concernent, tout en étant accompagné pas à pas.</w:t>
+        <w:t xml:space="preserve"> aux endroits où il faut cliquer permettent à l'utilisateur de monter en compétences petit à petit sur l’outil, sur les jeux de données et les graphiques des données qui nous concernent, tout en étant accompagné pas à pas.</w:t>
       </w:r>
     </w:p>
     <w:p>
@@ -6987,12 +7042,12 @@
           <wp:inline distB="114300" distT="114300" distL="114300" distR="114300">
             <wp:extent cx="4519613" cy="2402452"/>
             <wp:effectExtent b="0" l="0" r="0" t="0"/>
-            <wp:docPr id="10" name="image15.png"/>
+            <wp:docPr id="10" name="image18.png"/>
             <a:graphic>
               <a:graphicData uri="http://schemas.openxmlformats.org/drawingml/2006/picture">
                 <pic:pic>
                   <pic:nvPicPr>
-                    <pic:cNvPr id="0" name="image15.png"/>
+                    <pic:cNvPr id="0" name="image18.png"/>
                     <pic:cNvPicPr preferRelativeResize="0"/>
                   </pic:nvPicPr>
                   <pic:blipFill>
@@ -7030,16 +7085,6 @@
         <w:rPr>
           <w:rtl w:val="0"/>
         </w:rPr>
-      </w:r>
-    </w:p>
-    <w:p>
-      <w:pPr>
-        <w:rPr/>
-      </w:pPr>
-      <w:r>
-        <w:rPr>
-          <w:rtl w:val="0"/>
-        </w:rPr>
         <w:t xml:space="preserve">Durant ce parcours, l’utilisateur va apprendre comment accéder à un dashboard, comment voir une visualisation et zoomer dedans et comment voir la méthode de calcul et les données utilisées lors de la création de cette visualisation.</w:t>
       </w:r>
     </w:p>
@@ -7063,7 +7108,7 @@
         <w:rPr>
           <w:rtl w:val="0"/>
         </w:rPr>
-        <w:t xml:space="preserve">Pour aider l’utilisateur à naviguer sur les jeux de données a utilisé, une explication détaillée des données ainsi que de leurs correspondances est fournis dans ce tutoriel.</w:t>
+        <w:t xml:space="preserve">Pour aider l’utilisateur à naviguer sur les jeux de données à utiliser, une explication détaillée des données ainsi que de leurs correspondances est fournie dans ce tutoriel.</w:t>
       </w:r>
     </w:p>
     <w:p>
@@ -7074,14 +7119,14 @@
         <w:rPr/>
         <w:drawing>
           <wp:inline distB="114300" distT="114300" distL="114300" distR="114300">
-            <wp:extent cx="4452248" cy="3424238"/>
+            <wp:extent cx="4154429" cy="3182748"/>
             <wp:effectExtent b="0" l="0" r="0" t="0"/>
-            <wp:docPr id="14" name="image26.png"/>
+            <wp:docPr id="14" name="image23.png"/>
             <a:graphic>
               <a:graphicData uri="http://schemas.openxmlformats.org/drawingml/2006/picture">
                 <pic:pic>
                   <pic:nvPicPr>
-                    <pic:cNvPr id="0" name="image26.png"/>
+                    <pic:cNvPr id="0" name="image23.png"/>
                     <pic:cNvPicPr preferRelativeResize="0"/>
                   </pic:nvPicPr>
                   <pic:blipFill>
@@ -7094,7 +7139,7 @@
                   <pic:spPr>
                     <a:xfrm>
                       <a:off x="0" y="0"/>
-                      <a:ext cx="4452248" cy="3424238"/>
+                      <a:ext cx="4154429" cy="3182748"/>
                     </a:xfrm>
                     <a:prstGeom prst="rect"/>
                     <a:ln/>
@@ -7123,36 +7168,6 @@
     </w:p>
     <w:p>
       <w:pPr>
-        <w:rPr/>
-      </w:pPr>
-      <w:r>
-        <w:rPr>
-          <w:rtl w:val="0"/>
-        </w:rPr>
-      </w:r>
-    </w:p>
-    <w:p>
-      <w:pPr>
-        <w:rPr/>
-      </w:pPr>
-      <w:r>
-        <w:rPr>
-          <w:rtl w:val="0"/>
-        </w:rPr>
-      </w:r>
-    </w:p>
-    <w:p>
-      <w:pPr>
-        <w:rPr/>
-      </w:pPr>
-      <w:r>
-        <w:rPr>
-          <w:rtl w:val="0"/>
-        </w:rPr>
-      </w:r>
-    </w:p>
-    <w:p>
-      <w:pPr>
         <w:pStyle w:val="Heading1"/>
         <w:rPr>
           <w:color w:val="351c75"/>
@@ -7234,7 +7249,7 @@
         <w:rPr>
           <w:rtl w:val="0"/>
         </w:rPr>
-        <w:t xml:space="preserve">Afin d’être disponible par toutes les personnes concernées, ce fichier sera stocké sur un espace de stockage cloud S3 et disponible à cette adresse: </w:t>
+        <w:t xml:space="preserve">Afin d’être disponible pour toutes les personnes concernées, ce fichier sera stocké sur un espace de stockage cloud S3 et disponible à cette adresse: </w:t>
       </w:r>
     </w:p>
     <w:p>
@@ -7458,7 +7473,7 @@
           <w:rtl w:val="0"/>
         </w:rPr>
         <w:br w:type="textWrapping"/>
-        <w:t xml:space="preserve">La première partie consiste à expliquer la provenance des jeux de données, avec des liens permettant d’accéder aux données sources et aux explications des sites fournissant ces données. Il est aussi expliqué comment les extraire ainsi qu’une petite explication du contenue des données.</w:t>
+        <w:t xml:space="preserve">La première partie consiste à expliquer la provenance des jeux de données, avec des liens permettant d’accéder aux données sources et aux explications des sites fournissant ces données. Il est aussi expliqué comment les extraire ainsi qu’une petite explication du contenu des données.</w:t>
       </w:r>
     </w:p>
     <w:p>
@@ -7481,12 +7496,12 @@
           <wp:inline distB="114300" distT="114300" distL="114300" distR="114300">
             <wp:extent cx="4194485" cy="3065737"/>
             <wp:effectExtent b="0" l="0" r="0" t="0"/>
-            <wp:docPr id="18" name="image25.png"/>
+            <wp:docPr id="18" name="image26.png"/>
             <a:graphic>
               <a:graphicData uri="http://schemas.openxmlformats.org/drawingml/2006/picture">
                 <pic:pic>
                   <pic:nvPicPr>
-                    <pic:cNvPr id="0" name="image25.png"/>
+                    <pic:cNvPr id="0" name="image26.png"/>
                     <pic:cNvPicPr preferRelativeResize="0"/>
                   </pic:nvPicPr>
                   <pic:blipFill>
@@ -7546,7 +7561,7 @@
         <w:rPr>
           <w:rtl w:val="0"/>
         </w:rPr>
-        <w:t xml:space="preserve"> pour chacune des ces données sources.</w:t>
+        <w:t xml:space="preserve"> pour chacune de ces données sources.</w:t>
       </w:r>
     </w:p>
     <w:p>
@@ -7657,7 +7672,7 @@
         <w:rPr>
           <w:rtl w:val="0"/>
         </w:rPr>
-        <w:t xml:space="preserve"> des données stockés du </w:t>
+        <w:t xml:space="preserve"> des données stockées du </w:t>
       </w:r>
       <w:r>
         <w:rPr>
@@ -7804,7 +7819,7 @@
         <w:rPr>
           <w:rtl w:val="0"/>
         </w:rPr>
-        <w:t xml:space="preserve">Pour chaque visualisation contenu dans le </w:t>
+        <w:t xml:space="preserve">Pour chaque visualisation contenue dans le </w:t>
       </w:r>
       <w:r>
         <w:rPr>
@@ -7816,18 +7831,18 @@
         <w:rPr>
           <w:rtl w:val="0"/>
         </w:rPr>
-        <w:t xml:space="preserve"> de présentation, une explication est fournie afin de comprendre les collections et les colonnes utilisées, ainsi que les méthodes de calculs et les différents filtres pour recréer cette même visualisation.</w:t>
-      </w:r>
-    </w:p>
-    <w:p>
-      <w:pPr>
-        <w:rPr/>
-      </w:pPr>
-      <w:r>
-        <w:rPr>
-          <w:rtl w:val="0"/>
-        </w:rPr>
-        <w:t xml:space="preserve">Un screen de la page des paramètres lors de la création de la visualisation permet de facilement mieux le comprendre et le recréer si besoin.</w:t>
+        <w:t xml:space="preserve"> de présentation, une explication est fournie afin de comprendre les collections et les colonnes utilisées, ainsi que les méthodes de calcul et les différents filtres pour recréer cette même visualisation.</w:t>
+      </w:r>
+    </w:p>
+    <w:p>
+      <w:pPr>
+        <w:rPr/>
+      </w:pPr>
+      <w:r>
+        <w:rPr>
+          <w:rtl w:val="0"/>
+        </w:rPr>
+        <w:t xml:space="preserve">Un screen de la page des paramètres lors de la création de la visualisation permet de facilement mieux la comprendre et la recréer si besoin.</w:t>
       </w:r>
     </w:p>
     <w:p>
@@ -7890,7 +7905,7 @@
         </w:rPr>
         <w:t xml:space="preserve">Cette section est dédiée à faire comprendre l’architecture globale de l’application.</w:t>
         <w:br w:type="textWrapping"/>
-        <w:t xml:space="preserve">un schéma d’architecture est donc présenter avec les différents dockers, les serveurs Flask ainsi que la base de données mongoDB et l’espace de stockage cloud S3</w:t>
+        <w:t xml:space="preserve">Un schéma d’architecture est donc présentée avec les différents dockers, les serveurs Flask ainsi que la base de données mongoDB et l’espace de stockage cloud S3</w:t>
       </w:r>
     </w:p>
     <w:p>
@@ -7904,12 +7919,12 @@
           <wp:inline distB="114300" distT="114300" distL="114300" distR="114300">
             <wp:extent cx="4795838" cy="4182416"/>
             <wp:effectExtent b="0" l="0" r="0" t="0"/>
-            <wp:docPr id="9" name="image1.png"/>
+            <wp:docPr id="9" name="image17.png"/>
             <a:graphic>
               <a:graphicData uri="http://schemas.openxmlformats.org/drawingml/2006/picture">
                 <pic:pic>
                   <pic:nvPicPr>
-                    <pic:cNvPr id="0" name="image1.png"/>
+                    <pic:cNvPr id="0" name="image17.png"/>
                     <pic:cNvPicPr preferRelativeResize="0"/>
                   </pic:nvPicPr>
                   <pic:blipFill>
@@ -7970,7 +7985,7 @@
         <w:rPr>
           <w:rtl w:val="0"/>
         </w:rPr>
-        <w:t xml:space="preserve">Dans cette section, il est expliqué la partie du docker contenant toute la partie des ETLs, la partie du docker-compose contenant toute la partie de visualisation, ainsi que la partie centrale contenant MongoDB en cloud ainsi que l’espace de stockage cloud S3.</w:t>
+        <w:t xml:space="preserve">Dans cette section, il est expliqué la partie du docker contenant toute la partie des ETLs, la partie du docker-compose contenant toute la partie de visualisation, ainsi que la partie centrale contenant MongoDB en cloud et l’espace de stockage cloud S3.</w:t>
       </w:r>
     </w:p>
     <w:p>
@@ -7982,6 +7997,16 @@
           <w:rtl w:val="0"/>
         </w:rPr>
         <w:t xml:space="preserve"> </w:t>
+      </w:r>
+    </w:p>
+    <w:p>
+      <w:pPr>
+        <w:rPr/>
+      </w:pPr>
+      <w:r>
+        <w:rPr>
+          <w:rtl w:val="0"/>
+        </w:rPr>
       </w:r>
     </w:p>
     <w:p>
@@ -8035,7 +8060,106 @@
         <w:rPr>
           <w:rtl w:val="0"/>
         </w:rPr>
-        <w:t xml:space="preserve">ecriture</w:t>
+        <w:t xml:space="preserve">Durant la réalisation de ce projet, j’ai mis un effort supplémentaire sur la partie d’interconnection entre différents outils cloud, dans l’objectif de créer une vraie architecture semblable à un réel projet d’entreprise. </w:t>
+      </w:r>
+    </w:p>
+    <w:p>
+      <w:pPr>
+        <w:rPr/>
+      </w:pPr>
+      <w:r>
+        <w:rPr>
+          <w:rtl w:val="0"/>
+        </w:rPr>
+      </w:r>
+    </w:p>
+    <w:p>
+      <w:pPr>
+        <w:rPr/>
+      </w:pPr>
+      <w:r>
+        <w:rPr>
+          <w:rtl w:val="0"/>
+        </w:rPr>
+        <w:t xml:space="preserve">J’ai beaucoup appris sur ce projet, que cela soit sur la recherche de données OpenData, sur la partie de conception des ETLs, mais aussi sur toute la partie de visualisation, dont j’ai fait peu de réalisations durant mon alternance.</w:t>
+      </w:r>
+    </w:p>
+    <w:p>
+      <w:pPr>
+        <w:rPr/>
+      </w:pPr>
+      <w:r>
+        <w:rPr>
+          <w:rtl w:val="0"/>
+        </w:rPr>
+      </w:r>
+    </w:p>
+    <w:p>
+      <w:pPr>
+        <w:rPr/>
+      </w:pPr>
+      <w:r>
+        <w:rPr>
+          <w:rtl w:val="0"/>
+        </w:rPr>
+        <w:t xml:space="preserve">Cela m’a permis de découvrir l’outil Métabase, que je trouve révolutionnaire et que j’apprécie énormément.</w:t>
+      </w:r>
+    </w:p>
+    <w:p>
+      <w:pPr>
+        <w:rPr/>
+      </w:pPr>
+      <w:r>
+        <w:rPr>
+          <w:rtl w:val="0"/>
+        </w:rPr>
+      </w:r>
+    </w:p>
+    <w:p>
+      <w:pPr>
+        <w:spacing w:after="240" w:before="240" w:lineRule="auto"/>
+        <w:rPr/>
+      </w:pPr>
+      <w:r>
+        <w:rPr>
+          <w:rtl w:val="0"/>
+        </w:rPr>
+        <w:t xml:space="preserve">L’aide de Large Language Model n'a pas été utilisée lors de l’écriture de ce mémoire, mais cela m’a aidé lors de difficultés d’implémentation sur le projet. Par exemple, lors de l’import de MongoDB-tools sur le dockerfile. Cela m’a fait gagner beaucoup de temps sur certains points, et cela me permet de mieux me concentrer sur les problèmes d’architectures ou de problèmes métiers.</w:t>
+      </w:r>
+    </w:p>
+    <w:p>
+      <w:pPr>
+        <w:spacing w:after="240" w:before="240" w:lineRule="auto"/>
+        <w:rPr/>
+      </w:pPr>
+      <w:r>
+        <w:rPr>
+          <w:rtl w:val="0"/>
+        </w:rPr>
+        <w:t xml:space="preserve"> </w:t>
+      </w:r>
+    </w:p>
+    <w:p>
+      <w:pPr>
+        <w:spacing w:after="240" w:before="240" w:lineRule="auto"/>
+        <w:rPr/>
+      </w:pPr>
+      <w:r>
+        <w:rPr>
+          <w:rtl w:val="0"/>
+        </w:rPr>
+        <w:t xml:space="preserve">Je vous remercie du temps que vous avez passé à lire mon mémoire.</w:t>
+      </w:r>
+    </w:p>
+    <w:p>
+      <w:pPr>
+        <w:rPr/>
+      </w:pPr>
+      <w:r>
+        <w:rPr>
+          <w:rtl w:val="0"/>
+        </w:rPr>
+        <w:br w:type="textWrapping"/>
       </w:r>
       <w:r>
         <w:rPr>
